--- a/Rapport_projet.docx
+++ b/Rapport_projet.docx
@@ -1365,7 +1365,7 @@
             <w:rStyle w:val="Lienhypertexte"/>
             <w:noProof/>
           </w:rPr>
-          <w:t>CMatriceGaussJordan</w:t>
+          <w:t>Ajout à CMatrice</w:t>
         </w:r>
         <w:r>
           <w:rPr>
@@ -1452,7 +1452,7 @@
             <w:rStyle w:val="Lienhypertexte"/>
             <w:noProof/>
           </w:rPr>
-          <w:t>CArc</w:t>
+          <w:t>CMatriceGaussJordan</w:t>
         </w:r>
         <w:r>
           <w:rPr>
@@ -1539,7 +1539,7 @@
             <w:rStyle w:val="Lienhypertexte"/>
             <w:noProof/>
           </w:rPr>
-          <w:t>CParser</w:t>
+          <w:t>CMatriceExtractor</w:t>
         </w:r>
         <w:r>
           <w:rPr>
@@ -1626,7 +1626,7 @@
             <w:rStyle w:val="Lienhypertexte"/>
             <w:noProof/>
           </w:rPr>
-          <w:t>CParserGraphe</w:t>
+          <w:t>CParser</w:t>
         </w:r>
         <w:r>
           <w:rPr>
@@ -2304,7 +2304,16 @@
         <w:jc w:val="both"/>
       </w:pPr>
       <w:r>
-        <w:t>La méthode de Gauss-Jordan consiste à effectuer des calculs sur les lignes de la matrice M en question, ainsi que les mêmes opérations sur une matrice identité. Le but des calculs effectués est de transformer la matrice d’origine M en matrice identité, et une fois qu’on y est arrivé, la matrice identité sur laquelle on a effectué les mêmes opérations s’est donc changée en matrice inverse M</w:t>
+        <w:t xml:space="preserve">La méthode </w:t>
+      </w:r>
+      <w:r>
+        <w:t xml:space="preserve">proposée consiste à prendre la matrice à inverser M et de la combiner à une matrice identité de même taille que M. On appelle cette matrice résultante une matrice augmentée. Il faut ensuite effectuer des opérations sur les lignes de la matrice augmentée de sorte </w:t>
+      </w:r>
+      <w:r>
+        <w:t xml:space="preserve">à transformer la partie de M en matrice identité. On doit ensuite extraire la partie de la matrice identité qui est maintenant la matrice inverse </w:t>
+      </w:r>
+      <w:r>
+        <w:t>M</w:t>
       </w:r>
       <w:r>
         <w:rPr>
@@ -2312,6 +2321,50 @@
         </w:rPr>
         <w:t>-1</w:t>
       </w:r>
+      <w:r>
+        <w:t>.</w:t>
+      </w:r>
+    </w:p>
+    <w:p>
+      <w:pPr>
+        <w:ind w:firstLine="708"/>
+        <w:jc w:val="both"/>
+      </w:pPr>
+      <w:r>
+        <w:t xml:space="preserve">Afin de parvenir à cela, nous avons ajouté à la librairie </w:t>
+      </w:r>
+      <w:proofErr w:type="spellStart"/>
+      <w:r>
+        <w:t>CMatrice</w:t>
+      </w:r>
+      <w:proofErr w:type="spellEnd"/>
+      <w:r>
+        <w:t xml:space="preserve"> deux classes</w:t>
+      </w:r>
+      <w:r>
+        <w:t xml:space="preserve">, </w:t>
+      </w:r>
+      <w:proofErr w:type="spellStart"/>
+      <w:r>
+        <w:t>CMatriceGaussJordan</w:t>
+      </w:r>
+      <w:proofErr w:type="spellEnd"/>
+      <w:r>
+        <w:t xml:space="preserve"> et </w:t>
+      </w:r>
+      <w:proofErr w:type="spellStart"/>
+      <w:r>
+        <w:t>CMatriceExtractor</w:t>
+      </w:r>
+      <w:proofErr w:type="spellEnd"/>
+      <w:r>
+        <w:t xml:space="preserve">, ainsi qu’une méthode à la classe </w:t>
+      </w:r>
+      <w:proofErr w:type="spellStart"/>
+      <w:r>
+        <w:t>CMatrice</w:t>
+      </w:r>
+      <w:proofErr w:type="spellEnd"/>
       <w:r>
         <w:t>.</w:t>
       </w:r>
@@ -2492,66 +2545,46 @@
         <w:jc w:val="both"/>
       </w:pPr>
       <w:r>
-        <w:lastRenderedPageBreak/>
-        <w:t xml:space="preserve">Classe </w:t>
+        <w:t xml:space="preserve">Librairie </w:t>
       </w:r>
       <w:proofErr w:type="spellStart"/>
       <w:r>
+        <w:t>CMatrice</w:t>
+      </w:r>
+      <w:proofErr w:type="spellEnd"/>
+    </w:p>
+    <w:p>
+      <w:pPr>
+        <w:pStyle w:val="Titre2"/>
+      </w:pPr>
+      <w:bookmarkStart w:id="1" w:name="_Toc9126993"/>
+      <w:r>
+        <w:t>Code</w:t>
+      </w:r>
+      <w:bookmarkEnd w:id="1"/>
+    </w:p>
+    <w:p>
+      <w:pPr>
+        <w:jc w:val="both"/>
+      </w:pPr>
+      <w:r>
+        <w:t xml:space="preserve">Dans un premier temps les classe </w:t>
+      </w:r>
+      <w:proofErr w:type="spellStart"/>
+      <w:r>
         <w:t>CMatriceGaussJordan</w:t>
       </w:r>
       <w:proofErr w:type="spellEnd"/>
-    </w:p>
-    <w:p>
-      <w:pPr>
-        <w:pStyle w:val="Titre2"/>
-      </w:pPr>
-      <w:bookmarkStart w:id="1" w:name="_Toc9126993"/>
-      <w:r>
-        <w:t>Code</w:t>
-      </w:r>
-      <w:bookmarkEnd w:id="1"/>
-    </w:p>
-    <w:p>
-      <w:pPr>
-        <w:jc w:val="both"/>
-      </w:pPr>
-    </w:p>
-    <w:p>
-      <w:pPr>
-        <w:jc w:val="both"/>
-      </w:pPr>
-    </w:p>
-    <w:p>
-      <w:pPr>
-        <w:jc w:val="both"/>
-      </w:pPr>
-    </w:p>
-    <w:p>
-      <w:pPr>
-        <w:pStyle w:val="Titre2"/>
-      </w:pPr>
-      <w:bookmarkStart w:id="2" w:name="_Toc9127000"/>
-      <w:r>
-        <w:t>Tests</w:t>
-      </w:r>
-      <w:bookmarkEnd w:id="2"/>
-    </w:p>
-    <w:p/>
-    <w:p>
-      <w:pPr>
-        <w:ind w:firstLine="708"/>
-        <w:jc w:val="both"/>
-      </w:pPr>
-      <w:r>
-        <w:t xml:space="preserve">Dans les tests ont été rajoutés une partie permettant le test de la classe </w:t>
+      <w:r>
+        <w:t xml:space="preserve"> et </w:t>
       </w:r>
       <w:proofErr w:type="spellStart"/>
       <w:r>
-        <w:t>CMatrieGaussJordan</w:t>
+        <w:t>CMatriceExtractor</w:t>
       </w:r>
       <w:proofErr w:type="spellEnd"/>
       <w:r>
-        <w:t>.</w:t>
+        <w:t> :</w:t>
       </w:r>
     </w:p>
     <w:p>
@@ -2578,6 +2611,1095 @@
     <w:p>
       <w:pPr>
         <w:pStyle w:val="Paragraphedeliste"/>
+        <w:jc w:val="both"/>
+        <w:rPr>
+          <w:rStyle w:val="Titre4Car"/>
+        </w:rPr>
+      </w:pPr>
+    </w:p>
+    <w:p>
+      <w:pPr>
+        <w:pStyle w:val="Paragraphedeliste"/>
+        <w:ind w:firstLine="696"/>
+        <w:jc w:val="both"/>
+        <w:rPr>
+          <w:rStyle w:val="Titre4Car"/>
+          <w:rFonts w:asciiTheme="minorHAnsi" w:eastAsiaTheme="minorHAnsi" w:hAnsiTheme="minorHAnsi" w:cstheme="minorBidi"/>
+          <w:i w:val="0"/>
+          <w:iCs w:val="0"/>
+          <w:color w:val="auto"/>
+        </w:rPr>
+      </w:pPr>
+      <w:r>
+        <w:rPr>
+          <w:rStyle w:val="Titre4Car"/>
+          <w:rFonts w:asciiTheme="minorHAnsi" w:eastAsiaTheme="minorHAnsi" w:hAnsiTheme="minorHAnsi" w:cstheme="minorBidi"/>
+          <w:i w:val="0"/>
+          <w:iCs w:val="0"/>
+          <w:color w:val="auto"/>
+        </w:rPr>
+        <w:t xml:space="preserve">La classe </w:t>
+      </w:r>
+      <w:proofErr w:type="spellStart"/>
+      <w:r>
+        <w:rPr>
+          <w:rStyle w:val="Titre4Car"/>
+          <w:rFonts w:asciiTheme="minorHAnsi" w:eastAsiaTheme="minorHAnsi" w:hAnsiTheme="minorHAnsi" w:cstheme="minorBidi"/>
+          <w:i w:val="0"/>
+          <w:iCs w:val="0"/>
+          <w:color w:val="auto"/>
+        </w:rPr>
+        <w:t>CMatriceGaussJordan</w:t>
+      </w:r>
+      <w:proofErr w:type="spellEnd"/>
+      <w:r>
+        <w:rPr>
+          <w:rStyle w:val="Titre4Car"/>
+          <w:rFonts w:asciiTheme="minorHAnsi" w:eastAsiaTheme="minorHAnsi" w:hAnsiTheme="minorHAnsi" w:cstheme="minorBidi"/>
+          <w:i w:val="0"/>
+          <w:iCs w:val="0"/>
+          <w:color w:val="auto"/>
+        </w:rPr>
+        <w:t xml:space="preserve"> est la classe </w:t>
+      </w:r>
+      <w:r>
+        <w:rPr>
+          <w:rStyle w:val="Titre4Car"/>
+          <w:rFonts w:asciiTheme="minorHAnsi" w:eastAsiaTheme="minorHAnsi" w:hAnsiTheme="minorHAnsi" w:cstheme="minorBidi"/>
+          <w:i w:val="0"/>
+          <w:iCs w:val="0"/>
+          <w:color w:val="auto"/>
+        </w:rPr>
+        <w:t xml:space="preserve">permettant </w:t>
+      </w:r>
+      <w:proofErr w:type="gramStart"/>
+      <w:r>
+        <w:rPr>
+          <w:rStyle w:val="Titre4Car"/>
+          <w:rFonts w:asciiTheme="minorHAnsi" w:eastAsiaTheme="minorHAnsi" w:hAnsiTheme="minorHAnsi" w:cstheme="minorBidi"/>
+          <w:i w:val="0"/>
+          <w:iCs w:val="0"/>
+          <w:color w:val="auto"/>
+        </w:rPr>
+        <w:t>… .</w:t>
+      </w:r>
+      <w:proofErr w:type="gramEnd"/>
+      <w:r>
+        <w:rPr>
+          <w:rStyle w:val="Titre4Car"/>
+          <w:rFonts w:asciiTheme="minorHAnsi" w:eastAsiaTheme="minorHAnsi" w:hAnsiTheme="minorHAnsi" w:cstheme="minorBidi"/>
+          <w:i w:val="0"/>
+          <w:iCs w:val="0"/>
+          <w:color w:val="auto"/>
+        </w:rPr>
+        <w:t xml:space="preserve"> Elle possède un attribut privé</w:t>
+      </w:r>
+      <w:r>
+        <w:rPr>
+          <w:rStyle w:val="Titre4Car"/>
+          <w:rFonts w:asciiTheme="minorHAnsi" w:eastAsiaTheme="minorHAnsi" w:hAnsiTheme="minorHAnsi" w:cstheme="minorBidi"/>
+          <w:i w:val="0"/>
+          <w:iCs w:val="0"/>
+          <w:color w:val="auto"/>
+        </w:rPr>
+        <w:t xml:space="preserve">, </w:t>
+      </w:r>
+      <w:proofErr w:type="spellStart"/>
+      <w:r>
+        <w:rPr>
+          <w:rStyle w:val="Titre4Car"/>
+          <w:rFonts w:asciiTheme="minorHAnsi" w:eastAsiaTheme="minorHAnsi" w:hAnsiTheme="minorHAnsi" w:cstheme="minorBidi"/>
+          <w:i w:val="0"/>
+          <w:iCs w:val="0"/>
+          <w:color w:val="auto"/>
+        </w:rPr>
+        <w:t>pMGJMATMatrice</w:t>
+      </w:r>
+      <w:proofErr w:type="spellEnd"/>
+      <w:r>
+        <w:rPr>
+          <w:rStyle w:val="Titre4Car"/>
+          <w:rFonts w:asciiTheme="minorHAnsi" w:eastAsiaTheme="minorHAnsi" w:hAnsiTheme="minorHAnsi" w:cstheme="minorBidi"/>
+          <w:i w:val="0"/>
+          <w:iCs w:val="0"/>
+          <w:color w:val="auto"/>
+        </w:rPr>
+        <w:t> :</w:t>
+      </w:r>
+    </w:p>
+    <w:p>
+      <w:pPr>
+        <w:pStyle w:val="Paragraphedeliste"/>
+        <w:jc w:val="both"/>
+        <w:rPr>
+          <w:rStyle w:val="Titre4Car"/>
+          <w:rFonts w:asciiTheme="minorHAnsi" w:eastAsiaTheme="minorHAnsi" w:hAnsiTheme="minorHAnsi" w:cstheme="minorBidi"/>
+          <w:i w:val="0"/>
+          <w:iCs w:val="0"/>
+          <w:color w:val="auto"/>
+        </w:rPr>
+      </w:pPr>
+    </w:p>
+    <w:p>
+      <w:pPr>
+        <w:pStyle w:val="Paragraphedeliste"/>
+        <w:jc w:val="both"/>
+        <w:rPr>
+          <w:rStyle w:val="Titre4Car"/>
+          <w:rFonts w:asciiTheme="minorHAnsi" w:eastAsiaTheme="minorHAnsi" w:hAnsiTheme="minorHAnsi" w:cstheme="minorBidi"/>
+          <w:i w:val="0"/>
+          <w:iCs w:val="0"/>
+          <w:color w:val="auto"/>
+        </w:rPr>
+      </w:pPr>
+      <w:r>
+        <w:rPr>
+          <w:rStyle w:val="Titre4Car"/>
+          <w:rFonts w:asciiTheme="minorHAnsi" w:eastAsiaTheme="minorHAnsi" w:hAnsiTheme="minorHAnsi" w:cstheme="minorBidi"/>
+          <w:i w:val="0"/>
+          <w:iCs w:val="0"/>
+          <w:color w:val="auto"/>
+        </w:rPr>
+        <w:tab/>
+      </w:r>
+      <w:r>
+        <w:rPr>
+          <w:rStyle w:val="Titre4Car"/>
+          <w:rFonts w:asciiTheme="minorHAnsi" w:eastAsiaTheme="minorHAnsi" w:hAnsiTheme="minorHAnsi" w:cstheme="minorBidi"/>
+          <w:i w:val="0"/>
+          <w:iCs w:val="0"/>
+          <w:color w:val="auto"/>
+        </w:rPr>
+        <w:tab/>
+        <w:t>SCREEN</w:t>
+      </w:r>
+    </w:p>
+    <w:p>
+      <w:pPr>
+        <w:pStyle w:val="Paragraphedeliste"/>
+        <w:jc w:val="both"/>
+        <w:rPr>
+          <w:rStyle w:val="Titre4Car"/>
+          <w:rFonts w:asciiTheme="minorHAnsi" w:eastAsiaTheme="minorHAnsi" w:hAnsiTheme="minorHAnsi" w:cstheme="minorBidi"/>
+          <w:i w:val="0"/>
+          <w:iCs w:val="0"/>
+          <w:color w:val="auto"/>
+        </w:rPr>
+      </w:pPr>
+    </w:p>
+    <w:p>
+      <w:pPr>
+        <w:pStyle w:val="Paragraphedeliste"/>
+        <w:jc w:val="both"/>
+        <w:rPr>
+          <w:rStyle w:val="Titre4Car"/>
+          <w:rFonts w:asciiTheme="minorHAnsi" w:eastAsiaTheme="minorHAnsi" w:hAnsiTheme="minorHAnsi" w:cstheme="minorBidi"/>
+          <w:i w:val="0"/>
+          <w:iCs w:val="0"/>
+          <w:color w:val="auto"/>
+        </w:rPr>
+      </w:pPr>
+      <w:r>
+        <w:rPr>
+          <w:rStyle w:val="Titre4Car"/>
+          <w:rFonts w:asciiTheme="minorHAnsi" w:eastAsiaTheme="minorHAnsi" w:hAnsiTheme="minorHAnsi" w:cstheme="minorBidi"/>
+          <w:i w:val="0"/>
+          <w:iCs w:val="0"/>
+          <w:color w:val="auto"/>
+        </w:rPr>
+        <w:t xml:space="preserve">Cet attribut sert à stocker la matrice manipulée dans la classe </w:t>
+      </w:r>
+      <w:proofErr w:type="spellStart"/>
+      <w:r>
+        <w:rPr>
+          <w:rStyle w:val="Titre4Car"/>
+          <w:rFonts w:asciiTheme="minorHAnsi" w:eastAsiaTheme="minorHAnsi" w:hAnsiTheme="minorHAnsi" w:cstheme="minorBidi"/>
+          <w:i w:val="0"/>
+          <w:iCs w:val="0"/>
+          <w:color w:val="auto"/>
+        </w:rPr>
+        <w:t>CMatriceGaussJordan</w:t>
+      </w:r>
+      <w:proofErr w:type="spellEnd"/>
+      <w:r>
+        <w:rPr>
+          <w:rStyle w:val="Titre4Car"/>
+          <w:rFonts w:asciiTheme="minorHAnsi" w:eastAsiaTheme="minorHAnsi" w:hAnsiTheme="minorHAnsi" w:cstheme="minorBidi"/>
+          <w:i w:val="0"/>
+          <w:iCs w:val="0"/>
+          <w:color w:val="auto"/>
+        </w:rPr>
+        <w:t>.</w:t>
+      </w:r>
+    </w:p>
+    <w:p>
+      <w:pPr>
+        <w:pStyle w:val="Paragraphedeliste"/>
+        <w:jc w:val="both"/>
+        <w:rPr>
+          <w:rStyle w:val="Titre4Car"/>
+          <w:rFonts w:asciiTheme="minorHAnsi" w:eastAsiaTheme="minorHAnsi" w:hAnsiTheme="minorHAnsi" w:cstheme="minorBidi"/>
+          <w:i w:val="0"/>
+          <w:iCs w:val="0"/>
+          <w:color w:val="auto"/>
+        </w:rPr>
+      </w:pPr>
+    </w:p>
+    <w:p>
+      <w:pPr>
+        <w:pStyle w:val="Paragraphedeliste"/>
+        <w:jc w:val="both"/>
+        <w:rPr>
+          <w:rStyle w:val="Titre4Car"/>
+          <w:rFonts w:asciiTheme="minorHAnsi" w:eastAsiaTheme="minorHAnsi" w:hAnsiTheme="minorHAnsi" w:cstheme="minorBidi"/>
+          <w:i w:val="0"/>
+          <w:iCs w:val="0"/>
+          <w:color w:val="auto"/>
+        </w:rPr>
+      </w:pPr>
+      <w:r>
+        <w:rPr>
+          <w:rStyle w:val="Titre4Car"/>
+          <w:rFonts w:asciiTheme="minorHAnsi" w:eastAsiaTheme="minorHAnsi" w:hAnsiTheme="minorHAnsi" w:cstheme="minorBidi"/>
+          <w:i w:val="0"/>
+          <w:iCs w:val="0"/>
+          <w:color w:val="auto"/>
+        </w:rPr>
+        <w:t>Concernant le constructeur :</w:t>
+      </w:r>
+    </w:p>
+    <w:p>
+      <w:pPr>
+        <w:pStyle w:val="Paragraphedeliste"/>
+        <w:jc w:val="both"/>
+        <w:rPr>
+          <w:rStyle w:val="Titre4Car"/>
+          <w:rFonts w:asciiTheme="minorHAnsi" w:eastAsiaTheme="minorHAnsi" w:hAnsiTheme="minorHAnsi" w:cstheme="minorBidi"/>
+          <w:i w:val="0"/>
+          <w:iCs w:val="0"/>
+          <w:color w:val="auto"/>
+        </w:rPr>
+      </w:pPr>
+    </w:p>
+    <w:p>
+      <w:pPr>
+        <w:pStyle w:val="Paragraphedeliste"/>
+        <w:jc w:val="both"/>
+        <w:rPr>
+          <w:rStyle w:val="Titre4Car"/>
+          <w:rFonts w:asciiTheme="minorHAnsi" w:eastAsiaTheme="minorHAnsi" w:hAnsiTheme="minorHAnsi" w:cstheme="minorBidi"/>
+          <w:i w:val="0"/>
+          <w:iCs w:val="0"/>
+          <w:color w:val="auto"/>
+        </w:rPr>
+      </w:pPr>
+      <w:r>
+        <w:rPr>
+          <w:rStyle w:val="Titre4Car"/>
+          <w:rFonts w:asciiTheme="minorHAnsi" w:eastAsiaTheme="minorHAnsi" w:hAnsiTheme="minorHAnsi" w:cstheme="minorBidi"/>
+          <w:i w:val="0"/>
+          <w:iCs w:val="0"/>
+          <w:color w:val="auto"/>
+        </w:rPr>
+        <w:tab/>
+      </w:r>
+      <w:r>
+        <w:rPr>
+          <w:rStyle w:val="Titre4Car"/>
+          <w:rFonts w:asciiTheme="minorHAnsi" w:eastAsiaTheme="minorHAnsi" w:hAnsiTheme="minorHAnsi" w:cstheme="minorBidi"/>
+          <w:i w:val="0"/>
+          <w:iCs w:val="0"/>
+          <w:color w:val="auto"/>
+        </w:rPr>
+        <w:tab/>
+        <w:t>SCREEN</w:t>
+      </w:r>
+    </w:p>
+    <w:p>
+      <w:pPr>
+        <w:pStyle w:val="Paragraphedeliste"/>
+        <w:jc w:val="both"/>
+        <w:rPr>
+          <w:rStyle w:val="Titre4Car"/>
+          <w:rFonts w:asciiTheme="minorHAnsi" w:eastAsiaTheme="minorHAnsi" w:hAnsiTheme="minorHAnsi" w:cstheme="minorBidi"/>
+          <w:i w:val="0"/>
+          <w:iCs w:val="0"/>
+          <w:color w:val="auto"/>
+        </w:rPr>
+      </w:pPr>
+    </w:p>
+    <w:p>
+      <w:pPr>
+        <w:pStyle w:val="Paragraphedeliste"/>
+        <w:jc w:val="both"/>
+        <w:rPr>
+          <w:rStyle w:val="Titre4Car"/>
+          <w:rFonts w:asciiTheme="minorHAnsi" w:eastAsiaTheme="minorHAnsi" w:hAnsiTheme="minorHAnsi" w:cstheme="minorBidi"/>
+          <w:i w:val="0"/>
+          <w:iCs w:val="0"/>
+          <w:color w:val="auto"/>
+        </w:rPr>
+      </w:pPr>
+      <w:r>
+        <w:rPr>
+          <w:rStyle w:val="Titre4Car"/>
+          <w:rFonts w:asciiTheme="minorHAnsi" w:eastAsiaTheme="minorHAnsi" w:hAnsiTheme="minorHAnsi" w:cstheme="minorBidi"/>
+          <w:i w:val="0"/>
+          <w:iCs w:val="0"/>
+          <w:color w:val="auto"/>
+        </w:rPr>
+        <w:t>C’est lui qui va créer une matrice augmentée et</w:t>
+      </w:r>
+      <w:proofErr w:type="gramStart"/>
+      <w:r>
+        <w:rPr>
+          <w:rStyle w:val="Titre4Car"/>
+          <w:rFonts w:asciiTheme="minorHAnsi" w:eastAsiaTheme="minorHAnsi" w:hAnsiTheme="minorHAnsi" w:cstheme="minorBidi"/>
+          <w:i w:val="0"/>
+          <w:iCs w:val="0"/>
+          <w:color w:val="auto"/>
+        </w:rPr>
+        <w:t xml:space="preserve"> ….</w:t>
+      </w:r>
+      <w:proofErr w:type="gramEnd"/>
+      <w:r>
+        <w:rPr>
+          <w:rStyle w:val="Titre4Car"/>
+          <w:rFonts w:asciiTheme="minorHAnsi" w:eastAsiaTheme="minorHAnsi" w:hAnsiTheme="minorHAnsi" w:cstheme="minorBidi"/>
+          <w:i w:val="0"/>
+          <w:iCs w:val="0"/>
+          <w:color w:val="auto"/>
+        </w:rPr>
+        <w:t>.</w:t>
+      </w:r>
+    </w:p>
+    <w:p>
+      <w:pPr>
+        <w:pStyle w:val="Paragraphedeliste"/>
+        <w:jc w:val="both"/>
+        <w:rPr>
+          <w:rStyle w:val="Titre4Car"/>
+          <w:rFonts w:asciiTheme="minorHAnsi" w:eastAsiaTheme="minorHAnsi" w:hAnsiTheme="minorHAnsi" w:cstheme="minorBidi"/>
+          <w:i w:val="0"/>
+          <w:iCs w:val="0"/>
+          <w:color w:val="auto"/>
+        </w:rPr>
+      </w:pPr>
+    </w:p>
+    <w:p>
+      <w:pPr>
+        <w:pStyle w:val="Paragraphedeliste"/>
+        <w:jc w:val="both"/>
+        <w:rPr>
+          <w:rStyle w:val="Titre4Car"/>
+          <w:rFonts w:asciiTheme="minorHAnsi" w:eastAsiaTheme="minorHAnsi" w:hAnsiTheme="minorHAnsi" w:cstheme="minorBidi"/>
+          <w:i w:val="0"/>
+          <w:iCs w:val="0"/>
+          <w:color w:val="auto"/>
+        </w:rPr>
+      </w:pPr>
+      <w:r>
+        <w:rPr>
+          <w:rStyle w:val="Titre4Car"/>
+          <w:rFonts w:asciiTheme="minorHAnsi" w:eastAsiaTheme="minorHAnsi" w:hAnsiTheme="minorHAnsi" w:cstheme="minorBidi"/>
+          <w:i w:val="0"/>
+          <w:iCs w:val="0"/>
+          <w:color w:val="auto"/>
+        </w:rPr>
+        <w:t>Le destructeur quan</w:t>
+      </w:r>
+      <w:r>
+        <w:rPr>
+          <w:rStyle w:val="Titre4Car"/>
+          <w:rFonts w:asciiTheme="minorHAnsi" w:eastAsiaTheme="minorHAnsi" w:hAnsiTheme="minorHAnsi" w:cstheme="minorBidi"/>
+          <w:i w:val="0"/>
+          <w:iCs w:val="0"/>
+          <w:color w:val="auto"/>
+        </w:rPr>
+        <w:t>t</w:t>
+      </w:r>
+      <w:r>
+        <w:rPr>
+          <w:rStyle w:val="Titre4Car"/>
+          <w:rFonts w:asciiTheme="minorHAnsi" w:eastAsiaTheme="minorHAnsi" w:hAnsiTheme="minorHAnsi" w:cstheme="minorBidi"/>
+          <w:i w:val="0"/>
+          <w:iCs w:val="0"/>
+          <w:color w:val="auto"/>
+        </w:rPr>
+        <w:t xml:space="preserve"> à lui ne fait rien.</w:t>
+      </w:r>
+    </w:p>
+    <w:p>
+      <w:pPr>
+        <w:pStyle w:val="Paragraphedeliste"/>
+        <w:jc w:val="both"/>
+        <w:rPr>
+          <w:rStyle w:val="Titre4Car"/>
+          <w:rFonts w:asciiTheme="minorHAnsi" w:eastAsiaTheme="minorHAnsi" w:hAnsiTheme="minorHAnsi" w:cstheme="minorBidi"/>
+          <w:i w:val="0"/>
+          <w:iCs w:val="0"/>
+          <w:color w:val="auto"/>
+        </w:rPr>
+      </w:pPr>
+    </w:p>
+    <w:p>
+      <w:pPr>
+        <w:pStyle w:val="Paragraphedeliste"/>
+        <w:jc w:val="both"/>
+        <w:rPr>
+          <w:rStyle w:val="Titre4Car"/>
+          <w:rFonts w:asciiTheme="minorHAnsi" w:eastAsiaTheme="minorHAnsi" w:hAnsiTheme="minorHAnsi" w:cstheme="minorBidi"/>
+          <w:i w:val="0"/>
+          <w:iCs w:val="0"/>
+          <w:color w:val="auto"/>
+        </w:rPr>
+      </w:pPr>
+      <w:r>
+        <w:rPr>
+          <w:rStyle w:val="Titre4Car"/>
+          <w:rFonts w:asciiTheme="minorHAnsi" w:eastAsiaTheme="minorHAnsi" w:hAnsiTheme="minorHAnsi" w:cstheme="minorBidi"/>
+          <w:i w:val="0"/>
+          <w:iCs w:val="0"/>
+          <w:color w:val="auto"/>
+        </w:rPr>
+        <w:lastRenderedPageBreak/>
+        <w:t xml:space="preserve">Afin de gérer les opérations sur les lignes, nous avons les méthodes </w:t>
+      </w:r>
+      <w:proofErr w:type="spellStart"/>
+      <w:r>
+        <w:rPr>
+          <w:rStyle w:val="Titre4Car"/>
+          <w:rFonts w:asciiTheme="minorHAnsi" w:eastAsiaTheme="minorHAnsi" w:hAnsiTheme="minorHAnsi" w:cstheme="minorBidi"/>
+          <w:i w:val="0"/>
+          <w:iCs w:val="0"/>
+          <w:color w:val="auto"/>
+        </w:rPr>
+        <w:t>MGJSetLigne</w:t>
+      </w:r>
+      <w:proofErr w:type="spellEnd"/>
+      <w:r>
+        <w:rPr>
+          <w:rStyle w:val="Titre4Car"/>
+          <w:rFonts w:asciiTheme="minorHAnsi" w:eastAsiaTheme="minorHAnsi" w:hAnsiTheme="minorHAnsi" w:cstheme="minorBidi"/>
+          <w:i w:val="0"/>
+          <w:iCs w:val="0"/>
+          <w:color w:val="auto"/>
+        </w:rPr>
+        <w:t xml:space="preserve"> et </w:t>
+      </w:r>
+      <w:proofErr w:type="spellStart"/>
+      <w:r>
+        <w:rPr>
+          <w:rStyle w:val="Titre4Car"/>
+          <w:rFonts w:asciiTheme="minorHAnsi" w:eastAsiaTheme="minorHAnsi" w:hAnsiTheme="minorHAnsi" w:cstheme="minorBidi"/>
+          <w:i w:val="0"/>
+          <w:iCs w:val="0"/>
+          <w:color w:val="auto"/>
+        </w:rPr>
+        <w:t>MGJEchangeLignes</w:t>
+      </w:r>
+      <w:proofErr w:type="spellEnd"/>
+      <w:r>
+        <w:rPr>
+          <w:rStyle w:val="Titre4Car"/>
+          <w:rFonts w:asciiTheme="minorHAnsi" w:eastAsiaTheme="minorHAnsi" w:hAnsiTheme="minorHAnsi" w:cstheme="minorBidi"/>
+          <w:i w:val="0"/>
+          <w:iCs w:val="0"/>
+          <w:color w:val="auto"/>
+        </w:rPr>
+        <w:t> :</w:t>
+      </w:r>
+    </w:p>
+    <w:p>
+      <w:pPr>
+        <w:pStyle w:val="Paragraphedeliste"/>
+        <w:jc w:val="both"/>
+        <w:rPr>
+          <w:rStyle w:val="Titre4Car"/>
+          <w:rFonts w:asciiTheme="minorHAnsi" w:eastAsiaTheme="minorHAnsi" w:hAnsiTheme="minorHAnsi" w:cstheme="minorBidi"/>
+          <w:i w:val="0"/>
+          <w:iCs w:val="0"/>
+          <w:color w:val="auto"/>
+        </w:rPr>
+      </w:pPr>
+    </w:p>
+    <w:p>
+      <w:pPr>
+        <w:pStyle w:val="Paragraphedeliste"/>
+        <w:jc w:val="both"/>
+        <w:rPr>
+          <w:rStyle w:val="Titre4Car"/>
+          <w:rFonts w:asciiTheme="minorHAnsi" w:eastAsiaTheme="minorHAnsi" w:hAnsiTheme="minorHAnsi" w:cstheme="minorBidi"/>
+          <w:i w:val="0"/>
+          <w:iCs w:val="0"/>
+          <w:color w:val="auto"/>
+        </w:rPr>
+      </w:pPr>
+      <w:r>
+        <w:rPr>
+          <w:rStyle w:val="Titre4Car"/>
+          <w:rFonts w:asciiTheme="minorHAnsi" w:eastAsiaTheme="minorHAnsi" w:hAnsiTheme="minorHAnsi" w:cstheme="minorBidi"/>
+          <w:i w:val="0"/>
+          <w:iCs w:val="0"/>
+          <w:color w:val="auto"/>
+        </w:rPr>
+        <w:tab/>
+      </w:r>
+      <w:r>
+        <w:rPr>
+          <w:rStyle w:val="Titre4Car"/>
+          <w:rFonts w:asciiTheme="minorHAnsi" w:eastAsiaTheme="minorHAnsi" w:hAnsiTheme="minorHAnsi" w:cstheme="minorBidi"/>
+          <w:i w:val="0"/>
+          <w:iCs w:val="0"/>
+          <w:color w:val="auto"/>
+        </w:rPr>
+        <w:tab/>
+        <w:t>SCREEN</w:t>
+      </w:r>
+    </w:p>
+    <w:p>
+      <w:pPr>
+        <w:pStyle w:val="Paragraphedeliste"/>
+        <w:jc w:val="both"/>
+        <w:rPr>
+          <w:rStyle w:val="Titre4Car"/>
+          <w:rFonts w:asciiTheme="minorHAnsi" w:eastAsiaTheme="minorHAnsi" w:hAnsiTheme="minorHAnsi" w:cstheme="minorBidi"/>
+          <w:i w:val="0"/>
+          <w:iCs w:val="0"/>
+          <w:color w:val="auto"/>
+        </w:rPr>
+      </w:pPr>
+    </w:p>
+    <w:p>
+      <w:pPr>
+        <w:pStyle w:val="Paragraphedeliste"/>
+        <w:jc w:val="both"/>
+        <w:rPr>
+          <w:rStyle w:val="Titre4Car"/>
+          <w:rFonts w:asciiTheme="minorHAnsi" w:eastAsiaTheme="minorHAnsi" w:hAnsiTheme="minorHAnsi" w:cstheme="minorBidi"/>
+          <w:i w:val="0"/>
+          <w:iCs w:val="0"/>
+          <w:color w:val="auto"/>
+        </w:rPr>
+      </w:pPr>
+      <w:r>
+        <w:rPr>
+          <w:rStyle w:val="Titre4Car"/>
+          <w:rFonts w:asciiTheme="minorHAnsi" w:eastAsiaTheme="minorHAnsi" w:hAnsiTheme="minorHAnsi" w:cstheme="minorBidi"/>
+          <w:i w:val="0"/>
+          <w:iCs w:val="0"/>
+          <w:color w:val="auto"/>
+        </w:rPr>
+        <w:t xml:space="preserve">La méthode </w:t>
+      </w:r>
+      <w:proofErr w:type="spellStart"/>
+      <w:r>
+        <w:rPr>
+          <w:rStyle w:val="Titre4Car"/>
+          <w:rFonts w:asciiTheme="minorHAnsi" w:eastAsiaTheme="minorHAnsi" w:hAnsiTheme="minorHAnsi" w:cstheme="minorBidi"/>
+          <w:i w:val="0"/>
+          <w:iCs w:val="0"/>
+          <w:color w:val="auto"/>
+        </w:rPr>
+        <w:t>MGJSetLigne</w:t>
+      </w:r>
+      <w:proofErr w:type="spellEnd"/>
+      <w:r>
+        <w:rPr>
+          <w:rStyle w:val="Titre4Car"/>
+          <w:rFonts w:asciiTheme="minorHAnsi" w:eastAsiaTheme="minorHAnsi" w:hAnsiTheme="minorHAnsi" w:cstheme="minorBidi"/>
+          <w:i w:val="0"/>
+          <w:iCs w:val="0"/>
+          <w:color w:val="auto"/>
+        </w:rPr>
+        <w:t xml:space="preserve"> </w:t>
+      </w:r>
+      <w:r>
+        <w:rPr>
+          <w:rStyle w:val="Titre4Car"/>
+          <w:rFonts w:asciiTheme="minorHAnsi" w:eastAsiaTheme="minorHAnsi" w:hAnsiTheme="minorHAnsi" w:cstheme="minorBidi"/>
+          <w:i w:val="0"/>
+          <w:iCs w:val="0"/>
+          <w:color w:val="auto"/>
+        </w:rPr>
+        <w:t xml:space="preserve">sert à remplacer une ligne donnée par une matrice ligne passée en paramètre. Elle est utilisée afin de réaliser les opérations sur les lignes. </w:t>
+      </w:r>
+      <w:proofErr w:type="spellStart"/>
+      <w:r>
+        <w:rPr>
+          <w:rStyle w:val="Titre4Car"/>
+          <w:rFonts w:asciiTheme="minorHAnsi" w:eastAsiaTheme="minorHAnsi" w:hAnsiTheme="minorHAnsi" w:cstheme="minorBidi"/>
+          <w:i w:val="0"/>
+          <w:iCs w:val="0"/>
+          <w:color w:val="auto"/>
+        </w:rPr>
+        <w:t>MGJEchangeLignes</w:t>
+      </w:r>
+      <w:proofErr w:type="spellEnd"/>
+      <w:r>
+        <w:rPr>
+          <w:rStyle w:val="Titre4Car"/>
+          <w:rFonts w:asciiTheme="minorHAnsi" w:eastAsiaTheme="minorHAnsi" w:hAnsiTheme="minorHAnsi" w:cstheme="minorBidi"/>
+          <w:i w:val="0"/>
+          <w:iCs w:val="0"/>
+          <w:color w:val="auto"/>
+        </w:rPr>
+        <w:t xml:space="preserve"> quant à elle permet d’échanger deux lignes d’une </w:t>
+      </w:r>
+      <w:proofErr w:type="spellStart"/>
+      <w:r>
+        <w:rPr>
+          <w:rStyle w:val="Titre4Car"/>
+          <w:rFonts w:asciiTheme="minorHAnsi" w:eastAsiaTheme="minorHAnsi" w:hAnsiTheme="minorHAnsi" w:cstheme="minorBidi"/>
+          <w:i w:val="0"/>
+          <w:iCs w:val="0"/>
+          <w:color w:val="auto"/>
+        </w:rPr>
+        <w:t>CMatriceGaussJordan</w:t>
+      </w:r>
+      <w:proofErr w:type="spellEnd"/>
+      <w:r>
+        <w:rPr>
+          <w:rStyle w:val="Titre4Car"/>
+          <w:rFonts w:asciiTheme="minorHAnsi" w:eastAsiaTheme="minorHAnsi" w:hAnsiTheme="minorHAnsi" w:cstheme="minorBidi"/>
+          <w:i w:val="0"/>
+          <w:iCs w:val="0"/>
+          <w:color w:val="auto"/>
+        </w:rPr>
+        <w:t>.</w:t>
+      </w:r>
+    </w:p>
+    <w:p>
+      <w:pPr>
+        <w:pStyle w:val="Paragraphedeliste"/>
+        <w:jc w:val="both"/>
+        <w:rPr>
+          <w:rStyle w:val="Titre4Car"/>
+          <w:rFonts w:asciiTheme="minorHAnsi" w:eastAsiaTheme="minorHAnsi" w:hAnsiTheme="minorHAnsi" w:cstheme="minorBidi"/>
+          <w:i w:val="0"/>
+          <w:iCs w:val="0"/>
+          <w:color w:val="auto"/>
+        </w:rPr>
+      </w:pPr>
+    </w:p>
+    <w:p>
+      <w:pPr>
+        <w:pStyle w:val="Paragraphedeliste"/>
+        <w:jc w:val="both"/>
+        <w:rPr>
+          <w:rStyle w:val="Titre4Car"/>
+          <w:rFonts w:asciiTheme="minorHAnsi" w:eastAsiaTheme="minorHAnsi" w:hAnsiTheme="minorHAnsi" w:cstheme="minorBidi"/>
+          <w:i w:val="0"/>
+          <w:iCs w:val="0"/>
+          <w:color w:val="auto"/>
+        </w:rPr>
+      </w:pPr>
+    </w:p>
+    <w:p>
+      <w:pPr>
+        <w:pStyle w:val="Paragraphedeliste"/>
+        <w:jc w:val="both"/>
+        <w:rPr>
+          <w:rStyle w:val="Titre4Car"/>
+          <w:rFonts w:asciiTheme="minorHAnsi" w:eastAsiaTheme="minorHAnsi" w:hAnsiTheme="minorHAnsi" w:cstheme="minorBidi"/>
+          <w:i w:val="0"/>
+          <w:iCs w:val="0"/>
+          <w:color w:val="auto"/>
+        </w:rPr>
+      </w:pPr>
+      <w:r>
+        <w:rPr>
+          <w:rStyle w:val="Titre4Car"/>
+          <w:rFonts w:asciiTheme="minorHAnsi" w:eastAsiaTheme="minorHAnsi" w:hAnsiTheme="minorHAnsi" w:cstheme="minorBidi"/>
+          <w:i w:val="0"/>
+          <w:iCs w:val="0"/>
+          <w:color w:val="auto"/>
+        </w:rPr>
+        <w:t xml:space="preserve">La méthode </w:t>
+      </w:r>
+      <w:proofErr w:type="spellStart"/>
+      <w:r>
+        <w:rPr>
+          <w:rStyle w:val="Titre4Car"/>
+          <w:rFonts w:asciiTheme="minorHAnsi" w:eastAsiaTheme="minorHAnsi" w:hAnsiTheme="minorHAnsi" w:cstheme="minorBidi"/>
+          <w:i w:val="0"/>
+          <w:iCs w:val="0"/>
+          <w:color w:val="auto"/>
+        </w:rPr>
+        <w:t>MGJGenerateId</w:t>
+      </w:r>
+      <w:proofErr w:type="spellEnd"/>
+      <w:r>
+        <w:rPr>
+          <w:rStyle w:val="Titre4Car"/>
+          <w:rFonts w:asciiTheme="minorHAnsi" w:eastAsiaTheme="minorHAnsi" w:hAnsiTheme="minorHAnsi" w:cstheme="minorBidi"/>
+          <w:i w:val="0"/>
+          <w:iCs w:val="0"/>
+          <w:color w:val="auto"/>
+        </w:rPr>
+        <w:t xml:space="preserve"> permet de créer une matrice identité, c’est-à-dire une matrice carrée avec des 1 sur chaque entrée de sa diagonale principale et des 0 sur le reste de la matrice :</w:t>
+      </w:r>
+    </w:p>
+    <w:p>
+      <w:pPr>
+        <w:pStyle w:val="Paragraphedeliste"/>
+        <w:jc w:val="both"/>
+        <w:rPr>
+          <w:rStyle w:val="Titre4Car"/>
+          <w:rFonts w:asciiTheme="minorHAnsi" w:eastAsiaTheme="minorHAnsi" w:hAnsiTheme="minorHAnsi" w:cstheme="minorBidi"/>
+          <w:i w:val="0"/>
+          <w:iCs w:val="0"/>
+          <w:color w:val="auto"/>
+        </w:rPr>
+      </w:pPr>
+    </w:p>
+    <w:p>
+      <w:pPr>
+        <w:pStyle w:val="Paragraphedeliste"/>
+        <w:jc w:val="both"/>
+        <w:rPr>
+          <w:rStyle w:val="Titre4Car"/>
+          <w:rFonts w:asciiTheme="minorHAnsi" w:eastAsiaTheme="minorHAnsi" w:hAnsiTheme="minorHAnsi" w:cstheme="minorBidi"/>
+          <w:i w:val="0"/>
+          <w:iCs w:val="0"/>
+          <w:color w:val="auto"/>
+        </w:rPr>
+      </w:pPr>
+      <w:r>
+        <w:rPr>
+          <w:rStyle w:val="Titre4Car"/>
+          <w:rFonts w:asciiTheme="minorHAnsi" w:eastAsiaTheme="minorHAnsi" w:hAnsiTheme="minorHAnsi" w:cstheme="minorBidi"/>
+          <w:i w:val="0"/>
+          <w:iCs w:val="0"/>
+          <w:color w:val="auto"/>
+        </w:rPr>
+        <w:tab/>
+      </w:r>
+      <w:r>
+        <w:rPr>
+          <w:rStyle w:val="Titre4Car"/>
+          <w:rFonts w:asciiTheme="minorHAnsi" w:eastAsiaTheme="minorHAnsi" w:hAnsiTheme="minorHAnsi" w:cstheme="minorBidi"/>
+          <w:i w:val="0"/>
+          <w:iCs w:val="0"/>
+          <w:color w:val="auto"/>
+        </w:rPr>
+        <w:tab/>
+        <w:t>SCREEN</w:t>
+      </w:r>
+    </w:p>
+    <w:p>
+      <w:pPr>
+        <w:pStyle w:val="Paragraphedeliste"/>
+        <w:jc w:val="both"/>
+        <w:rPr>
+          <w:rStyle w:val="Titre4Car"/>
+          <w:rFonts w:asciiTheme="minorHAnsi" w:eastAsiaTheme="minorHAnsi" w:hAnsiTheme="minorHAnsi" w:cstheme="minorBidi"/>
+          <w:i w:val="0"/>
+          <w:iCs w:val="0"/>
+          <w:color w:val="auto"/>
+        </w:rPr>
+      </w:pPr>
+    </w:p>
+    <w:p>
+      <w:pPr>
+        <w:pStyle w:val="Paragraphedeliste"/>
+        <w:jc w:val="both"/>
+        <w:rPr>
+          <w:rStyle w:val="Titre4Car"/>
+          <w:rFonts w:asciiTheme="minorHAnsi" w:eastAsiaTheme="minorHAnsi" w:hAnsiTheme="minorHAnsi" w:cstheme="minorBidi"/>
+          <w:i w:val="0"/>
+          <w:iCs w:val="0"/>
+          <w:color w:val="auto"/>
+        </w:rPr>
+      </w:pPr>
+      <w:r>
+        <w:rPr>
+          <w:rStyle w:val="Titre4Car"/>
+          <w:rFonts w:asciiTheme="minorHAnsi" w:eastAsiaTheme="minorHAnsi" w:hAnsiTheme="minorHAnsi" w:cstheme="minorBidi"/>
+          <w:i w:val="0"/>
+          <w:iCs w:val="0"/>
+          <w:color w:val="auto"/>
+        </w:rPr>
+        <w:t xml:space="preserve">Finalement, la méthode </w:t>
+      </w:r>
+      <w:proofErr w:type="spellStart"/>
+      <w:r>
+        <w:rPr>
+          <w:rStyle w:val="Titre4Car"/>
+          <w:rFonts w:asciiTheme="minorHAnsi" w:eastAsiaTheme="minorHAnsi" w:hAnsiTheme="minorHAnsi" w:cstheme="minorBidi"/>
+          <w:i w:val="0"/>
+          <w:iCs w:val="0"/>
+          <w:color w:val="auto"/>
+        </w:rPr>
+        <w:t>MGJGet</w:t>
+      </w:r>
+      <w:proofErr w:type="spellEnd"/>
+      <w:r>
+        <w:rPr>
+          <w:rStyle w:val="Titre4Car"/>
+          <w:rFonts w:asciiTheme="minorHAnsi" w:eastAsiaTheme="minorHAnsi" w:hAnsiTheme="minorHAnsi" w:cstheme="minorBidi"/>
+          <w:i w:val="0"/>
+          <w:iCs w:val="0"/>
+          <w:color w:val="auto"/>
+        </w:rPr>
+        <w:t xml:space="preserve"> fait appel à la méthode </w:t>
+      </w:r>
+      <w:proofErr w:type="spellStart"/>
+      <w:r>
+        <w:rPr>
+          <w:rStyle w:val="Titre4Car"/>
+          <w:rFonts w:asciiTheme="minorHAnsi" w:eastAsiaTheme="minorHAnsi" w:hAnsiTheme="minorHAnsi" w:cstheme="minorBidi"/>
+          <w:i w:val="0"/>
+          <w:iCs w:val="0"/>
+          <w:color w:val="auto"/>
+        </w:rPr>
+        <w:t>MACAfficher</w:t>
+      </w:r>
+      <w:proofErr w:type="spellEnd"/>
+      <w:r>
+        <w:rPr>
+          <w:rStyle w:val="Titre4Car"/>
+          <w:rFonts w:asciiTheme="minorHAnsi" w:eastAsiaTheme="minorHAnsi" w:hAnsiTheme="minorHAnsi" w:cstheme="minorBidi"/>
+          <w:i w:val="0"/>
+          <w:iCs w:val="0"/>
+          <w:color w:val="auto"/>
+        </w:rPr>
+        <w:t xml:space="preserve"> de </w:t>
+      </w:r>
+      <w:proofErr w:type="spellStart"/>
+      <w:r>
+        <w:rPr>
+          <w:rStyle w:val="Titre4Car"/>
+          <w:rFonts w:asciiTheme="minorHAnsi" w:eastAsiaTheme="minorHAnsi" w:hAnsiTheme="minorHAnsi" w:cstheme="minorBidi"/>
+          <w:i w:val="0"/>
+          <w:iCs w:val="0"/>
+          <w:color w:val="auto"/>
+        </w:rPr>
+        <w:t>CMatriceCore</w:t>
+      </w:r>
+      <w:proofErr w:type="spellEnd"/>
+      <w:r>
+        <w:rPr>
+          <w:rStyle w:val="Titre4Car"/>
+          <w:rFonts w:asciiTheme="minorHAnsi" w:eastAsiaTheme="minorHAnsi" w:hAnsiTheme="minorHAnsi" w:cstheme="minorBidi"/>
+          <w:i w:val="0"/>
+          <w:iCs w:val="0"/>
+          <w:color w:val="auto"/>
+        </w:rPr>
+        <w:t xml:space="preserve">, afin d’afficher la matrice de l’attribut </w:t>
+      </w:r>
+      <w:proofErr w:type="spellStart"/>
+      <w:r>
+        <w:rPr>
+          <w:rStyle w:val="Titre4Car"/>
+          <w:rFonts w:asciiTheme="minorHAnsi" w:eastAsiaTheme="minorHAnsi" w:hAnsiTheme="minorHAnsi" w:cstheme="minorBidi"/>
+          <w:i w:val="0"/>
+          <w:iCs w:val="0"/>
+          <w:color w:val="auto"/>
+        </w:rPr>
+        <w:t>pMGJMACMatrice</w:t>
+      </w:r>
+      <w:proofErr w:type="spellEnd"/>
+      <w:r>
+        <w:rPr>
+          <w:rStyle w:val="Titre4Car"/>
+          <w:rFonts w:asciiTheme="minorHAnsi" w:eastAsiaTheme="minorHAnsi" w:hAnsiTheme="minorHAnsi" w:cstheme="minorBidi"/>
+          <w:i w:val="0"/>
+          <w:iCs w:val="0"/>
+          <w:color w:val="auto"/>
+        </w:rPr>
+        <w:t xml:space="preserve">, puis de renvoyer cette </w:t>
+      </w:r>
+      <w:r>
+        <w:rPr>
+          <w:rStyle w:val="Titre4Car"/>
+          <w:rFonts w:asciiTheme="minorHAnsi" w:eastAsiaTheme="minorHAnsi" w:hAnsiTheme="minorHAnsi" w:cstheme="minorBidi"/>
+          <w:i w:val="0"/>
+          <w:iCs w:val="0"/>
+          <w:color w:val="auto"/>
+        </w:rPr>
+        <w:t>matrice :</w:t>
+      </w:r>
+    </w:p>
+    <w:p>
+      <w:pPr>
+        <w:pStyle w:val="Paragraphedeliste"/>
+        <w:jc w:val="both"/>
+        <w:rPr>
+          <w:rStyle w:val="Titre4Car"/>
+          <w:rFonts w:asciiTheme="minorHAnsi" w:eastAsiaTheme="minorHAnsi" w:hAnsiTheme="minorHAnsi" w:cstheme="minorBidi"/>
+          <w:i w:val="0"/>
+          <w:iCs w:val="0"/>
+          <w:color w:val="auto"/>
+        </w:rPr>
+      </w:pPr>
+    </w:p>
+    <w:p>
+      <w:pPr>
+        <w:pStyle w:val="Paragraphedeliste"/>
+        <w:jc w:val="both"/>
+        <w:rPr>
+          <w:rStyle w:val="Titre4Car"/>
+          <w:rFonts w:asciiTheme="minorHAnsi" w:eastAsiaTheme="minorHAnsi" w:hAnsiTheme="minorHAnsi" w:cstheme="minorBidi"/>
+          <w:i w:val="0"/>
+          <w:iCs w:val="0"/>
+          <w:color w:val="auto"/>
+        </w:rPr>
+      </w:pPr>
+      <w:r>
+        <w:rPr>
+          <w:rStyle w:val="Titre4Car"/>
+          <w:rFonts w:asciiTheme="minorHAnsi" w:eastAsiaTheme="minorHAnsi" w:hAnsiTheme="minorHAnsi" w:cstheme="minorBidi"/>
+          <w:i w:val="0"/>
+          <w:iCs w:val="0"/>
+          <w:color w:val="auto"/>
+        </w:rPr>
+        <w:tab/>
+      </w:r>
+      <w:r>
+        <w:rPr>
+          <w:rStyle w:val="Titre4Car"/>
+          <w:rFonts w:asciiTheme="minorHAnsi" w:eastAsiaTheme="minorHAnsi" w:hAnsiTheme="minorHAnsi" w:cstheme="minorBidi"/>
+          <w:i w:val="0"/>
+          <w:iCs w:val="0"/>
+          <w:color w:val="auto"/>
+        </w:rPr>
+        <w:tab/>
+        <w:t>SCREEN</w:t>
+      </w:r>
+    </w:p>
+    <w:p>
+      <w:pPr>
+        <w:pStyle w:val="Paragraphedeliste"/>
+        <w:jc w:val="both"/>
+        <w:rPr>
+          <w:rStyle w:val="Titre4Car"/>
+          <w:rFonts w:asciiTheme="minorHAnsi" w:eastAsiaTheme="minorHAnsi" w:hAnsiTheme="minorHAnsi" w:cstheme="minorBidi"/>
+          <w:i w:val="0"/>
+          <w:iCs w:val="0"/>
+          <w:color w:val="auto"/>
+        </w:rPr>
+      </w:pPr>
+    </w:p>
+    <w:p>
+      <w:pPr>
+        <w:pStyle w:val="Paragraphedeliste"/>
+        <w:jc w:val="both"/>
+        <w:rPr>
+          <w:rStyle w:val="Titre4Car"/>
+          <w:rFonts w:asciiTheme="minorHAnsi" w:eastAsiaTheme="minorHAnsi" w:hAnsiTheme="minorHAnsi" w:cstheme="minorBidi"/>
+          <w:i w:val="0"/>
+          <w:iCs w:val="0"/>
+          <w:color w:val="auto"/>
+        </w:rPr>
+      </w:pPr>
+    </w:p>
+    <w:p>
+      <w:pPr>
+        <w:pStyle w:val="Paragraphedeliste"/>
+        <w:numPr>
+          <w:ilvl w:val="0"/>
+          <w:numId w:val="3"/>
+        </w:numPr>
+        <w:jc w:val="both"/>
+      </w:pPr>
+      <w:proofErr w:type="spellStart"/>
+      <w:r>
+        <w:rPr>
+          <w:rStyle w:val="Titre4Car"/>
+        </w:rPr>
+        <w:t>CMatriceExtractor</w:t>
+      </w:r>
+      <w:proofErr w:type="spellEnd"/>
+      <w:r>
+        <w:t> :</w:t>
+      </w:r>
+    </w:p>
+    <w:p>
+      <w:pPr>
+        <w:pStyle w:val="Paragraphedeliste"/>
+        <w:jc w:val="both"/>
+        <w:rPr>
+          <w:rStyle w:val="Titre4Car"/>
+        </w:rPr>
+      </w:pPr>
+    </w:p>
+    <w:p>
+      <w:pPr>
+        <w:pStyle w:val="Paragraphedeliste"/>
+        <w:jc w:val="both"/>
+      </w:pPr>
+    </w:p>
+    <w:p>
+      <w:pPr>
+        <w:jc w:val="both"/>
+      </w:pPr>
+    </w:p>
+    <w:p>
+      <w:pPr>
+        <w:jc w:val="both"/>
+      </w:pPr>
+    </w:p>
+    <w:p>
+      <w:pPr>
+        <w:jc w:val="both"/>
+      </w:pPr>
+    </w:p>
+    <w:p>
+      <w:pPr>
+        <w:pStyle w:val="Titre2"/>
+      </w:pPr>
+      <w:bookmarkStart w:id="2" w:name="_Toc9127000"/>
+      <w:r>
+        <w:t>Tests</w:t>
+      </w:r>
+      <w:bookmarkEnd w:id="2"/>
+    </w:p>
+    <w:p>
+      <w:bookmarkStart w:id="3" w:name="_GoBack"/>
+      <w:bookmarkEnd w:id="3"/>
+    </w:p>
+    <w:p>
+      <w:pPr>
+        <w:ind w:firstLine="708"/>
+        <w:jc w:val="both"/>
+      </w:pPr>
+      <w:r>
+        <w:t xml:space="preserve">Dans les tests ont été rajoutés une partie permettant le test de la classe </w:t>
+      </w:r>
+      <w:proofErr w:type="spellStart"/>
+      <w:r>
+        <w:t>CMatrieGaussJordan</w:t>
+      </w:r>
+      <w:proofErr w:type="spellEnd"/>
+      <w:r>
+        <w:t>.</w:t>
+      </w:r>
+    </w:p>
+    <w:p>
+      <w:pPr>
+        <w:pStyle w:val="Paragraphedeliste"/>
+        <w:numPr>
+          <w:ilvl w:val="0"/>
+          <w:numId w:val="3"/>
+        </w:numPr>
+        <w:jc w:val="both"/>
+      </w:pPr>
+      <w:proofErr w:type="spellStart"/>
+      <w:r>
+        <w:rPr>
+          <w:rStyle w:val="Titre4Car"/>
+        </w:rPr>
+        <w:t>CMatriceGaussJordan</w:t>
+      </w:r>
+      <w:proofErr w:type="spellEnd"/>
+      <w:r>
+        <w:t> :</w:t>
+      </w:r>
+    </w:p>
+    <w:p>
+      <w:pPr>
+        <w:pStyle w:val="Paragraphedeliste"/>
         <w:ind w:left="3552" w:firstLine="696"/>
         <w:jc w:val="both"/>
       </w:pPr>
@@ -2623,12 +3745,12 @@
       <w:pPr>
         <w:pStyle w:val="Titre1"/>
       </w:pPr>
-      <w:bookmarkStart w:id="3" w:name="_Toc9127005"/>
+      <w:bookmarkStart w:id="4" w:name="_Toc9127005"/>
       <w:r>
         <w:lastRenderedPageBreak/>
         <w:t>Programme</w:t>
       </w:r>
-      <w:bookmarkEnd w:id="3"/>
+      <w:bookmarkEnd w:id="4"/>
     </w:p>
     <w:p>
       <w:r>
@@ -2689,8 +3811,6 @@
       <w:r>
         <w:t>:</w:t>
       </w:r>
-      <w:bookmarkStart w:id="4" w:name="_GoBack"/>
-      <w:bookmarkEnd w:id="4"/>
       <w:proofErr w:type="gramEnd"/>
     </w:p>
     <w:p>
@@ -2890,7 +4010,7 @@
                     <v:h position="#0,topLeft" switch="" xrange="0,10800"/>
                   </v:handles>
                 </v:shapetype>
-                <v:shape id="Parenthèses 3" o:spid="_x0000_s1030" type="#_x0000_t185" style="position:absolute;margin-left:0;margin-top:0;width:43.45pt;height:18.8pt;z-index:251660288;visibility:visible;mso-wrap-style:square;mso-width-percent:100;mso-height-percent:0;mso-wrap-distance-left:9pt;mso-wrap-distance-top:0;mso-wrap-distance-right:9pt;mso-wrap-distance-bottom:0;mso-position-horizontal:center;mso-position-horizontal-relative:margin;mso-position-vertical:center;mso-position-vertical-relative:bottom-margin-area;mso-width-percent:100;mso-height-percent:0;mso-width-relative:margin;mso-height-relative:bottom-margin-area;v-text-anchor:top" o:gfxdata="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" filled="t" strokecolor="gray" strokeweight="2.25pt">
+                <v:shape id="Parenthèses 3" o:spid="_x0000_s1028" type="#_x0000_t185" style="position:absolute;margin-left:0;margin-top:0;width:43.45pt;height:18.8pt;z-index:251660288;visibility:visible;mso-wrap-style:square;mso-width-percent:100;mso-height-percent:0;mso-wrap-distance-left:9pt;mso-wrap-distance-top:0;mso-wrap-distance-right:9pt;mso-wrap-distance-bottom:0;mso-position-horizontal:center;mso-position-horizontal-relative:margin;mso-position-vertical:center;mso-position-vertical-relative:bottom-margin-area;mso-width-percent:100;mso-height-percent:0;mso-width-relative:margin;mso-height-relative:bottom-margin-area;v-text-anchor:top" o:gfxdata="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" filled="t" strokecolor="gray" strokeweight="2.25pt">
                   <v:textbox inset=",0,,0">
                     <w:txbxContent>
                       <w:p>
@@ -3410,6 +4530,118 @@
       </w:rPr>
     </w:lvl>
   </w:abstractNum>
+  <w:abstractNum w:abstractNumId="3" w15:restartNumberingAfterBreak="0">
+    <w:nsid w:val="77EA2307"/>
+    <w:multiLevelType w:val="hybridMultilevel"/>
+    <w:tmpl w:val="D42E6872"/>
+    <w:lvl w:ilvl="0" w:tplc="9588E634">
+      <w:numFmt w:val="bullet"/>
+      <w:lvlText w:val="-"/>
+      <w:lvlJc w:val="left"/>
+      <w:pPr>
+        <w:ind w:left="720" w:hanging="360"/>
+      </w:pPr>
+      <w:rPr>
+        <w:rFonts w:ascii="Calibri" w:eastAsiaTheme="minorHAnsi" w:hAnsi="Calibri" w:cs="Calibri" w:hint="default"/>
+      </w:rPr>
+    </w:lvl>
+    <w:lvl w:ilvl="1" w:tplc="040C0003" w:tentative="1">
+      <w:start w:val="1"/>
+      <w:numFmt w:val="bullet"/>
+      <w:lvlText w:val="o"/>
+      <w:lvlJc w:val="left"/>
+      <w:pPr>
+        <w:ind w:left="1440" w:hanging="360"/>
+      </w:pPr>
+      <w:rPr>
+        <w:rFonts w:ascii="Courier New" w:hAnsi="Courier New" w:cs="Courier New" w:hint="default"/>
+      </w:rPr>
+    </w:lvl>
+    <w:lvl w:ilvl="2" w:tplc="040C0005" w:tentative="1">
+      <w:start w:val="1"/>
+      <w:numFmt w:val="bullet"/>
+      <w:lvlText w:val=""/>
+      <w:lvlJc w:val="left"/>
+      <w:pPr>
+        <w:ind w:left="2160" w:hanging="360"/>
+      </w:pPr>
+      <w:rPr>
+        <w:rFonts w:ascii="Wingdings" w:hAnsi="Wingdings" w:hint="default"/>
+      </w:rPr>
+    </w:lvl>
+    <w:lvl w:ilvl="3" w:tplc="040C0001" w:tentative="1">
+      <w:start w:val="1"/>
+      <w:numFmt w:val="bullet"/>
+      <w:lvlText w:val=""/>
+      <w:lvlJc w:val="left"/>
+      <w:pPr>
+        <w:ind w:left="2880" w:hanging="360"/>
+      </w:pPr>
+      <w:rPr>
+        <w:rFonts w:ascii="Symbol" w:hAnsi="Symbol" w:hint="default"/>
+      </w:rPr>
+    </w:lvl>
+    <w:lvl w:ilvl="4" w:tplc="040C0003" w:tentative="1">
+      <w:start w:val="1"/>
+      <w:numFmt w:val="bullet"/>
+      <w:lvlText w:val="o"/>
+      <w:lvlJc w:val="left"/>
+      <w:pPr>
+        <w:ind w:left="3600" w:hanging="360"/>
+      </w:pPr>
+      <w:rPr>
+        <w:rFonts w:ascii="Courier New" w:hAnsi="Courier New" w:cs="Courier New" w:hint="default"/>
+      </w:rPr>
+    </w:lvl>
+    <w:lvl w:ilvl="5" w:tplc="040C0005" w:tentative="1">
+      <w:start w:val="1"/>
+      <w:numFmt w:val="bullet"/>
+      <w:lvlText w:val=""/>
+      <w:lvlJc w:val="left"/>
+      <w:pPr>
+        <w:ind w:left="4320" w:hanging="360"/>
+      </w:pPr>
+      <w:rPr>
+        <w:rFonts w:ascii="Wingdings" w:hAnsi="Wingdings" w:hint="default"/>
+      </w:rPr>
+    </w:lvl>
+    <w:lvl w:ilvl="6" w:tplc="040C0001" w:tentative="1">
+      <w:start w:val="1"/>
+      <w:numFmt w:val="bullet"/>
+      <w:lvlText w:val=""/>
+      <w:lvlJc w:val="left"/>
+      <w:pPr>
+        <w:ind w:left="5040" w:hanging="360"/>
+      </w:pPr>
+      <w:rPr>
+        <w:rFonts w:ascii="Symbol" w:hAnsi="Symbol" w:hint="default"/>
+      </w:rPr>
+    </w:lvl>
+    <w:lvl w:ilvl="7" w:tplc="040C0003" w:tentative="1">
+      <w:start w:val="1"/>
+      <w:numFmt w:val="bullet"/>
+      <w:lvlText w:val="o"/>
+      <w:lvlJc w:val="left"/>
+      <w:pPr>
+        <w:ind w:left="5760" w:hanging="360"/>
+      </w:pPr>
+      <w:rPr>
+        <w:rFonts w:ascii="Courier New" w:hAnsi="Courier New" w:cs="Courier New" w:hint="default"/>
+      </w:rPr>
+    </w:lvl>
+    <w:lvl w:ilvl="8" w:tplc="040C0005" w:tentative="1">
+      <w:start w:val="1"/>
+      <w:numFmt w:val="bullet"/>
+      <w:lvlText w:val=""/>
+      <w:lvlJc w:val="left"/>
+      <w:pPr>
+        <w:ind w:left="6480" w:hanging="360"/>
+      </w:pPr>
+      <w:rPr>
+        <w:rFonts w:ascii="Wingdings" w:hAnsi="Wingdings" w:hint="default"/>
+      </w:rPr>
+    </w:lvl>
+  </w:abstractNum>
   <w:num w:numId="1">
     <w:abstractNumId w:val="0"/>
   </w:num>
@@ -3418,6 +4650,9 @@
   </w:num>
   <w:num w:numId="3">
     <w:abstractNumId w:val="1"/>
+  </w:num>
+  <w:num w:numId="4">
+    <w:abstractNumId w:val="3"/>
   </w:num>
 </w:numbering>
 </file>
@@ -3910,7 +5145,6 @@
   <w:style w:type="character" w:default="1" w:styleId="Policepardfaut">
     <w:name w:val="Default Paragraph Font"/>
     <w:uiPriority w:val="1"/>
-    <w:semiHidden/>
     <w:unhideWhenUsed/>
   </w:style>
   <w:style w:type="table" w:default="1" w:styleId="TableauNormal">
@@ -4526,7 +5760,7 @@
 </file>
 
 <file path=customXml/itemProps1.xml><?xml version="1.0" encoding="utf-8"?>
-<ds:datastoreItem xmlns:ds="http://schemas.openxmlformats.org/officeDocument/2006/customXml" ds:itemID="{89B9FDAA-050F-40A2-A36F-8A1655C89826}">
+<ds:datastoreItem xmlns:ds="http://schemas.openxmlformats.org/officeDocument/2006/customXml" ds:itemID="{673D341D-1914-4F64-99DB-C00680BCF098}">
   <ds:schemaRefs>
     <ds:schemaRef ds:uri="http://schemas.openxmlformats.org/officeDocument/2006/bibliography"/>
   </ds:schemaRefs>

--- a/Rapport_projet.docx
+++ b/Rapport_projet.docx
@@ -1365,7 +1365,7 @@
             <w:rStyle w:val="Lienhypertexte"/>
             <w:noProof/>
           </w:rPr>
-          <w:t>Ajout à CMatrice</w:t>
+          <w:t>CMatriceExtractor</w:t>
         </w:r>
         <w:r>
           <w:rPr>
@@ -1539,7 +1539,7 @@
             <w:rStyle w:val="Lienhypertexte"/>
             <w:noProof/>
           </w:rPr>
-          <w:t>CMatriceExtractor</w:t>
+          <w:t>Ajout à CMatrice</w:t>
         </w:r>
         <w:r>
           <w:rPr>
@@ -1581,6 +1581,75 @@
             <w:webHidden/>
           </w:rPr>
           <w:t>13</w:t>
+        </w:r>
+        <w:r>
+          <w:rPr>
+            <w:noProof/>
+            <w:webHidden/>
+          </w:rPr>
+          <w:fldChar w:fldCharType="end"/>
+        </w:r>
+      </w:hyperlink>
+    </w:p>
+    <w:p>
+      <w:pPr>
+        <w:pStyle w:val="TM2"/>
+        <w:tabs>
+          <w:tab w:val="right" w:leader="dot" w:pos="9062"/>
+        </w:tabs>
+        <w:rPr>
+          <w:rFonts w:cstheme="minorBidi"/>
+          <w:noProof/>
+        </w:rPr>
+      </w:pPr>
+      <w:hyperlink w:anchor="_Toc9127000" w:history="1">
+        <w:r>
+          <w:rPr>
+            <w:rStyle w:val="Lienhypertexte"/>
+            <w:noProof/>
+          </w:rPr>
+          <w:t>Tests</w:t>
+        </w:r>
+        <w:r>
+          <w:rPr>
+            <w:noProof/>
+            <w:webHidden/>
+          </w:rPr>
+          <w:tab/>
+        </w:r>
+        <w:r>
+          <w:rPr>
+            <w:noProof/>
+            <w:webHidden/>
+          </w:rPr>
+          <w:fldChar w:fldCharType="begin"/>
+        </w:r>
+        <w:r>
+          <w:rPr>
+            <w:noProof/>
+            <w:webHidden/>
+          </w:rPr>
+          <w:instrText xml:space="preserve"> PAGEREF _Toc9127000 \h </w:instrText>
+        </w:r>
+        <w:r>
+          <w:rPr>
+            <w:noProof/>
+            <w:webHidden/>
+          </w:rPr>
+        </w:r>
+        <w:r>
+          <w:rPr>
+            <w:noProof/>
+            <w:webHidden/>
+          </w:rPr>
+          <w:fldChar w:fldCharType="separate"/>
+        </w:r>
+        <w:r>
+          <w:rPr>
+            <w:noProof/>
+            <w:webHidden/>
+          </w:rPr>
+          <w:t>17</w:t>
         </w:r>
         <w:r>
           <w:rPr>
@@ -1604,7 +1673,7 @@
           <w:lang w:eastAsia="fr-FR"/>
         </w:rPr>
       </w:pPr>
-      <w:hyperlink w:anchor="_Toc9126998" w:history="1">
+      <w:hyperlink w:anchor="_Toc9127001" w:history="1">
         <w:r>
           <w:rPr>
             <w:rStyle w:val="Lienhypertexte"/>
@@ -1626,7 +1695,7 @@
             <w:rStyle w:val="Lienhypertexte"/>
             <w:noProof/>
           </w:rPr>
-          <w:t>CParser</w:t>
+          <w:t>CArc</w:t>
         </w:r>
         <w:r>
           <w:rPr>
@@ -1647,7 +1716,7 @@
             <w:noProof/>
             <w:webHidden/>
           </w:rPr>
-          <w:instrText xml:space="preserve"> PAGEREF _Toc9126998 \h </w:instrText>
+          <w:instrText xml:space="preserve"> PAGEREF _Toc9127001 \h </w:instrText>
         </w:r>
         <w:r>
           <w:rPr>
@@ -1667,7 +1736,7 @@
             <w:noProof/>
             <w:webHidden/>
           </w:rPr>
-          <w:t>16</w:t>
+          <w:t>17</w:t>
         </w:r>
         <w:r>
           <w:rPr>
@@ -1691,7 +1760,7 @@
           <w:lang w:eastAsia="fr-FR"/>
         </w:rPr>
       </w:pPr>
-      <w:hyperlink w:anchor="_Toc9126999" w:history="1">
+      <w:hyperlink w:anchor="_Toc9127002" w:history="1">
         <w:r>
           <w:rPr>
             <w:rStyle w:val="Lienhypertexte"/>
@@ -1713,7 +1782,7 @@
             <w:rStyle w:val="Lienhypertexte"/>
             <w:noProof/>
           </w:rPr>
-          <w:t>CException</w:t>
+          <w:t>CSmmet</w:t>
         </w:r>
         <w:r>
           <w:rPr>
@@ -1734,7 +1803,7 @@
             <w:noProof/>
             <w:webHidden/>
           </w:rPr>
-          <w:instrText xml:space="preserve"> PAGEREF _Toc9126999 \h </w:instrText>
+          <w:instrText xml:space="preserve"> PAGEREF _Toc9127002 \h </w:instrText>
         </w:r>
         <w:r>
           <w:rPr>
@@ -1754,7 +1823,7 @@
             <w:noProof/>
             <w:webHidden/>
           </w:rPr>
-          <w:t>17</w:t>
+          <w:t>18</w:t>
         </w:r>
         <w:r>
           <w:rPr>
@@ -1767,23 +1836,17 @@
     </w:p>
     <w:p>
       <w:pPr>
-        <w:pStyle w:val="TM2"/>
+        <w:pStyle w:val="TM4"/>
         <w:tabs>
           <w:tab w:val="right" w:leader="dot" w:pos="9062"/>
         </w:tabs>
         <w:rPr>
-          <w:rFonts w:cstheme="minorBidi"/>
+          <w:rFonts w:eastAsiaTheme="minorEastAsia"/>
           <w:noProof/>
-        </w:rPr>
-      </w:pPr>
-      <w:hyperlink w:anchor="_Toc9127000" w:history="1">
-        <w:r>
-          <w:rPr>
-            <w:rStyle w:val="Lienhypertexte"/>
-            <w:noProof/>
-          </w:rPr>
-          <w:t>Tests</w:t>
-        </w:r>
+          <w:lang w:eastAsia="fr-FR"/>
+        </w:rPr>
+      </w:pPr>
+      <w:hyperlink w:anchor="_Toc9127003" w:history="1">
         <w:r>
           <w:rPr>
             <w:noProof/>
@@ -1803,7 +1866,7 @@
             <w:noProof/>
             <w:webHidden/>
           </w:rPr>
-          <w:instrText xml:space="preserve"> PAGEREF _Toc9127000 \h </w:instrText>
+          <w:instrText xml:space="preserve"> PAGEREF _Toc9127003 \h </w:instrText>
         </w:r>
         <w:r>
           <w:rPr>
@@ -1823,7 +1886,7 @@
             <w:noProof/>
             <w:webHidden/>
           </w:rPr>
-          <w:t>17</w:t>
+          <w:t>18</w:t>
         </w:r>
         <w:r>
           <w:rPr>
@@ -1847,243 +1910,6 @@
           <w:lang w:eastAsia="fr-FR"/>
         </w:rPr>
       </w:pPr>
-      <w:hyperlink w:anchor="_Toc9127001" w:history="1">
-        <w:r>
-          <w:rPr>
-            <w:rStyle w:val="Lienhypertexte"/>
-            <w:rFonts w:ascii="Symbol" w:hAnsi="Symbol"/>
-            <w:noProof/>
-          </w:rPr>
-          <w:t></w:t>
-        </w:r>
-        <w:r>
-          <w:rPr>
-            <w:rFonts w:eastAsiaTheme="minorEastAsia"/>
-            <w:noProof/>
-            <w:lang w:eastAsia="fr-FR"/>
-          </w:rPr>
-          <w:tab/>
-        </w:r>
-        <w:r>
-          <w:rPr>
-            <w:rStyle w:val="Lienhypertexte"/>
-            <w:noProof/>
-          </w:rPr>
-          <w:t>CArc</w:t>
-        </w:r>
-        <w:r>
-          <w:rPr>
-            <w:noProof/>
-            <w:webHidden/>
-          </w:rPr>
-          <w:tab/>
-        </w:r>
-        <w:r>
-          <w:rPr>
-            <w:noProof/>
-            <w:webHidden/>
-          </w:rPr>
-          <w:fldChar w:fldCharType="begin"/>
-        </w:r>
-        <w:r>
-          <w:rPr>
-            <w:noProof/>
-            <w:webHidden/>
-          </w:rPr>
-          <w:instrText xml:space="preserve"> PAGEREF _Toc9127001 \h </w:instrText>
-        </w:r>
-        <w:r>
-          <w:rPr>
-            <w:noProof/>
-            <w:webHidden/>
-          </w:rPr>
-        </w:r>
-        <w:r>
-          <w:rPr>
-            <w:noProof/>
-            <w:webHidden/>
-          </w:rPr>
-          <w:fldChar w:fldCharType="separate"/>
-        </w:r>
-        <w:r>
-          <w:rPr>
-            <w:noProof/>
-            <w:webHidden/>
-          </w:rPr>
-          <w:t>17</w:t>
-        </w:r>
-        <w:r>
-          <w:rPr>
-            <w:noProof/>
-            <w:webHidden/>
-          </w:rPr>
-          <w:fldChar w:fldCharType="end"/>
-        </w:r>
-      </w:hyperlink>
-    </w:p>
-    <w:p>
-      <w:pPr>
-        <w:pStyle w:val="TM4"/>
-        <w:tabs>
-          <w:tab w:val="left" w:pos="1100"/>
-          <w:tab w:val="right" w:leader="dot" w:pos="9062"/>
-        </w:tabs>
-        <w:rPr>
-          <w:rFonts w:eastAsiaTheme="minorEastAsia"/>
-          <w:noProof/>
-          <w:lang w:eastAsia="fr-FR"/>
-        </w:rPr>
-      </w:pPr>
-      <w:hyperlink w:anchor="_Toc9127002" w:history="1">
-        <w:r>
-          <w:rPr>
-            <w:rStyle w:val="Lienhypertexte"/>
-            <w:rFonts w:ascii="Symbol" w:hAnsi="Symbol"/>
-            <w:noProof/>
-          </w:rPr>
-          <w:t></w:t>
-        </w:r>
-        <w:r>
-          <w:rPr>
-            <w:rFonts w:eastAsiaTheme="minorEastAsia"/>
-            <w:noProof/>
-            <w:lang w:eastAsia="fr-FR"/>
-          </w:rPr>
-          <w:tab/>
-        </w:r>
-        <w:r>
-          <w:rPr>
-            <w:rStyle w:val="Lienhypertexte"/>
-            <w:noProof/>
-          </w:rPr>
-          <w:t>CSmmet</w:t>
-        </w:r>
-        <w:r>
-          <w:rPr>
-            <w:noProof/>
-            <w:webHidden/>
-          </w:rPr>
-          <w:tab/>
-        </w:r>
-        <w:r>
-          <w:rPr>
-            <w:noProof/>
-            <w:webHidden/>
-          </w:rPr>
-          <w:fldChar w:fldCharType="begin"/>
-        </w:r>
-        <w:r>
-          <w:rPr>
-            <w:noProof/>
-            <w:webHidden/>
-          </w:rPr>
-          <w:instrText xml:space="preserve"> PAGEREF _Toc9127002 \h </w:instrText>
-        </w:r>
-        <w:r>
-          <w:rPr>
-            <w:noProof/>
-            <w:webHidden/>
-          </w:rPr>
-        </w:r>
-        <w:r>
-          <w:rPr>
-            <w:noProof/>
-            <w:webHidden/>
-          </w:rPr>
-          <w:fldChar w:fldCharType="separate"/>
-        </w:r>
-        <w:r>
-          <w:rPr>
-            <w:noProof/>
-            <w:webHidden/>
-          </w:rPr>
-          <w:t>18</w:t>
-        </w:r>
-        <w:r>
-          <w:rPr>
-            <w:noProof/>
-            <w:webHidden/>
-          </w:rPr>
-          <w:fldChar w:fldCharType="end"/>
-        </w:r>
-      </w:hyperlink>
-    </w:p>
-    <w:p>
-      <w:pPr>
-        <w:pStyle w:val="TM4"/>
-        <w:tabs>
-          <w:tab w:val="right" w:leader="dot" w:pos="9062"/>
-        </w:tabs>
-        <w:rPr>
-          <w:rFonts w:eastAsiaTheme="minorEastAsia"/>
-          <w:noProof/>
-          <w:lang w:eastAsia="fr-FR"/>
-        </w:rPr>
-      </w:pPr>
-      <w:hyperlink w:anchor="_Toc9127003" w:history="1">
-        <w:r>
-          <w:rPr>
-            <w:noProof/>
-            <w:webHidden/>
-          </w:rPr>
-          <w:tab/>
-        </w:r>
-        <w:r>
-          <w:rPr>
-            <w:noProof/>
-            <w:webHidden/>
-          </w:rPr>
-          <w:fldChar w:fldCharType="begin"/>
-        </w:r>
-        <w:r>
-          <w:rPr>
-            <w:noProof/>
-            <w:webHidden/>
-          </w:rPr>
-          <w:instrText xml:space="preserve"> PAGEREF _Toc9127003 \h </w:instrText>
-        </w:r>
-        <w:r>
-          <w:rPr>
-            <w:noProof/>
-            <w:webHidden/>
-          </w:rPr>
-        </w:r>
-        <w:r>
-          <w:rPr>
-            <w:noProof/>
-            <w:webHidden/>
-          </w:rPr>
-          <w:fldChar w:fldCharType="separate"/>
-        </w:r>
-        <w:r>
-          <w:rPr>
-            <w:noProof/>
-            <w:webHidden/>
-          </w:rPr>
-          <w:t>18</w:t>
-        </w:r>
-        <w:r>
-          <w:rPr>
-            <w:noProof/>
-            <w:webHidden/>
-          </w:rPr>
-          <w:fldChar w:fldCharType="end"/>
-        </w:r>
-      </w:hyperlink>
-    </w:p>
-    <w:p>
-      <w:pPr>
-        <w:pStyle w:val="TM4"/>
-        <w:tabs>
-          <w:tab w:val="left" w:pos="1100"/>
-          <w:tab w:val="right" w:leader="dot" w:pos="9062"/>
-        </w:tabs>
-        <w:rPr>
-          <w:rFonts w:eastAsiaTheme="minorEastAsia"/>
-          <w:noProof/>
-          <w:lang w:eastAsia="fr-FR"/>
-        </w:rPr>
-      </w:pPr>
       <w:hyperlink w:anchor="_Toc9127004" w:history="1">
         <w:r>
           <w:rPr>
@@ -2233,6 +2059,7 @@
         <w:jc w:val="both"/>
         <w:rPr>
           <w:rFonts w:asciiTheme="majorHAnsi" w:eastAsiaTheme="majorEastAsia" w:hAnsiTheme="majorHAnsi" w:cstheme="majorBidi"/>
+          <w:b/>
           <w:color w:val="2F5496" w:themeColor="accent1" w:themeShade="BF"/>
           <w:sz w:val="32"/>
           <w:szCs w:val="32"/>
@@ -2244,6 +2071,16 @@
       <w:r>
         <w:br w:type="page"/>
       </w:r>
+      <w:r>
+        <w:rPr>
+          <w:b/>
+        </w:rPr>
+        <w:lastRenderedPageBreak/>
+        <w:t xml:space="preserve">MODIFIER LES NUMEROS DES PAGES ! APRES AVOIR MIS LES </w:t>
+      </w:r>
+      <w:r>
+        <w:t>SCREENS</w:t>
+      </w:r>
     </w:p>
     <w:p>
       <w:pPr>
@@ -2252,7 +2089,6 @@
       </w:pPr>
       <w:bookmarkStart w:id="0" w:name="_Toc9126991"/>
       <w:r>
-        <w:lastRenderedPageBreak/>
         <w:t>Analyse du sujet</w:t>
       </w:r>
       <w:bookmarkEnd w:id="0"/>
@@ -2310,10 +2146,7 @@
         <w:t xml:space="preserve">proposée consiste à prendre la matrice à inverser M et de la combiner à une matrice identité de même taille que M. On appelle cette matrice résultante une matrice augmentée. Il faut ensuite effectuer des opérations sur les lignes de la matrice augmentée de sorte </w:t>
       </w:r>
       <w:r>
-        <w:t xml:space="preserve">à transformer la partie de M en matrice identité. On doit ensuite extraire la partie de la matrice identité qui est maintenant la matrice inverse </w:t>
-      </w:r>
-      <w:r>
-        <w:t>M</w:t>
+        <w:t>à transformer la partie de M en matrice identité. On doit ensuite extraire la partie de la matrice identité qui est maintenant la matrice inverse M</w:t>
       </w:r>
       <w:r>
         <w:rPr>
@@ -2993,6 +2826,7 @@
         <w:rPr>
           <w:rStyle w:val="Titre4Car"/>
           <w:rFonts w:asciiTheme="minorHAnsi" w:eastAsiaTheme="minorHAnsi" w:hAnsiTheme="minorHAnsi" w:cstheme="minorBidi"/>
+          <w:b/>
           <w:i w:val="0"/>
           <w:iCs w:val="0"/>
           <w:color w:val="auto"/>
@@ -3027,6 +2861,37 @@
           <w:color w:val="auto"/>
         </w:rPr>
         <w:t xml:space="preserve"> à lui ne fait rien.</w:t>
+      </w:r>
+      <w:r>
+        <w:rPr>
+          <w:rStyle w:val="Titre4Car"/>
+          <w:rFonts w:asciiTheme="minorHAnsi" w:eastAsiaTheme="minorHAnsi" w:hAnsiTheme="minorHAnsi" w:cstheme="minorBidi"/>
+          <w:i w:val="0"/>
+          <w:iCs w:val="0"/>
+          <w:color w:val="auto"/>
+        </w:rPr>
+        <w:tab/>
+      </w:r>
+      <w:r>
+        <w:rPr>
+          <w:rStyle w:val="Titre4Car"/>
+          <w:rFonts w:asciiTheme="minorHAnsi" w:eastAsiaTheme="minorHAnsi" w:hAnsiTheme="minorHAnsi" w:cstheme="minorBidi"/>
+          <w:i w:val="0"/>
+          <w:iCs w:val="0"/>
+          <w:color w:val="auto"/>
+        </w:rPr>
+        <w:tab/>
+      </w:r>
+      <w:r>
+        <w:rPr>
+          <w:rStyle w:val="Titre4Car"/>
+          <w:rFonts w:asciiTheme="minorHAnsi" w:eastAsiaTheme="minorHAnsi" w:hAnsiTheme="minorHAnsi" w:cstheme="minorBidi"/>
+          <w:b/>
+          <w:i w:val="0"/>
+          <w:iCs w:val="0"/>
+          <w:color w:val="auto"/>
+        </w:rPr>
+        <w:t>A CHANGER ?????</w:t>
       </w:r>
     </w:p>
     <w:p>
@@ -3627,38 +3492,423 @@
     <w:p>
       <w:pPr>
         <w:pStyle w:val="Paragraphedeliste"/>
-        <w:jc w:val="both"/>
-      </w:pPr>
-    </w:p>
-    <w:p>
-      <w:pPr>
-        <w:jc w:val="both"/>
-      </w:pPr>
-    </w:p>
-    <w:p>
-      <w:pPr>
-        <w:jc w:val="both"/>
-      </w:pPr>
-    </w:p>
-    <w:p>
-      <w:pPr>
-        <w:jc w:val="both"/>
-      </w:pPr>
+        <w:ind w:firstLine="696"/>
+        <w:jc w:val="both"/>
+      </w:pPr>
+      <w:r>
+        <w:t xml:space="preserve">La classe </w:t>
+      </w:r>
+      <w:proofErr w:type="spellStart"/>
+      <w:r>
+        <w:t>CMatriceExtractor</w:t>
+      </w:r>
+      <w:proofErr w:type="spellEnd"/>
+      <w:r>
+        <w:t xml:space="preserve"> est la classe qui va servir à extraire la matrice inverse M</w:t>
+      </w:r>
+      <w:r>
+        <w:rPr>
+          <w:vertAlign w:val="superscript"/>
+        </w:rPr>
+        <w:t>-1</w:t>
+      </w:r>
+      <w:r>
+        <w:t xml:space="preserve"> de la matrice augmentée. Elle possède un </w:t>
+      </w:r>
+      <w:r>
+        <w:t>attribut</w:t>
+      </w:r>
+      <w:r>
+        <w:t xml:space="preserve"> privé, </w:t>
+      </w:r>
+      <w:proofErr w:type="spellStart"/>
+      <w:r>
+        <w:t>pMAEMatrice</w:t>
+      </w:r>
+      <w:proofErr w:type="spellEnd"/>
+      <w:r>
+        <w:t xml:space="preserve"> qui correspond à la matrice stockée dans l’objet </w:t>
+      </w:r>
+      <w:proofErr w:type="spellStart"/>
+      <w:r>
+        <w:t>CMatriceExtractor</w:t>
+      </w:r>
+      <w:proofErr w:type="spellEnd"/>
+      <w:r>
+        <w:t> :</w:t>
+      </w:r>
+    </w:p>
+    <w:p>
+      <w:pPr>
+        <w:pStyle w:val="Paragraphedeliste"/>
+        <w:jc w:val="both"/>
+      </w:pPr>
+    </w:p>
+    <w:p>
+      <w:pPr>
+        <w:pStyle w:val="Paragraphedeliste"/>
+        <w:jc w:val="both"/>
+      </w:pPr>
+      <w:r>
+        <w:tab/>
+      </w:r>
+      <w:r>
+        <w:tab/>
+        <w:t>SCREEN</w:t>
+      </w:r>
+    </w:p>
+    <w:p>
+      <w:pPr>
+        <w:pStyle w:val="Paragraphedeliste"/>
+        <w:jc w:val="both"/>
+      </w:pPr>
+    </w:p>
+    <w:p>
+      <w:pPr>
+        <w:pStyle w:val="Paragraphedeliste"/>
+        <w:jc w:val="both"/>
+      </w:pPr>
+      <w:r>
+        <w:t>Les 3 méthodes implémentées, le constructeur et le destructeur sont définis public.</w:t>
+      </w:r>
+    </w:p>
+    <w:p>
+      <w:pPr>
+        <w:pStyle w:val="Paragraphedeliste"/>
+        <w:jc w:val="both"/>
+      </w:pPr>
+      <w:r>
+        <w:t>Concernant le constructeur :</w:t>
+      </w:r>
+    </w:p>
+    <w:p>
+      <w:pPr>
+        <w:pStyle w:val="Paragraphedeliste"/>
+        <w:jc w:val="both"/>
+      </w:pPr>
+    </w:p>
+    <w:p>
+      <w:pPr>
+        <w:pStyle w:val="Paragraphedeliste"/>
+        <w:jc w:val="both"/>
+      </w:pPr>
+      <w:r>
+        <w:tab/>
+      </w:r>
+      <w:r>
+        <w:tab/>
+        <w:t>SCREEN</w:t>
+      </w:r>
+    </w:p>
+    <w:p>
+      <w:pPr>
+        <w:pStyle w:val="Paragraphedeliste"/>
+        <w:jc w:val="both"/>
+      </w:pPr>
+    </w:p>
+    <w:p>
+      <w:pPr>
+        <w:pStyle w:val="Paragraphedeliste"/>
+        <w:jc w:val="both"/>
+      </w:pPr>
+      <w:r>
+        <w:t xml:space="preserve">Le seul constructeur présent est le constructeur de recopie. Il prend en argument une </w:t>
+      </w:r>
+      <w:proofErr w:type="spellStart"/>
+      <w:r>
+        <w:t>CMatrice</w:t>
+      </w:r>
+      <w:proofErr w:type="spellEnd"/>
+      <w:r>
+        <w:t xml:space="preserve"> qu’il va copier dans l’attribut </w:t>
+      </w:r>
+      <w:proofErr w:type="spellStart"/>
+      <w:r>
+        <w:t>pMAEMatrice</w:t>
+      </w:r>
+      <w:proofErr w:type="spellEnd"/>
+      <w:r>
+        <w:t xml:space="preserve"> après l’avoir alloué à la taille voulue.</w:t>
+      </w:r>
+    </w:p>
+    <w:p>
+      <w:pPr>
+        <w:pStyle w:val="Paragraphedeliste"/>
+        <w:jc w:val="both"/>
+      </w:pPr>
+    </w:p>
+    <w:p>
+      <w:pPr>
+        <w:pStyle w:val="Paragraphedeliste"/>
+        <w:jc w:val="both"/>
+      </w:pPr>
+      <w:r>
+        <w:t xml:space="preserve">Le destructeur quant à lui sert à mettre l’attribut </w:t>
+      </w:r>
+      <w:proofErr w:type="spellStart"/>
+      <w:r>
+        <w:t>pMAEMatrice</w:t>
+      </w:r>
+      <w:proofErr w:type="spellEnd"/>
+      <w:r>
+        <w:t xml:space="preserve"> à </w:t>
+      </w:r>
+      <w:proofErr w:type="spellStart"/>
+      <w:r>
+        <w:t>nullptr</w:t>
+      </w:r>
+      <w:proofErr w:type="spellEnd"/>
+      <w:r>
+        <w:t> :</w:t>
+      </w:r>
+    </w:p>
+    <w:p>
+      <w:pPr>
+        <w:pStyle w:val="Paragraphedeliste"/>
+        <w:jc w:val="both"/>
+      </w:pPr>
+    </w:p>
+    <w:p>
+      <w:pPr>
+        <w:pStyle w:val="Paragraphedeliste"/>
+        <w:jc w:val="both"/>
+      </w:pPr>
+      <w:r>
+        <w:tab/>
+      </w:r>
+      <w:r>
+        <w:tab/>
+        <w:t>SCREEN</w:t>
+      </w:r>
+    </w:p>
+    <w:p>
+      <w:pPr>
+        <w:pStyle w:val="Paragraphedeliste"/>
+        <w:jc w:val="both"/>
+      </w:pPr>
+    </w:p>
+    <w:p>
+      <w:pPr>
+        <w:pStyle w:val="Paragraphedeliste"/>
+        <w:jc w:val="both"/>
+      </w:pPr>
+      <w:r>
+        <w:t xml:space="preserve">Les 3 méthodes définies dans cette classe correspondent à des opérations d’extraction de contenu de la matrice. Premièrement </w:t>
+      </w:r>
+      <w:proofErr w:type="spellStart"/>
+      <w:r>
+        <w:t>MAEgetLigne</w:t>
+      </w:r>
+      <w:proofErr w:type="spellEnd"/>
+      <w:r>
+        <w:t xml:space="preserve"> et </w:t>
+      </w:r>
+      <w:proofErr w:type="spellStart"/>
+      <w:r>
+        <w:t>MAEgetColonne</w:t>
+      </w:r>
+      <w:proofErr w:type="spellEnd"/>
+      <w:r>
+        <w:t xml:space="preserve"> permettent d’extraire une</w:t>
+      </w:r>
+      <w:r>
+        <w:t xml:space="preserve"> matrice</w:t>
+      </w:r>
+      <w:r>
+        <w:t xml:space="preserve"> ligne ou colonne d’une matrice</w:t>
+      </w:r>
+      <w:r>
+        <w:t xml:space="preserve"> stockée dans l’attribut </w:t>
+      </w:r>
+      <w:proofErr w:type="spellStart"/>
+      <w:r>
+        <w:t>pMAEMatrice</w:t>
+      </w:r>
+      <w:proofErr w:type="spellEnd"/>
+      <w:r>
+        <w:t> :</w:t>
+      </w:r>
+    </w:p>
+    <w:p>
+      <w:pPr>
+        <w:pStyle w:val="Paragraphedeliste"/>
+        <w:jc w:val="both"/>
+      </w:pPr>
+    </w:p>
+    <w:p>
+      <w:pPr>
+        <w:pStyle w:val="Paragraphedeliste"/>
+        <w:ind w:left="1428" w:firstLine="696"/>
+        <w:jc w:val="both"/>
+      </w:pPr>
+      <w:r>
+        <w:t>SCREEN</w:t>
+      </w:r>
+    </w:p>
+    <w:p>
+      <w:pPr>
+        <w:pStyle w:val="Paragraphedeliste"/>
+        <w:jc w:val="both"/>
+      </w:pPr>
+    </w:p>
+    <w:p>
+      <w:pPr>
+        <w:pStyle w:val="Paragraphedeliste"/>
+        <w:jc w:val="both"/>
+      </w:pPr>
+      <w:r>
+        <w:lastRenderedPageBreak/>
+        <w:t xml:space="preserve">Finalement, la méthode </w:t>
+      </w:r>
+      <w:proofErr w:type="spellStart"/>
+      <w:r>
+        <w:t>MAEget</w:t>
+      </w:r>
+      <w:proofErr w:type="spellEnd"/>
+      <w:r>
+        <w:t xml:space="preserve"> permet d’extraire une matrice de la matrice stockée dans l’attribut </w:t>
+      </w:r>
+      <w:proofErr w:type="spellStart"/>
+      <w:r>
+        <w:t>pMAEMatrice</w:t>
+      </w:r>
+      <w:proofErr w:type="spellEnd"/>
+      <w:r>
+        <w:t xml:space="preserve">. </w:t>
+      </w:r>
+      <w:r>
+        <w:t>En paramètre de la méthode sont passés les numéros de ligne « </w:t>
+      </w:r>
+      <w:proofErr w:type="spellStart"/>
+      <w:r>
+        <w:t>from</w:t>
+      </w:r>
+      <w:proofErr w:type="spellEnd"/>
+      <w:r>
+        <w:t> » et « to », de même pour les numéros de colonne :</w:t>
+      </w:r>
+    </w:p>
+    <w:p>
+      <w:pPr>
+        <w:pStyle w:val="Paragraphedeliste"/>
+        <w:jc w:val="both"/>
+      </w:pPr>
+    </w:p>
+    <w:p>
+      <w:pPr>
+        <w:pStyle w:val="Paragraphedeliste"/>
+        <w:jc w:val="both"/>
+      </w:pPr>
+      <w:r>
+        <w:tab/>
+      </w:r>
+      <w:r>
+        <w:tab/>
+        <w:t>SCREEN</w:t>
+      </w:r>
+    </w:p>
+    <w:p>
+      <w:pPr>
+        <w:pStyle w:val="Paragraphedeliste"/>
+        <w:jc w:val="both"/>
+      </w:pPr>
+    </w:p>
+    <w:p>
+      <w:pPr>
+        <w:pStyle w:val="Paragraphedeliste"/>
+        <w:numPr>
+          <w:ilvl w:val="0"/>
+          <w:numId w:val="3"/>
+        </w:numPr>
+        <w:jc w:val="both"/>
+      </w:pPr>
+      <w:r>
+        <w:rPr>
+          <w:rStyle w:val="Titre4Car"/>
+        </w:rPr>
+        <w:t xml:space="preserve">Ajout à </w:t>
+      </w:r>
+      <w:proofErr w:type="spellStart"/>
+      <w:r>
+        <w:rPr>
+          <w:rStyle w:val="Titre4Car"/>
+        </w:rPr>
+        <w:t>CMatrice</w:t>
+      </w:r>
+      <w:proofErr w:type="spellEnd"/>
+      <w:r>
+        <w:t> :</w:t>
+      </w:r>
+    </w:p>
+    <w:p>
+      <w:pPr>
+        <w:pStyle w:val="Paragraphedeliste"/>
+        <w:jc w:val="both"/>
+      </w:pPr>
+    </w:p>
+    <w:p>
+      <w:pPr>
+        <w:pStyle w:val="Paragraphedeliste"/>
+        <w:jc w:val="both"/>
+      </w:pPr>
+      <w:r>
+        <w:t xml:space="preserve">L’ajout effectué dans la classe </w:t>
+      </w:r>
+      <w:proofErr w:type="spellStart"/>
+      <w:r>
+        <w:t>CMatrice</w:t>
+      </w:r>
+      <w:proofErr w:type="spellEnd"/>
+      <w:r>
+        <w:t xml:space="preserve"> est la création de la méthode permettant d’inverser la matrice, </w:t>
+      </w:r>
+      <w:proofErr w:type="spellStart"/>
+      <w:r>
+        <w:t>MATInverse</w:t>
+      </w:r>
+      <w:proofErr w:type="spellEnd"/>
+      <w:r>
+        <w:t> :</w:t>
+      </w:r>
+    </w:p>
+    <w:p>
+      <w:pPr>
+        <w:pStyle w:val="Paragraphedeliste"/>
+        <w:jc w:val="both"/>
+      </w:pPr>
+    </w:p>
+    <w:p>
+      <w:pPr>
+        <w:pStyle w:val="Paragraphedeliste"/>
+        <w:jc w:val="both"/>
+      </w:pPr>
+      <w:r>
+        <w:tab/>
+      </w:r>
+      <w:r>
+        <w:tab/>
+        <w:t>SCREEN</w:t>
+      </w:r>
+    </w:p>
+    <w:p>
+      <w:pPr>
+        <w:pStyle w:val="Paragraphedeliste"/>
+        <w:jc w:val="both"/>
+      </w:pPr>
+      <w:bookmarkStart w:id="2" w:name="_GoBack"/>
+      <w:bookmarkEnd w:id="2"/>
     </w:p>
     <w:p>
       <w:pPr>
         <w:pStyle w:val="Titre2"/>
       </w:pPr>
-      <w:bookmarkStart w:id="2" w:name="_Toc9127000"/>
+      <w:bookmarkStart w:id="3" w:name="_Toc9127000"/>
       <w:r>
         <w:t>Tests</w:t>
       </w:r>
-      <w:bookmarkEnd w:id="2"/>
-    </w:p>
-    <w:p>
-      <w:bookmarkStart w:id="3" w:name="_GoBack"/>
       <w:bookmarkEnd w:id="3"/>
     </w:p>
+    <w:p/>
     <w:p>
       <w:pPr>
         <w:ind w:firstLine="708"/>
@@ -5760,7 +6010,7 @@
 </file>
 
 <file path=customXml/itemProps1.xml><?xml version="1.0" encoding="utf-8"?>
-<ds:datastoreItem xmlns:ds="http://schemas.openxmlformats.org/officeDocument/2006/customXml" ds:itemID="{673D341D-1914-4F64-99DB-C00680BCF098}">
+<ds:datastoreItem xmlns:ds="http://schemas.openxmlformats.org/officeDocument/2006/customXml" ds:itemID="{F3413FD3-47C2-4487-8E52-2B22B69E9E4A}">
   <ds:schemaRefs>
     <ds:schemaRef ds:uri="http://schemas.openxmlformats.org/officeDocument/2006/bibliography"/>
   </ds:schemaRefs>

--- a/Rapport_projet.docx
+++ b/Rapport_projet.docx
@@ -2310,10 +2310,7 @@
         <w:t xml:space="preserve">proposée consiste à prendre la matrice à inverser M et de la combiner à une matrice identité de même taille que M. On appelle cette matrice résultante une matrice augmentée. Il faut ensuite effectuer des opérations sur les lignes de la matrice augmentée de sorte </w:t>
       </w:r>
       <w:r>
-        <w:t xml:space="preserve">à transformer la partie de M en matrice identité. On doit ensuite extraire la partie de la matrice identité qui est maintenant la matrice inverse </w:t>
-      </w:r>
-      <w:r>
-        <w:t>M</w:t>
+        <w:t>à transformer la partie de M en matrice identité. On doit ensuite extraire la partie de la matrice identité qui est maintenant la matrice inverse M</w:t>
       </w:r>
       <w:r>
         <w:rPr>
@@ -3655,102 +3652,18 @@
       </w:r>
       <w:bookmarkEnd w:id="2"/>
     </w:p>
-    <w:p>
-      <w:bookmarkStart w:id="3" w:name="_GoBack"/>
+    <w:p/>
+    <w:p>
+      <w:pPr>
+        <w:pStyle w:val="Titre1"/>
+      </w:pPr>
+      <w:bookmarkStart w:id="3" w:name="_Toc9127005"/>
+      <w:bookmarkStart w:id="4" w:name="_GoBack"/>
+      <w:bookmarkEnd w:id="4"/>
+      <w:r>
+        <w:t>Programme</w:t>
+      </w:r>
       <w:bookmarkEnd w:id="3"/>
-    </w:p>
-    <w:p>
-      <w:pPr>
-        <w:ind w:firstLine="708"/>
-        <w:jc w:val="both"/>
-      </w:pPr>
-      <w:r>
-        <w:t xml:space="preserve">Dans les tests ont été rajoutés une partie permettant le test de la classe </w:t>
-      </w:r>
-      <w:proofErr w:type="spellStart"/>
-      <w:r>
-        <w:t>CMatrieGaussJordan</w:t>
-      </w:r>
-      <w:proofErr w:type="spellEnd"/>
-      <w:r>
-        <w:t>.</w:t>
-      </w:r>
-    </w:p>
-    <w:p>
-      <w:pPr>
-        <w:pStyle w:val="Paragraphedeliste"/>
-        <w:numPr>
-          <w:ilvl w:val="0"/>
-          <w:numId w:val="3"/>
-        </w:numPr>
-        <w:jc w:val="both"/>
-      </w:pPr>
-      <w:proofErr w:type="spellStart"/>
-      <w:r>
-        <w:rPr>
-          <w:rStyle w:val="Titre4Car"/>
-        </w:rPr>
-        <w:t>CMatriceGaussJordan</w:t>
-      </w:r>
-      <w:proofErr w:type="spellEnd"/>
-      <w:r>
-        <w:t> :</w:t>
-      </w:r>
-    </w:p>
-    <w:p>
-      <w:pPr>
-        <w:pStyle w:val="Paragraphedeliste"/>
-        <w:ind w:left="3552" w:firstLine="696"/>
-        <w:jc w:val="both"/>
-      </w:pPr>
-      <w:r>
-        <w:rPr>
-          <w:rStyle w:val="Titre4Car"/>
-        </w:rPr>
-        <w:t>IMAGE</w:t>
-      </w:r>
-    </w:p>
-    <w:p>
-      <w:pPr>
-        <w:pStyle w:val="Paragraphedeliste"/>
-        <w:keepNext/>
-        <w:jc w:val="center"/>
-      </w:pPr>
-    </w:p>
-    <w:p>
-      <w:pPr>
-        <w:pStyle w:val="Lgende"/>
-        <w:jc w:val="center"/>
-      </w:pPr>
-      <w:r>
-        <w:t>Documentation 27</w:t>
-      </w:r>
-    </w:p>
-    <w:p>
-      <w:pPr>
-        <w:ind w:firstLine="360"/>
-        <w:jc w:val="both"/>
-      </w:pPr>
-      <w:r>
-        <w:t xml:space="preserve">Le code teste </w:t>
-      </w:r>
-      <w:r>
-        <w:t>…</w:t>
-      </w:r>
-      <w:r>
-        <w:br w:type="page"/>
-      </w:r>
-    </w:p>
-    <w:p>
-      <w:pPr>
-        <w:pStyle w:val="Titre1"/>
-      </w:pPr>
-      <w:bookmarkStart w:id="4" w:name="_Toc9127005"/>
-      <w:r>
-        <w:lastRenderedPageBreak/>
-        <w:t>Programme</w:t>
-      </w:r>
-      <w:bookmarkEnd w:id="4"/>
     </w:p>
     <w:p>
       <w:r>
@@ -4674,7 +4587,7 @@
       </w:pPr>
     </w:pPrDefault>
   </w:docDefaults>
-  <w:latentStyles w:defLockedState="0" w:defUIPriority="99" w:defSemiHidden="0" w:defUnhideWhenUsed="0" w:defQFormat="0" w:count="375">
+  <w:latentStyles w:defLockedState="0" w:defUIPriority="99" w:defSemiHidden="0" w:defUnhideWhenUsed="0" w:defQFormat="0" w:count="376">
     <w:lsdException w:name="Normal" w:uiPriority="0" w:qFormat="1"/>
     <w:lsdException w:name="heading 1" w:uiPriority="9" w:qFormat="1"/>
     <w:lsdException w:name="heading 2" w:semiHidden="1" w:uiPriority="9" w:unhideWhenUsed="1" w:qFormat="1"/>
@@ -4780,7 +4693,6 @@
     <w:lsdException w:name="HTML Sample" w:semiHidden="1" w:unhideWhenUsed="1"/>
     <w:lsdException w:name="HTML Typewriter" w:semiHidden="1" w:unhideWhenUsed="1"/>
     <w:lsdException w:name="HTML Variable" w:semiHidden="1" w:unhideWhenUsed="1"/>
-    <w:lsdException w:name="Normal Table" w:semiHidden="1" w:unhideWhenUsed="1"/>
     <w:lsdException w:name="annotation subject" w:semiHidden="1" w:unhideWhenUsed="1"/>
     <w:lsdException w:name="No List" w:semiHidden="1" w:unhideWhenUsed="1"/>
     <w:lsdException w:name="Outline List 1" w:semiHidden="1" w:unhideWhenUsed="1"/>
@@ -4827,10 +4739,8 @@
     <w:lsdException w:name="Table Subtle 2" w:semiHidden="1" w:unhideWhenUsed="1"/>
     <w:lsdException w:name="Table Web 1" w:semiHidden="1" w:unhideWhenUsed="1"/>
     <w:lsdException w:name="Table Web 2" w:semiHidden="1" w:unhideWhenUsed="1"/>
-    <w:lsdException w:name="Table Web 3" w:semiHidden="1" w:unhideWhenUsed="1"/>
     <w:lsdException w:name="Balloon Text" w:semiHidden="1" w:unhideWhenUsed="1"/>
     <w:lsdException w:name="Table Grid" w:uiPriority="39"/>
-    <w:lsdException w:name="Table Theme" w:semiHidden="1" w:unhideWhenUsed="1"/>
     <w:lsdException w:name="Placeholder Text" w:semiHidden="1"/>
     <w:lsdException w:name="No Spacing" w:uiPriority="1" w:qFormat="1"/>
     <w:lsdException w:name="Light Shading" w:uiPriority="60"/>
@@ -5050,6 +4960,7 @@
     <w:lsdException w:name="Smart Hyperlink" w:semiHidden="1" w:unhideWhenUsed="1"/>
     <w:lsdException w:name="Hashtag" w:semiHidden="1" w:unhideWhenUsed="1"/>
     <w:lsdException w:name="Unresolved Mention" w:semiHidden="1" w:unhideWhenUsed="1"/>
+    <w:lsdException w:name="Smart Link" w:semiHidden="1" w:unhideWhenUsed="1"/>
   </w:latentStyles>
   <w:style w:type="paragraph" w:default="1" w:styleId="Normal">
     <w:name w:val="Normal"/>
@@ -5145,6 +5056,7 @@
   <w:style w:type="character" w:default="1" w:styleId="Policepardfaut">
     <w:name w:val="Default Paragraph Font"/>
     <w:uiPriority w:val="1"/>
+    <w:semiHidden/>
     <w:unhideWhenUsed/>
   </w:style>
   <w:style w:type="table" w:default="1" w:styleId="TableauNormal">
@@ -5760,7 +5672,7 @@
 </file>
 
 <file path=customXml/itemProps1.xml><?xml version="1.0" encoding="utf-8"?>
-<ds:datastoreItem xmlns:ds="http://schemas.openxmlformats.org/officeDocument/2006/customXml" ds:itemID="{673D341D-1914-4F64-99DB-C00680BCF098}">
+<ds:datastoreItem xmlns:ds="http://schemas.openxmlformats.org/officeDocument/2006/customXml" ds:itemID="{DFF5CD7A-53D8-4CFF-B36D-2761AC242A73}">
   <ds:schemaRefs>
     <ds:schemaRef ds:uri="http://schemas.openxmlformats.org/officeDocument/2006/bibliography"/>
   </ds:schemaRefs>

--- a/Rapport_projet.docx
+++ b/Rapport_projet.docx
@@ -2071,16 +2071,6 @@
       <w:r>
         <w:br w:type="page"/>
       </w:r>
-      <w:r>
-        <w:rPr>
-          <w:b/>
-        </w:rPr>
-        <w:lastRenderedPageBreak/>
-        <w:t xml:space="preserve">MODIFIER LES NUMEROS DES PAGES ! APRES AVOIR MIS LES </w:t>
-      </w:r>
-      <w:r>
-        <w:t>SCREENS</w:t>
-      </w:r>
     </w:p>
     <w:p>
       <w:pPr>
@@ -2089,6 +2079,7 @@
       </w:pPr>
       <w:bookmarkStart w:id="0" w:name="_Toc9126991"/>
       <w:r>
+        <w:lastRenderedPageBreak/>
         <w:t>Analyse du sujet</w:t>
       </w:r>
       <w:bookmarkEnd w:id="0"/>
@@ -2302,35 +2293,28 @@
     </w:p>
     <w:p>
       <w:pPr>
-        <w:jc w:val="both"/>
-      </w:pPr>
-      <w:r>
-        <w:rPr>
-          <w:b/>
-          <w:u w:val="single"/>
-        </w:rPr>
-        <w:t>A CHANGER</w:t>
-      </w:r>
-    </w:p>
-    <w:p>
-      <w:pPr>
-        <w:jc w:val="both"/>
+        <w:jc w:val="center"/>
+        <w:rPr>
+          <w:noProof/>
+        </w:rPr>
       </w:pPr>
       <w:sdt>
         <w:sdtPr>
+          <w:rPr>
+            <w:noProof/>
+          </w:rPr>
           <w:id w:val="-549535272"/>
           <w:picture/>
         </w:sdtPr>
-        <w:sdtEndPr/>
         <w:sdtContent>
           <w:r>
             <w:rPr>
               <w:noProof/>
             </w:rPr>
             <w:drawing>
-              <wp:inline distT="0" distB="0" distL="0" distR="0" wp14:anchorId="6A70B47F" wp14:editId="6EC19B70">
-                <wp:extent cx="6057414" cy="4780826"/>
-                <wp:effectExtent l="0" t="0" r="635" b="1270"/>
+              <wp:inline distT="0" distB="0" distL="0" distR="0" wp14:anchorId="42C7E14E" wp14:editId="45338641">
+                <wp:extent cx="6296642" cy="4521200"/>
+                <wp:effectExtent l="0" t="0" r="9525" b="0"/>
                 <wp:docPr id="1" name="Image 1"/>
                 <wp:cNvGraphicFramePr>
                   <a:graphicFrameLocks xmlns:a="http://schemas.openxmlformats.org/drawingml/2006/main" noChangeAspect="1"/>
@@ -2339,10 +2323,8 @@
                   <a:graphicData uri="http://schemas.openxmlformats.org/drawingml/2006/picture">
                     <pic:pic xmlns:pic="http://schemas.openxmlformats.org/drawingml/2006/picture">
                       <pic:nvPicPr>
-                        <pic:cNvPr id="0" name="Picture 1"/>
-                        <pic:cNvPicPr>
-                          <a:picLocks noChangeAspect="1" noChangeArrowheads="1"/>
-                        </pic:cNvPicPr>
+                        <pic:cNvPr id="1" name=""/>
+                        <pic:cNvPicPr/>
                       </pic:nvPicPr>
                       <pic:blipFill>
                         <a:blip r:embed="rId8"/>
@@ -2350,18 +2332,14 @@
                           <a:fillRect/>
                         </a:stretch>
                       </pic:blipFill>
-                      <pic:spPr bwMode="auto">
+                      <pic:spPr>
                         <a:xfrm>
                           <a:off x="0" y="0"/>
-                          <a:ext cx="6057414" cy="4780826"/>
+                          <a:ext cx="6319175" cy="4537380"/>
                         </a:xfrm>
                         <a:prstGeom prst="rect">
                           <a:avLst/>
                         </a:prstGeom>
-                        <a:noFill/>
-                        <a:ln>
-                          <a:noFill/>
-                        </a:ln>
                       </pic:spPr>
                     </pic:pic>
                   </a:graphicData>
@@ -2374,6 +2352,105 @@
     </w:p>
     <w:p>
       <w:pPr>
+        <w:jc w:val="both"/>
+        <w:rPr>
+          <w:noProof/>
+        </w:rPr>
+      </w:pPr>
+      <w:r>
+        <w:rPr>
+          <w:noProof/>
+        </w:rPr>
+        <w:t>Les classes implémentés au cours de ce projet sont :</w:t>
+      </w:r>
+    </w:p>
+    <w:p>
+      <w:pPr>
+        <w:jc w:val="center"/>
+      </w:pPr>
+      <w:r>
+        <w:lastRenderedPageBreak/>
+        <w:drawing>
+          <wp:inline distT="0" distB="0" distL="0" distR="0" wp14:anchorId="4041EC29" wp14:editId="314AC8DB">
+            <wp:extent cx="4097866" cy="1436421"/>
+            <wp:effectExtent l="0" t="0" r="0" b="0"/>
+            <wp:docPr id="4" name="Image 4"/>
+            <wp:cNvGraphicFramePr>
+              <a:graphicFrameLocks xmlns:a="http://schemas.openxmlformats.org/drawingml/2006/main" noChangeAspect="1"/>
+            </wp:cNvGraphicFramePr>
+            <a:graphic xmlns:a="http://schemas.openxmlformats.org/drawingml/2006/main">
+              <a:graphicData uri="http://schemas.openxmlformats.org/drawingml/2006/picture">
+                <pic:pic xmlns:pic="http://schemas.openxmlformats.org/drawingml/2006/picture">
+                  <pic:nvPicPr>
+                    <pic:cNvPr id="1" name=""/>
+                    <pic:cNvPicPr/>
+                  </pic:nvPicPr>
+                  <pic:blipFill>
+                    <a:blip r:embed="rId9"/>
+                    <a:stretch>
+                      <a:fillRect/>
+                    </a:stretch>
+                  </pic:blipFill>
+                  <pic:spPr>
+                    <a:xfrm>
+                      <a:off x="0" y="0"/>
+                      <a:ext cx="4153147" cy="1455799"/>
+                    </a:xfrm>
+                    <a:prstGeom prst="rect">
+                      <a:avLst/>
+                    </a:prstGeom>
+                  </pic:spPr>
+                </pic:pic>
+              </a:graphicData>
+            </a:graphic>
+          </wp:inline>
+        </w:drawing>
+      </w:r>
+    </w:p>
+    <w:p>
+      <w:pPr>
+        <w:jc w:val="center"/>
+      </w:pPr>
+      <w:r>
+        <w:drawing>
+          <wp:inline distT="0" distB="0" distL="0" distR="0" wp14:anchorId="42E00C95" wp14:editId="605A7A5D">
+            <wp:extent cx="5760720" cy="1216660"/>
+            <wp:effectExtent l="0" t="0" r="0" b="2540"/>
+            <wp:docPr id="5" name="Image 5"/>
+            <wp:cNvGraphicFramePr>
+              <a:graphicFrameLocks xmlns:a="http://schemas.openxmlformats.org/drawingml/2006/main" noChangeAspect="1"/>
+            </wp:cNvGraphicFramePr>
+            <a:graphic xmlns:a="http://schemas.openxmlformats.org/drawingml/2006/main">
+              <a:graphicData uri="http://schemas.openxmlformats.org/drawingml/2006/picture">
+                <pic:pic xmlns:pic="http://schemas.openxmlformats.org/drawingml/2006/picture">
+                  <pic:nvPicPr>
+                    <pic:cNvPr id="1" name=""/>
+                    <pic:cNvPicPr/>
+                  </pic:nvPicPr>
+                  <pic:blipFill>
+                    <a:blip r:embed="rId10"/>
+                    <a:stretch>
+                      <a:fillRect/>
+                    </a:stretch>
+                  </pic:blipFill>
+                  <pic:spPr>
+                    <a:xfrm>
+                      <a:off x="0" y="0"/>
+                      <a:ext cx="5760720" cy="1216660"/>
+                    </a:xfrm>
+                    <a:prstGeom prst="rect">
+                      <a:avLst/>
+                    </a:prstGeom>
+                  </pic:spPr>
+                </pic:pic>
+              </a:graphicData>
+            </a:graphic>
+          </wp:inline>
+        </w:drawing>
+      </w:r>
+    </w:p>
+    <w:p>
+      <w:pPr>
         <w:pStyle w:val="Titre1"/>
         <w:jc w:val="both"/>
       </w:pPr>
@@ -2505,7 +2582,6 @@
         </w:rPr>
         <w:t xml:space="preserve">permettant </w:t>
       </w:r>
-      <w:proofErr w:type="gramStart"/>
       <w:r>
         <w:rPr>
           <w:rStyle w:val="Titre4Car"/>
@@ -2514,9 +2590,9 @@
           <w:iCs w:val="0"/>
           <w:color w:val="auto"/>
         </w:rPr>
-        <w:t>… .</w:t>
-      </w:r>
-      <w:proofErr w:type="gramEnd"/>
+        <w:t xml:space="preserve">d’inverser une matrice à partir d’un objet </w:t>
+      </w:r>
+      <w:proofErr w:type="spellStart"/>
       <w:r>
         <w:rPr>
           <w:rStyle w:val="Titre4Car"/>
@@ -2525,8 +2601,9 @@
           <w:iCs w:val="0"/>
           <w:color w:val="auto"/>
         </w:rPr>
-        <w:t xml:space="preserve"> Elle possède un attribut privé</w:t>
-      </w:r>
+        <w:t>CMatrice</w:t>
+      </w:r>
+      <w:proofErr w:type="spellEnd"/>
       <w:r>
         <w:rPr>
           <w:rStyle w:val="Titre4Car"/>
@@ -2535,9 +2612,8 @@
           <w:iCs w:val="0"/>
           <w:color w:val="auto"/>
         </w:rPr>
-        <w:t xml:space="preserve">, </w:t>
-      </w:r>
-      <w:proofErr w:type="spellStart"/>
+        <w:t>.</w:t>
+      </w:r>
       <w:r>
         <w:rPr>
           <w:rStyle w:val="Titre4Car"/>
@@ -2546,9 +2622,8 @@
           <w:iCs w:val="0"/>
           <w:color w:val="auto"/>
         </w:rPr>
-        <w:t>pMGJMATMatrice</w:t>
-      </w:r>
-      <w:proofErr w:type="spellEnd"/>
+        <w:t xml:space="preserve"> Elle possède un attribut privé</w:t>
+      </w:r>
       <w:r>
         <w:rPr>
           <w:rStyle w:val="Titre4Car"/>
@@ -2557,13 +2632,10 @@
           <w:iCs w:val="0"/>
           <w:color w:val="auto"/>
         </w:rPr>
-        <w:t> :</w:t>
-      </w:r>
-    </w:p>
-    <w:p>
-      <w:pPr>
-        <w:pStyle w:val="Paragraphedeliste"/>
-        <w:jc w:val="both"/>
+        <w:t xml:space="preserve">, </w:t>
+      </w:r>
+      <w:proofErr w:type="spellStart"/>
+      <w:r>
         <w:rPr>
           <w:rStyle w:val="Titre4Car"/>
           <w:rFonts w:asciiTheme="minorHAnsi" w:eastAsiaTheme="minorHAnsi" w:hAnsiTheme="minorHAnsi" w:cstheme="minorBidi"/>
@@ -2571,12 +2643,10 @@
           <w:iCs w:val="0"/>
           <w:color w:val="auto"/>
         </w:rPr>
-      </w:pPr>
-    </w:p>
-    <w:p>
-      <w:pPr>
-        <w:pStyle w:val="Paragraphedeliste"/>
-        <w:jc w:val="both"/>
+        <w:t>pMGJMATMatrice</w:t>
+      </w:r>
+      <w:proofErr w:type="spellEnd"/>
+      <w:r>
         <w:rPr>
           <w:rStyle w:val="Titre4Car"/>
           <w:rFonts w:asciiTheme="minorHAnsi" w:eastAsiaTheme="minorHAnsi" w:hAnsiTheme="minorHAnsi" w:cstheme="minorBidi"/>
@@ -2584,8 +2654,14 @@
           <w:iCs w:val="0"/>
           <w:color w:val="auto"/>
         </w:rPr>
-      </w:pPr>
-      <w:r>
+        <w:t> :</w:t>
+      </w:r>
+    </w:p>
+    <w:p>
+      <w:pPr>
+        <w:pStyle w:val="Paragraphedeliste"/>
+        <w:ind w:firstLine="696"/>
+        <w:jc w:val="both"/>
         <w:rPr>
           <w:rStyle w:val="Titre4Car"/>
           <w:rFonts w:asciiTheme="minorHAnsi" w:eastAsiaTheme="minorHAnsi" w:hAnsiTheme="minorHAnsi" w:cstheme="minorBidi"/>
@@ -2593,8 +2669,7 @@
           <w:iCs w:val="0"/>
           <w:color w:val="auto"/>
         </w:rPr>
-        <w:tab/>
-      </w:r>
+      </w:pPr>
       <w:r>
         <w:rPr>
           <w:rStyle w:val="Titre4Car"/>
@@ -2604,13 +2679,8 @@
           <w:color w:val="auto"/>
         </w:rPr>
         <w:tab/>
-        <w:t>SCREEN</w:t>
-      </w:r>
-    </w:p>
-    <w:p>
-      <w:pPr>
-        <w:pStyle w:val="Paragraphedeliste"/>
-        <w:jc w:val="both"/>
+      </w:r>
+      <w:r>
         <w:rPr>
           <w:rStyle w:val="Titre4Car"/>
           <w:rFonts w:asciiTheme="minorHAnsi" w:eastAsiaTheme="minorHAnsi" w:hAnsiTheme="minorHAnsi" w:cstheme="minorBidi"/>
@@ -2618,7 +2688,42 @@
           <w:iCs w:val="0"/>
           <w:color w:val="auto"/>
         </w:rPr>
-      </w:pPr>
+        <w:drawing>
+          <wp:inline distT="0" distB="0" distL="0" distR="0" wp14:anchorId="0108BC5A" wp14:editId="10E1FEC7">
+            <wp:extent cx="5760720" cy="901700"/>
+            <wp:effectExtent l="0" t="0" r="0" b="0"/>
+            <wp:docPr id="6" name="Image 6"/>
+            <wp:cNvGraphicFramePr>
+              <a:graphicFrameLocks xmlns:a="http://schemas.openxmlformats.org/drawingml/2006/main" noChangeAspect="1"/>
+            </wp:cNvGraphicFramePr>
+            <a:graphic xmlns:a="http://schemas.openxmlformats.org/drawingml/2006/main">
+              <a:graphicData uri="http://schemas.openxmlformats.org/drawingml/2006/picture">
+                <pic:pic xmlns:pic="http://schemas.openxmlformats.org/drawingml/2006/picture">
+                  <pic:nvPicPr>
+                    <pic:cNvPr id="1" name=""/>
+                    <pic:cNvPicPr/>
+                  </pic:nvPicPr>
+                  <pic:blipFill>
+                    <a:blip r:embed="rId11"/>
+                    <a:stretch>
+                      <a:fillRect/>
+                    </a:stretch>
+                  </pic:blipFill>
+                  <pic:spPr>
+                    <a:xfrm>
+                      <a:off x="0" y="0"/>
+                      <a:ext cx="5760720" cy="901700"/>
+                    </a:xfrm>
+                    <a:prstGeom prst="rect">
+                      <a:avLst/>
+                    </a:prstGeom>
+                  </pic:spPr>
+                </pic:pic>
+              </a:graphicData>
+            </a:graphic>
+          </wp:inline>
+        </w:drawing>
+      </w:r>
     </w:p>
     <w:p>
       <w:pPr>
@@ -2632,7 +2737,11 @@
           <w:color w:val="auto"/>
         </w:rPr>
       </w:pPr>
-      <w:r>
+    </w:p>
+    <w:p>
+      <w:pPr>
+        <w:pStyle w:val="Paragraphedeliste"/>
+        <w:jc w:val="both"/>
         <w:rPr>
           <w:rStyle w:val="Titre4Car"/>
           <w:rFonts w:asciiTheme="minorHAnsi" w:eastAsiaTheme="minorHAnsi" w:hAnsiTheme="minorHAnsi" w:cstheme="minorBidi"/>
@@ -2640,9 +2749,7 @@
           <w:iCs w:val="0"/>
           <w:color w:val="auto"/>
         </w:rPr>
-        <w:t xml:space="preserve">Cet attribut sert à stocker la matrice manipulée dans la classe </w:t>
-      </w:r>
-      <w:proofErr w:type="spellStart"/>
+      </w:pPr>
       <w:r>
         <w:rPr>
           <w:rStyle w:val="Titre4Car"/>
@@ -2651,9 +2758,9 @@
           <w:iCs w:val="0"/>
           <w:color w:val="auto"/>
         </w:rPr>
-        <w:t>CMatriceGaussJordan</w:t>
-      </w:r>
-      <w:proofErr w:type="spellEnd"/>
+        <w:t xml:space="preserve">Cet attribut sert à stocker la matrice manipulée dans la classe </w:t>
+      </w:r>
+      <w:proofErr w:type="spellStart"/>
       <w:r>
         <w:rPr>
           <w:rStyle w:val="Titre4Car"/>
@@ -2662,13 +2769,10 @@
           <w:iCs w:val="0"/>
           <w:color w:val="auto"/>
         </w:rPr>
-        <w:t>.</w:t>
-      </w:r>
-    </w:p>
-    <w:p>
-      <w:pPr>
-        <w:pStyle w:val="Paragraphedeliste"/>
-        <w:jc w:val="both"/>
+        <w:t>CMatriceGaussJordan</w:t>
+      </w:r>
+      <w:proofErr w:type="spellEnd"/>
+      <w:r>
         <w:rPr>
           <w:rStyle w:val="Titre4Car"/>
           <w:rFonts w:asciiTheme="minorHAnsi" w:eastAsiaTheme="minorHAnsi" w:hAnsiTheme="minorHAnsi" w:cstheme="minorBidi"/>
@@ -2676,7 +2780,8 @@
           <w:iCs w:val="0"/>
           <w:color w:val="auto"/>
         </w:rPr>
-      </w:pPr>
+        <w:t>.</w:t>
+      </w:r>
     </w:p>
     <w:p>
       <w:pPr>
@@ -2690,7 +2795,11 @@
           <w:color w:val="auto"/>
         </w:rPr>
       </w:pPr>
-      <w:r>
+    </w:p>
+    <w:p>
+      <w:pPr>
+        <w:pStyle w:val="Paragraphedeliste"/>
+        <w:jc w:val="both"/>
         <w:rPr>
           <w:rStyle w:val="Titre4Car"/>
           <w:rFonts w:asciiTheme="minorHAnsi" w:eastAsiaTheme="minorHAnsi" w:hAnsiTheme="minorHAnsi" w:cstheme="minorBidi"/>
@@ -2698,13 +2807,8 @@
           <w:iCs w:val="0"/>
           <w:color w:val="auto"/>
         </w:rPr>
-        <w:t>Concernant le constructeur :</w:t>
-      </w:r>
-    </w:p>
-    <w:p>
-      <w:pPr>
-        <w:pStyle w:val="Paragraphedeliste"/>
-        <w:jc w:val="both"/>
+      </w:pPr>
+      <w:r>
         <w:rPr>
           <w:rStyle w:val="Titre4Car"/>
           <w:rFonts w:asciiTheme="minorHAnsi" w:eastAsiaTheme="minorHAnsi" w:hAnsiTheme="minorHAnsi" w:cstheme="minorBidi"/>
@@ -2712,11 +2816,12 @@
           <w:iCs w:val="0"/>
           <w:color w:val="auto"/>
         </w:rPr>
-      </w:pPr>
-    </w:p>
-    <w:p>
-      <w:pPr>
-        <w:pStyle w:val="Paragraphedeliste"/>
+        <w:t>Concernant le constructeur :</w:t>
+      </w:r>
+    </w:p>
+    <w:p>
+      <w:pPr>
+        <w:ind w:firstLine="708"/>
         <w:jc w:val="both"/>
         <w:rPr>
           <w:rStyle w:val="Titre4Car"/>
@@ -2734,9 +2839,47 @@
           <w:iCs w:val="0"/>
           <w:color w:val="auto"/>
         </w:rPr>
-        <w:tab/>
-      </w:r>
-      <w:r>
+        <w:drawing>
+          <wp:inline distT="0" distB="0" distL="0" distR="0" wp14:anchorId="38C48BC9" wp14:editId="60932672">
+            <wp:extent cx="5760720" cy="1377315"/>
+            <wp:effectExtent l="0" t="0" r="0" b="0"/>
+            <wp:docPr id="9" name="Image 9"/>
+            <wp:cNvGraphicFramePr>
+              <a:graphicFrameLocks xmlns:a="http://schemas.openxmlformats.org/drawingml/2006/main" noChangeAspect="1"/>
+            </wp:cNvGraphicFramePr>
+            <a:graphic xmlns:a="http://schemas.openxmlformats.org/drawingml/2006/main">
+              <a:graphicData uri="http://schemas.openxmlformats.org/drawingml/2006/picture">
+                <pic:pic xmlns:pic="http://schemas.openxmlformats.org/drawingml/2006/picture">
+                  <pic:nvPicPr>
+                    <pic:cNvPr id="1" name=""/>
+                    <pic:cNvPicPr/>
+                  </pic:nvPicPr>
+                  <pic:blipFill>
+                    <a:blip r:embed="rId12"/>
+                    <a:stretch>
+                      <a:fillRect/>
+                    </a:stretch>
+                  </pic:blipFill>
+                  <pic:spPr>
+                    <a:xfrm>
+                      <a:off x="0" y="0"/>
+                      <a:ext cx="5760720" cy="1377315"/>
+                    </a:xfrm>
+                    <a:prstGeom prst="rect">
+                      <a:avLst/>
+                    </a:prstGeom>
+                  </pic:spPr>
+                </pic:pic>
+              </a:graphicData>
+            </a:graphic>
+          </wp:inline>
+        </w:drawing>
+      </w:r>
+    </w:p>
+    <w:p>
+      <w:pPr>
+        <w:pStyle w:val="Paragraphedeliste"/>
+        <w:jc w:val="both"/>
         <w:rPr>
           <w:rStyle w:val="Titre4Car"/>
           <w:rFonts w:asciiTheme="minorHAnsi" w:eastAsiaTheme="minorHAnsi" w:hAnsiTheme="minorHAnsi" w:cstheme="minorBidi"/>
@@ -2744,9 +2887,7 @@
           <w:iCs w:val="0"/>
           <w:color w:val="auto"/>
         </w:rPr>
-        <w:tab/>
-        <w:t>SCREEN</w:t>
-      </w:r>
+      </w:pPr>
     </w:p>
     <w:p>
       <w:pPr>
@@ -2760,11 +2901,7 @@
           <w:color w:val="auto"/>
         </w:rPr>
       </w:pPr>
-    </w:p>
-    <w:p>
-      <w:pPr>
-        <w:pStyle w:val="Paragraphedeliste"/>
-        <w:jc w:val="both"/>
+      <w:r>
         <w:rPr>
           <w:rStyle w:val="Titre4Car"/>
           <w:rFonts w:asciiTheme="minorHAnsi" w:eastAsiaTheme="minorHAnsi" w:hAnsiTheme="minorHAnsi" w:cstheme="minorBidi"/>
@@ -2772,7 +2909,8 @@
           <w:iCs w:val="0"/>
           <w:color w:val="auto"/>
         </w:rPr>
-      </w:pPr>
+        <w:t xml:space="preserve">C’est lui qui va créer </w:t>
+      </w:r>
       <w:r>
         <w:rPr>
           <w:rStyle w:val="Titre4Car"/>
@@ -2781,9 +2919,8 @@
           <w:iCs w:val="0"/>
           <w:color w:val="auto"/>
         </w:rPr>
-        <w:t>C’est lui qui va créer une matrice augmentée et</w:t>
-      </w:r>
-      <w:proofErr w:type="gramStart"/>
+        <w:t xml:space="preserve">la </w:t>
+      </w:r>
       <w:r>
         <w:rPr>
           <w:rStyle w:val="Titre4Car"/>
@@ -2792,9 +2929,8 @@
           <w:iCs w:val="0"/>
           <w:color w:val="auto"/>
         </w:rPr>
-        <w:t xml:space="preserve"> ….</w:t>
-      </w:r>
-      <w:proofErr w:type="gramEnd"/>
+        <w:t>matrice augmentée et</w:t>
+      </w:r>
       <w:r>
         <w:rPr>
           <w:rStyle w:val="Titre4Car"/>
@@ -2803,13 +2939,10 @@
           <w:iCs w:val="0"/>
           <w:color w:val="auto"/>
         </w:rPr>
-        <w:t>.</w:t>
-      </w:r>
-    </w:p>
-    <w:p>
-      <w:pPr>
-        <w:pStyle w:val="Paragraphedeliste"/>
-        <w:jc w:val="both"/>
+        <w:t xml:space="preserve"> effectuer toutes les opérations permettant d’inverser l’objet </w:t>
+      </w:r>
+      <w:proofErr w:type="spellStart"/>
+      <w:r>
         <w:rPr>
           <w:rStyle w:val="Titre4Car"/>
           <w:rFonts w:asciiTheme="minorHAnsi" w:eastAsiaTheme="minorHAnsi" w:hAnsiTheme="minorHAnsi" w:cstheme="minorBidi"/>
@@ -2817,12 +2950,74 @@
           <w:iCs w:val="0"/>
           <w:color w:val="auto"/>
         </w:rPr>
-      </w:pPr>
+        <w:t>CMatrice</w:t>
+      </w:r>
+      <w:proofErr w:type="spellEnd"/>
+      <w:r>
+        <w:rPr>
+          <w:rStyle w:val="Titre4Car"/>
+          <w:rFonts w:asciiTheme="minorHAnsi" w:eastAsiaTheme="minorHAnsi" w:hAnsiTheme="minorHAnsi" w:cstheme="minorBidi"/>
+          <w:i w:val="0"/>
+          <w:iCs w:val="0"/>
+          <w:color w:val="auto"/>
+        </w:rPr>
+        <w:t xml:space="preserve"> passé en paramètre par référence</w:t>
+      </w:r>
+      <w:r>
+        <w:rPr>
+          <w:rStyle w:val="Titre4Car"/>
+          <w:rFonts w:asciiTheme="minorHAnsi" w:eastAsiaTheme="minorHAnsi" w:hAnsiTheme="minorHAnsi" w:cstheme="minorBidi"/>
+          <w:i w:val="0"/>
+          <w:iCs w:val="0"/>
+          <w:color w:val="auto"/>
+        </w:rPr>
+        <w:t>.</w:t>
+      </w:r>
+      <w:r>
+        <w:rPr>
+          <w:rStyle w:val="Titre4Car"/>
+          <w:rFonts w:asciiTheme="minorHAnsi" w:eastAsiaTheme="minorHAnsi" w:hAnsiTheme="minorHAnsi" w:cstheme="minorBidi"/>
+          <w:i w:val="0"/>
+          <w:iCs w:val="0"/>
+          <w:color w:val="auto"/>
+        </w:rPr>
+        <w:t xml:space="preserve"> Le choix de faire effectuer toutes les opérations au constructeur est souhaité, permettant ensuite l’accès direct à la matrice inversée.</w:t>
+      </w:r>
+      <w:r>
+        <w:rPr>
+          <w:rStyle w:val="Titre4Car"/>
+          <w:rFonts w:asciiTheme="minorHAnsi" w:eastAsiaTheme="minorHAnsi" w:hAnsiTheme="minorHAnsi" w:cstheme="minorBidi"/>
+          <w:i w:val="0"/>
+          <w:iCs w:val="0"/>
+          <w:color w:val="auto"/>
+        </w:rPr>
+        <w:t xml:space="preserve"> </w:t>
+      </w:r>
     </w:p>
     <w:p>
       <w:pPr>
         <w:pStyle w:val="Paragraphedeliste"/>
         <w:jc w:val="both"/>
+        <w:rPr>
+          <w:rStyle w:val="Titre4Car"/>
+          <w:rFonts w:asciiTheme="minorHAnsi" w:eastAsiaTheme="minorHAnsi" w:hAnsiTheme="minorHAnsi" w:cstheme="minorBidi"/>
+          <w:i w:val="0"/>
+          <w:iCs w:val="0"/>
+          <w:color w:val="auto"/>
+        </w:rPr>
+      </w:pPr>
+      <w:r>
+        <w:rPr>
+          <w:rStyle w:val="Titre4Car"/>
+          <w:rFonts w:asciiTheme="minorHAnsi" w:eastAsiaTheme="minorHAnsi" w:hAnsiTheme="minorHAnsi" w:cstheme="minorBidi"/>
+          <w:i w:val="0"/>
+          <w:iCs w:val="0"/>
+          <w:color w:val="auto"/>
+        </w:rPr>
+        <w:lastRenderedPageBreak/>
+        <w:t xml:space="preserve">La classe possède des méthodes </w:t>
+      </w:r>
+      <w:r>
         <w:rPr>
           <w:rStyle w:val="Titre4Car"/>
           <w:rFonts w:asciiTheme="minorHAnsi" w:eastAsiaTheme="minorHAnsi" w:hAnsiTheme="minorHAnsi" w:cstheme="minorBidi"/>
@@ -2831,7 +3026,8 @@
           <w:iCs w:val="0"/>
           <w:color w:val="auto"/>
         </w:rPr>
-      </w:pPr>
+        <w:t>privées</w:t>
+      </w:r>
       <w:r>
         <w:rPr>
           <w:rStyle w:val="Titre4Car"/>
@@ -2840,9 +3036,13 @@
           <w:iCs w:val="0"/>
           <w:color w:val="auto"/>
         </w:rPr>
-        <w:t>Le destructeur quan</w:t>
-      </w:r>
-      <w:r>
+        <w:t xml:space="preserve"> permettant d’échanger deux lignes et attribuer des nouvelles valeurs à une ligne de la matrice attribut de cette classe.</w:t>
+      </w:r>
+    </w:p>
+    <w:p>
+      <w:pPr>
+        <w:pStyle w:val="Paragraphedeliste"/>
+        <w:jc w:val="both"/>
         <w:rPr>
           <w:rStyle w:val="Titre4Car"/>
           <w:rFonts w:asciiTheme="minorHAnsi" w:eastAsiaTheme="minorHAnsi" w:hAnsiTheme="minorHAnsi" w:cstheme="minorBidi"/>
@@ -2850,9 +3050,12 @@
           <w:iCs w:val="0"/>
           <w:color w:val="auto"/>
         </w:rPr>
-        <w:t>t</w:t>
-      </w:r>
-      <w:r>
+      </w:pPr>
+    </w:p>
+    <w:p>
+      <w:pPr>
+        <w:pStyle w:val="Paragraphedeliste"/>
+        <w:jc w:val="both"/>
         <w:rPr>
           <w:rStyle w:val="Titre4Car"/>
           <w:rFonts w:asciiTheme="minorHAnsi" w:eastAsiaTheme="minorHAnsi" w:hAnsiTheme="minorHAnsi" w:cstheme="minorBidi"/>
@@ -2860,8 +3063,7 @@
           <w:iCs w:val="0"/>
           <w:color w:val="auto"/>
         </w:rPr>
-        <w:t xml:space="preserve"> à lui ne fait rien.</w:t>
-      </w:r>
+      </w:pPr>
       <w:r>
         <w:rPr>
           <w:rStyle w:val="Titre4Car"/>
@@ -2870,8 +3072,9 @@
           <w:iCs w:val="0"/>
           <w:color w:val="auto"/>
         </w:rPr>
-        <w:tab/>
-      </w:r>
+        <w:t xml:space="preserve">Finalement, la méthode </w:t>
+      </w:r>
+      <w:proofErr w:type="spellStart"/>
       <w:r>
         <w:rPr>
           <w:rStyle w:val="Titre4Car"/>
@@ -2880,24 +3083,10 @@
           <w:iCs w:val="0"/>
           <w:color w:val="auto"/>
         </w:rPr>
-        <w:tab/>
-      </w:r>
-      <w:r>
-        <w:rPr>
-          <w:rStyle w:val="Titre4Car"/>
-          <w:rFonts w:asciiTheme="minorHAnsi" w:eastAsiaTheme="minorHAnsi" w:hAnsiTheme="minorHAnsi" w:cstheme="minorBidi"/>
-          <w:b/>
-          <w:i w:val="0"/>
-          <w:iCs w:val="0"/>
-          <w:color w:val="auto"/>
-        </w:rPr>
-        <w:t>A CHANGER ?????</w:t>
-      </w:r>
-    </w:p>
-    <w:p>
-      <w:pPr>
-        <w:pStyle w:val="Paragraphedeliste"/>
-        <w:jc w:val="both"/>
+        <w:t>MGJGet</w:t>
+      </w:r>
+      <w:proofErr w:type="spellEnd"/>
+      <w:r>
         <w:rPr>
           <w:rStyle w:val="Titre4Car"/>
           <w:rFonts w:asciiTheme="minorHAnsi" w:eastAsiaTheme="minorHAnsi" w:hAnsiTheme="minorHAnsi" w:cstheme="minorBidi"/>
@@ -2905,12 +3094,9 @@
           <w:iCs w:val="0"/>
           <w:color w:val="auto"/>
         </w:rPr>
-      </w:pPr>
-    </w:p>
-    <w:p>
-      <w:pPr>
-        <w:pStyle w:val="Paragraphedeliste"/>
-        <w:jc w:val="both"/>
+        <w:t xml:space="preserve"> </w:t>
+      </w:r>
+      <w:r>
         <w:rPr>
           <w:rStyle w:val="Titre4Car"/>
           <w:rFonts w:asciiTheme="minorHAnsi" w:eastAsiaTheme="minorHAnsi" w:hAnsiTheme="minorHAnsi" w:cstheme="minorBidi"/>
@@ -2918,7 +3104,8 @@
           <w:iCs w:val="0"/>
           <w:color w:val="auto"/>
         </w:rPr>
-      </w:pPr>
+        <w:t>permet de récupérer la matrice inversée</w:t>
+      </w:r>
       <w:r>
         <w:rPr>
           <w:rStyle w:val="Titre4Car"/>
@@ -2927,11 +3114,13 @@
           <w:iCs w:val="0"/>
           <w:color w:val="auto"/>
         </w:rPr>
-        <w:lastRenderedPageBreak/>
-        <w:t xml:space="preserve">Afin de gérer les opérations sur les lignes, nous avons les méthodes </w:t>
-      </w:r>
-      <w:proofErr w:type="spellStart"/>
-      <w:r>
+        <w:t> :</w:t>
+      </w:r>
+    </w:p>
+    <w:p>
+      <w:pPr>
+        <w:pStyle w:val="Paragraphedeliste"/>
+        <w:jc w:val="center"/>
         <w:rPr>
           <w:rStyle w:val="Titre4Car"/>
           <w:rFonts w:asciiTheme="minorHAnsi" w:eastAsiaTheme="minorHAnsi" w:hAnsiTheme="minorHAnsi" w:cstheme="minorBidi"/>
@@ -2939,9 +3128,7 @@
           <w:iCs w:val="0"/>
           <w:color w:val="auto"/>
         </w:rPr>
-        <w:t>MGJSetLigne</w:t>
-      </w:r>
-      <w:proofErr w:type="spellEnd"/>
+      </w:pPr>
       <w:r>
         <w:rPr>
           <w:rStyle w:val="Titre4Car"/>
@@ -2950,487 +3137,41 @@
           <w:iCs w:val="0"/>
           <w:color w:val="auto"/>
         </w:rPr>
-        <w:t xml:space="preserve"> et </w:t>
-      </w:r>
-      <w:proofErr w:type="spellStart"/>
-      <w:r>
-        <w:rPr>
-          <w:rStyle w:val="Titre4Car"/>
-          <w:rFonts w:asciiTheme="minorHAnsi" w:eastAsiaTheme="minorHAnsi" w:hAnsiTheme="minorHAnsi" w:cstheme="minorBidi"/>
-          <w:i w:val="0"/>
-          <w:iCs w:val="0"/>
-          <w:color w:val="auto"/>
-        </w:rPr>
-        <w:t>MGJEchangeLignes</w:t>
-      </w:r>
-      <w:proofErr w:type="spellEnd"/>
-      <w:r>
-        <w:rPr>
-          <w:rStyle w:val="Titre4Car"/>
-          <w:rFonts w:asciiTheme="minorHAnsi" w:eastAsiaTheme="minorHAnsi" w:hAnsiTheme="minorHAnsi" w:cstheme="minorBidi"/>
-          <w:i w:val="0"/>
-          <w:iCs w:val="0"/>
-          <w:color w:val="auto"/>
-        </w:rPr>
-        <w:t> :</w:t>
-      </w:r>
-    </w:p>
-    <w:p>
-      <w:pPr>
-        <w:pStyle w:val="Paragraphedeliste"/>
-        <w:jc w:val="both"/>
-        <w:rPr>
-          <w:rStyle w:val="Titre4Car"/>
-          <w:rFonts w:asciiTheme="minorHAnsi" w:eastAsiaTheme="minorHAnsi" w:hAnsiTheme="minorHAnsi" w:cstheme="minorBidi"/>
-          <w:i w:val="0"/>
-          <w:iCs w:val="0"/>
-          <w:color w:val="auto"/>
-        </w:rPr>
-      </w:pPr>
-    </w:p>
-    <w:p>
-      <w:pPr>
-        <w:pStyle w:val="Paragraphedeliste"/>
-        <w:jc w:val="both"/>
-        <w:rPr>
-          <w:rStyle w:val="Titre4Car"/>
-          <w:rFonts w:asciiTheme="minorHAnsi" w:eastAsiaTheme="minorHAnsi" w:hAnsiTheme="minorHAnsi" w:cstheme="minorBidi"/>
-          <w:i w:val="0"/>
-          <w:iCs w:val="0"/>
-          <w:color w:val="auto"/>
-        </w:rPr>
-      </w:pPr>
-      <w:r>
-        <w:rPr>
-          <w:rStyle w:val="Titre4Car"/>
-          <w:rFonts w:asciiTheme="minorHAnsi" w:eastAsiaTheme="minorHAnsi" w:hAnsiTheme="minorHAnsi" w:cstheme="minorBidi"/>
-          <w:i w:val="0"/>
-          <w:iCs w:val="0"/>
-          <w:color w:val="auto"/>
-        </w:rPr>
-        <w:tab/>
-      </w:r>
-      <w:r>
-        <w:rPr>
-          <w:rStyle w:val="Titre4Car"/>
-          <w:rFonts w:asciiTheme="minorHAnsi" w:eastAsiaTheme="minorHAnsi" w:hAnsiTheme="minorHAnsi" w:cstheme="minorBidi"/>
-          <w:i w:val="0"/>
-          <w:iCs w:val="0"/>
-          <w:color w:val="auto"/>
-        </w:rPr>
-        <w:tab/>
-        <w:t>SCREEN</w:t>
-      </w:r>
-    </w:p>
-    <w:p>
-      <w:pPr>
-        <w:pStyle w:val="Paragraphedeliste"/>
-        <w:jc w:val="both"/>
-        <w:rPr>
-          <w:rStyle w:val="Titre4Car"/>
-          <w:rFonts w:asciiTheme="minorHAnsi" w:eastAsiaTheme="minorHAnsi" w:hAnsiTheme="minorHAnsi" w:cstheme="minorBidi"/>
-          <w:i w:val="0"/>
-          <w:iCs w:val="0"/>
-          <w:color w:val="auto"/>
-        </w:rPr>
-      </w:pPr>
-    </w:p>
-    <w:p>
-      <w:pPr>
-        <w:pStyle w:val="Paragraphedeliste"/>
-        <w:jc w:val="both"/>
-        <w:rPr>
-          <w:rStyle w:val="Titre4Car"/>
-          <w:rFonts w:asciiTheme="minorHAnsi" w:eastAsiaTheme="minorHAnsi" w:hAnsiTheme="minorHAnsi" w:cstheme="minorBidi"/>
-          <w:i w:val="0"/>
-          <w:iCs w:val="0"/>
-          <w:color w:val="auto"/>
-        </w:rPr>
-      </w:pPr>
-      <w:r>
-        <w:rPr>
-          <w:rStyle w:val="Titre4Car"/>
-          <w:rFonts w:asciiTheme="minorHAnsi" w:eastAsiaTheme="minorHAnsi" w:hAnsiTheme="minorHAnsi" w:cstheme="minorBidi"/>
-          <w:i w:val="0"/>
-          <w:iCs w:val="0"/>
-          <w:color w:val="auto"/>
-        </w:rPr>
-        <w:t xml:space="preserve">La méthode </w:t>
-      </w:r>
-      <w:proofErr w:type="spellStart"/>
-      <w:r>
-        <w:rPr>
-          <w:rStyle w:val="Titre4Car"/>
-          <w:rFonts w:asciiTheme="minorHAnsi" w:eastAsiaTheme="minorHAnsi" w:hAnsiTheme="minorHAnsi" w:cstheme="minorBidi"/>
-          <w:i w:val="0"/>
-          <w:iCs w:val="0"/>
-          <w:color w:val="auto"/>
-        </w:rPr>
-        <w:t>MGJSetLigne</w:t>
-      </w:r>
-      <w:proofErr w:type="spellEnd"/>
-      <w:r>
-        <w:rPr>
-          <w:rStyle w:val="Titre4Car"/>
-          <w:rFonts w:asciiTheme="minorHAnsi" w:eastAsiaTheme="minorHAnsi" w:hAnsiTheme="minorHAnsi" w:cstheme="minorBidi"/>
-          <w:i w:val="0"/>
-          <w:iCs w:val="0"/>
-          <w:color w:val="auto"/>
-        </w:rPr>
-        <w:t xml:space="preserve"> </w:t>
-      </w:r>
-      <w:r>
-        <w:rPr>
-          <w:rStyle w:val="Titre4Car"/>
-          <w:rFonts w:asciiTheme="minorHAnsi" w:eastAsiaTheme="minorHAnsi" w:hAnsiTheme="minorHAnsi" w:cstheme="minorBidi"/>
-          <w:i w:val="0"/>
-          <w:iCs w:val="0"/>
-          <w:color w:val="auto"/>
-        </w:rPr>
-        <w:t xml:space="preserve">sert à remplacer une ligne donnée par une matrice ligne passée en paramètre. Elle est utilisée afin de réaliser les opérations sur les lignes. </w:t>
-      </w:r>
-      <w:proofErr w:type="spellStart"/>
-      <w:r>
-        <w:rPr>
-          <w:rStyle w:val="Titre4Car"/>
-          <w:rFonts w:asciiTheme="minorHAnsi" w:eastAsiaTheme="minorHAnsi" w:hAnsiTheme="minorHAnsi" w:cstheme="minorBidi"/>
-          <w:i w:val="0"/>
-          <w:iCs w:val="0"/>
-          <w:color w:val="auto"/>
-        </w:rPr>
-        <w:t>MGJEchangeLignes</w:t>
-      </w:r>
-      <w:proofErr w:type="spellEnd"/>
-      <w:r>
-        <w:rPr>
-          <w:rStyle w:val="Titre4Car"/>
-          <w:rFonts w:asciiTheme="minorHAnsi" w:eastAsiaTheme="minorHAnsi" w:hAnsiTheme="minorHAnsi" w:cstheme="minorBidi"/>
-          <w:i w:val="0"/>
-          <w:iCs w:val="0"/>
-          <w:color w:val="auto"/>
-        </w:rPr>
-        <w:t xml:space="preserve"> quant à elle permet d’échanger deux lignes d’une </w:t>
-      </w:r>
-      <w:proofErr w:type="spellStart"/>
-      <w:r>
-        <w:rPr>
-          <w:rStyle w:val="Titre4Car"/>
-          <w:rFonts w:asciiTheme="minorHAnsi" w:eastAsiaTheme="minorHAnsi" w:hAnsiTheme="minorHAnsi" w:cstheme="minorBidi"/>
-          <w:i w:val="0"/>
-          <w:iCs w:val="0"/>
-          <w:color w:val="auto"/>
-        </w:rPr>
-        <w:t>CMatriceGaussJordan</w:t>
-      </w:r>
-      <w:proofErr w:type="spellEnd"/>
-      <w:r>
-        <w:rPr>
-          <w:rStyle w:val="Titre4Car"/>
-          <w:rFonts w:asciiTheme="minorHAnsi" w:eastAsiaTheme="minorHAnsi" w:hAnsiTheme="minorHAnsi" w:cstheme="minorBidi"/>
-          <w:i w:val="0"/>
-          <w:iCs w:val="0"/>
-          <w:color w:val="auto"/>
-        </w:rPr>
-        <w:t>.</w:t>
-      </w:r>
-    </w:p>
-    <w:p>
-      <w:pPr>
-        <w:pStyle w:val="Paragraphedeliste"/>
-        <w:jc w:val="both"/>
-        <w:rPr>
-          <w:rStyle w:val="Titre4Car"/>
-          <w:rFonts w:asciiTheme="minorHAnsi" w:eastAsiaTheme="minorHAnsi" w:hAnsiTheme="minorHAnsi" w:cstheme="minorBidi"/>
-          <w:i w:val="0"/>
-          <w:iCs w:val="0"/>
-          <w:color w:val="auto"/>
-        </w:rPr>
-      </w:pPr>
-    </w:p>
-    <w:p>
-      <w:pPr>
-        <w:pStyle w:val="Paragraphedeliste"/>
-        <w:jc w:val="both"/>
-        <w:rPr>
-          <w:rStyle w:val="Titre4Car"/>
-          <w:rFonts w:asciiTheme="minorHAnsi" w:eastAsiaTheme="minorHAnsi" w:hAnsiTheme="minorHAnsi" w:cstheme="minorBidi"/>
-          <w:i w:val="0"/>
-          <w:iCs w:val="0"/>
-          <w:color w:val="auto"/>
-        </w:rPr>
-      </w:pPr>
-    </w:p>
-    <w:p>
-      <w:pPr>
-        <w:pStyle w:val="Paragraphedeliste"/>
-        <w:jc w:val="both"/>
-        <w:rPr>
-          <w:rStyle w:val="Titre4Car"/>
-          <w:rFonts w:asciiTheme="minorHAnsi" w:eastAsiaTheme="minorHAnsi" w:hAnsiTheme="minorHAnsi" w:cstheme="minorBidi"/>
-          <w:i w:val="0"/>
-          <w:iCs w:val="0"/>
-          <w:color w:val="auto"/>
-        </w:rPr>
-      </w:pPr>
-      <w:r>
-        <w:rPr>
-          <w:rStyle w:val="Titre4Car"/>
-          <w:rFonts w:asciiTheme="minorHAnsi" w:eastAsiaTheme="minorHAnsi" w:hAnsiTheme="minorHAnsi" w:cstheme="minorBidi"/>
-          <w:i w:val="0"/>
-          <w:iCs w:val="0"/>
-          <w:color w:val="auto"/>
-        </w:rPr>
-        <w:t xml:space="preserve">La méthode </w:t>
-      </w:r>
-      <w:proofErr w:type="spellStart"/>
-      <w:r>
-        <w:rPr>
-          <w:rStyle w:val="Titre4Car"/>
-          <w:rFonts w:asciiTheme="minorHAnsi" w:eastAsiaTheme="minorHAnsi" w:hAnsiTheme="minorHAnsi" w:cstheme="minorBidi"/>
-          <w:i w:val="0"/>
-          <w:iCs w:val="0"/>
-          <w:color w:val="auto"/>
-        </w:rPr>
-        <w:t>MGJGenerateId</w:t>
-      </w:r>
-      <w:proofErr w:type="spellEnd"/>
-      <w:r>
-        <w:rPr>
-          <w:rStyle w:val="Titre4Car"/>
-          <w:rFonts w:asciiTheme="minorHAnsi" w:eastAsiaTheme="minorHAnsi" w:hAnsiTheme="minorHAnsi" w:cstheme="minorBidi"/>
-          <w:i w:val="0"/>
-          <w:iCs w:val="0"/>
-          <w:color w:val="auto"/>
-        </w:rPr>
-        <w:t xml:space="preserve"> permet de créer une matrice identité, c’est-à-dire une matrice carrée avec des 1 sur chaque entrée de sa diagonale principale et des 0 sur le reste de la matrice :</w:t>
-      </w:r>
-    </w:p>
-    <w:p>
-      <w:pPr>
-        <w:pStyle w:val="Paragraphedeliste"/>
-        <w:jc w:val="both"/>
-        <w:rPr>
-          <w:rStyle w:val="Titre4Car"/>
-          <w:rFonts w:asciiTheme="minorHAnsi" w:eastAsiaTheme="minorHAnsi" w:hAnsiTheme="minorHAnsi" w:cstheme="minorBidi"/>
-          <w:i w:val="0"/>
-          <w:iCs w:val="0"/>
-          <w:color w:val="auto"/>
-        </w:rPr>
-      </w:pPr>
-    </w:p>
-    <w:p>
-      <w:pPr>
-        <w:pStyle w:val="Paragraphedeliste"/>
-        <w:jc w:val="both"/>
-        <w:rPr>
-          <w:rStyle w:val="Titre4Car"/>
-          <w:rFonts w:asciiTheme="minorHAnsi" w:eastAsiaTheme="minorHAnsi" w:hAnsiTheme="minorHAnsi" w:cstheme="minorBidi"/>
-          <w:i w:val="0"/>
-          <w:iCs w:val="0"/>
-          <w:color w:val="auto"/>
-        </w:rPr>
-      </w:pPr>
-      <w:r>
-        <w:rPr>
-          <w:rStyle w:val="Titre4Car"/>
-          <w:rFonts w:asciiTheme="minorHAnsi" w:eastAsiaTheme="minorHAnsi" w:hAnsiTheme="minorHAnsi" w:cstheme="minorBidi"/>
-          <w:i w:val="0"/>
-          <w:iCs w:val="0"/>
-          <w:color w:val="auto"/>
-        </w:rPr>
-        <w:tab/>
-      </w:r>
-      <w:r>
-        <w:rPr>
-          <w:rStyle w:val="Titre4Car"/>
-          <w:rFonts w:asciiTheme="minorHAnsi" w:eastAsiaTheme="minorHAnsi" w:hAnsiTheme="minorHAnsi" w:cstheme="minorBidi"/>
-          <w:i w:val="0"/>
-          <w:iCs w:val="0"/>
-          <w:color w:val="auto"/>
-        </w:rPr>
-        <w:tab/>
-        <w:t>SCREEN</w:t>
-      </w:r>
-    </w:p>
-    <w:p>
-      <w:pPr>
-        <w:pStyle w:val="Paragraphedeliste"/>
-        <w:jc w:val="both"/>
-        <w:rPr>
-          <w:rStyle w:val="Titre4Car"/>
-          <w:rFonts w:asciiTheme="minorHAnsi" w:eastAsiaTheme="minorHAnsi" w:hAnsiTheme="minorHAnsi" w:cstheme="minorBidi"/>
-          <w:i w:val="0"/>
-          <w:iCs w:val="0"/>
-          <w:color w:val="auto"/>
-        </w:rPr>
-      </w:pPr>
-    </w:p>
-    <w:p>
-      <w:pPr>
-        <w:pStyle w:val="Paragraphedeliste"/>
-        <w:jc w:val="both"/>
-        <w:rPr>
-          <w:rStyle w:val="Titre4Car"/>
-          <w:rFonts w:asciiTheme="minorHAnsi" w:eastAsiaTheme="minorHAnsi" w:hAnsiTheme="minorHAnsi" w:cstheme="minorBidi"/>
-          <w:i w:val="0"/>
-          <w:iCs w:val="0"/>
-          <w:color w:val="auto"/>
-        </w:rPr>
-      </w:pPr>
-      <w:r>
-        <w:rPr>
-          <w:rStyle w:val="Titre4Car"/>
-          <w:rFonts w:asciiTheme="minorHAnsi" w:eastAsiaTheme="minorHAnsi" w:hAnsiTheme="minorHAnsi" w:cstheme="minorBidi"/>
-          <w:i w:val="0"/>
-          <w:iCs w:val="0"/>
-          <w:color w:val="auto"/>
-        </w:rPr>
-        <w:t xml:space="preserve">Finalement, la méthode </w:t>
-      </w:r>
-      <w:proofErr w:type="spellStart"/>
-      <w:r>
-        <w:rPr>
-          <w:rStyle w:val="Titre4Car"/>
-          <w:rFonts w:asciiTheme="minorHAnsi" w:eastAsiaTheme="minorHAnsi" w:hAnsiTheme="minorHAnsi" w:cstheme="minorBidi"/>
-          <w:i w:val="0"/>
-          <w:iCs w:val="0"/>
-          <w:color w:val="auto"/>
-        </w:rPr>
-        <w:t>MGJGet</w:t>
-      </w:r>
-      <w:proofErr w:type="spellEnd"/>
-      <w:r>
-        <w:rPr>
-          <w:rStyle w:val="Titre4Car"/>
-          <w:rFonts w:asciiTheme="minorHAnsi" w:eastAsiaTheme="minorHAnsi" w:hAnsiTheme="minorHAnsi" w:cstheme="minorBidi"/>
-          <w:i w:val="0"/>
-          <w:iCs w:val="0"/>
-          <w:color w:val="auto"/>
-        </w:rPr>
-        <w:t xml:space="preserve"> fait appel à la méthode </w:t>
-      </w:r>
-      <w:proofErr w:type="spellStart"/>
-      <w:r>
-        <w:rPr>
-          <w:rStyle w:val="Titre4Car"/>
-          <w:rFonts w:asciiTheme="minorHAnsi" w:eastAsiaTheme="minorHAnsi" w:hAnsiTheme="minorHAnsi" w:cstheme="minorBidi"/>
-          <w:i w:val="0"/>
-          <w:iCs w:val="0"/>
-          <w:color w:val="auto"/>
-        </w:rPr>
-        <w:t>MACAfficher</w:t>
-      </w:r>
-      <w:proofErr w:type="spellEnd"/>
-      <w:r>
-        <w:rPr>
-          <w:rStyle w:val="Titre4Car"/>
-          <w:rFonts w:asciiTheme="minorHAnsi" w:eastAsiaTheme="minorHAnsi" w:hAnsiTheme="minorHAnsi" w:cstheme="minorBidi"/>
-          <w:i w:val="0"/>
-          <w:iCs w:val="0"/>
-          <w:color w:val="auto"/>
-        </w:rPr>
-        <w:t xml:space="preserve"> de </w:t>
-      </w:r>
-      <w:proofErr w:type="spellStart"/>
-      <w:r>
-        <w:rPr>
-          <w:rStyle w:val="Titre4Car"/>
-          <w:rFonts w:asciiTheme="minorHAnsi" w:eastAsiaTheme="minorHAnsi" w:hAnsiTheme="minorHAnsi" w:cstheme="minorBidi"/>
-          <w:i w:val="0"/>
-          <w:iCs w:val="0"/>
-          <w:color w:val="auto"/>
-        </w:rPr>
-        <w:t>CMatriceCore</w:t>
-      </w:r>
-      <w:proofErr w:type="spellEnd"/>
-      <w:r>
-        <w:rPr>
-          <w:rStyle w:val="Titre4Car"/>
-          <w:rFonts w:asciiTheme="minorHAnsi" w:eastAsiaTheme="minorHAnsi" w:hAnsiTheme="minorHAnsi" w:cstheme="minorBidi"/>
-          <w:i w:val="0"/>
-          <w:iCs w:val="0"/>
-          <w:color w:val="auto"/>
-        </w:rPr>
-        <w:t xml:space="preserve">, afin d’afficher la matrice de l’attribut </w:t>
-      </w:r>
-      <w:proofErr w:type="spellStart"/>
-      <w:r>
-        <w:rPr>
-          <w:rStyle w:val="Titre4Car"/>
-          <w:rFonts w:asciiTheme="minorHAnsi" w:eastAsiaTheme="minorHAnsi" w:hAnsiTheme="minorHAnsi" w:cstheme="minorBidi"/>
-          <w:i w:val="0"/>
-          <w:iCs w:val="0"/>
-          <w:color w:val="auto"/>
-        </w:rPr>
-        <w:t>pMGJMACMatrice</w:t>
-      </w:r>
-      <w:proofErr w:type="spellEnd"/>
-      <w:r>
-        <w:rPr>
-          <w:rStyle w:val="Titre4Car"/>
-          <w:rFonts w:asciiTheme="minorHAnsi" w:eastAsiaTheme="minorHAnsi" w:hAnsiTheme="minorHAnsi" w:cstheme="minorBidi"/>
-          <w:i w:val="0"/>
-          <w:iCs w:val="0"/>
-          <w:color w:val="auto"/>
-        </w:rPr>
-        <w:t xml:space="preserve">, puis de renvoyer cette </w:t>
-      </w:r>
-      <w:r>
-        <w:rPr>
-          <w:rStyle w:val="Titre4Car"/>
-          <w:rFonts w:asciiTheme="minorHAnsi" w:eastAsiaTheme="minorHAnsi" w:hAnsiTheme="minorHAnsi" w:cstheme="minorBidi"/>
-          <w:i w:val="0"/>
-          <w:iCs w:val="0"/>
-          <w:color w:val="auto"/>
-        </w:rPr>
-        <w:t>matrice :</w:t>
-      </w:r>
-    </w:p>
-    <w:p>
-      <w:pPr>
-        <w:pStyle w:val="Paragraphedeliste"/>
-        <w:jc w:val="both"/>
-        <w:rPr>
-          <w:rStyle w:val="Titre4Car"/>
-          <w:rFonts w:asciiTheme="minorHAnsi" w:eastAsiaTheme="minorHAnsi" w:hAnsiTheme="minorHAnsi" w:cstheme="minorBidi"/>
-          <w:i w:val="0"/>
-          <w:iCs w:val="0"/>
-          <w:color w:val="auto"/>
-        </w:rPr>
-      </w:pPr>
-    </w:p>
-    <w:p>
-      <w:pPr>
-        <w:pStyle w:val="Paragraphedeliste"/>
-        <w:jc w:val="both"/>
-        <w:rPr>
-          <w:rStyle w:val="Titre4Car"/>
-          <w:rFonts w:asciiTheme="minorHAnsi" w:eastAsiaTheme="minorHAnsi" w:hAnsiTheme="minorHAnsi" w:cstheme="minorBidi"/>
-          <w:i w:val="0"/>
-          <w:iCs w:val="0"/>
-          <w:color w:val="auto"/>
-        </w:rPr>
-      </w:pPr>
-      <w:r>
-        <w:rPr>
-          <w:rStyle w:val="Titre4Car"/>
-          <w:rFonts w:asciiTheme="minorHAnsi" w:eastAsiaTheme="minorHAnsi" w:hAnsiTheme="minorHAnsi" w:cstheme="minorBidi"/>
-          <w:i w:val="0"/>
-          <w:iCs w:val="0"/>
-          <w:color w:val="auto"/>
-        </w:rPr>
-        <w:tab/>
-      </w:r>
-      <w:r>
-        <w:rPr>
-          <w:rStyle w:val="Titre4Car"/>
-          <w:rFonts w:asciiTheme="minorHAnsi" w:eastAsiaTheme="minorHAnsi" w:hAnsiTheme="minorHAnsi" w:cstheme="minorBidi"/>
-          <w:i w:val="0"/>
-          <w:iCs w:val="0"/>
-          <w:color w:val="auto"/>
-        </w:rPr>
-        <w:tab/>
-        <w:t>SCREEN</w:t>
+        <w:drawing>
+          <wp:inline distT="0" distB="0" distL="0" distR="0" wp14:anchorId="6F03D6C0" wp14:editId="015280F6">
+            <wp:extent cx="4587638" cy="1158340"/>
+            <wp:effectExtent l="0" t="0" r="3810" b="3810"/>
+            <wp:docPr id="10" name="Image 10"/>
+            <wp:cNvGraphicFramePr>
+              <a:graphicFrameLocks xmlns:a="http://schemas.openxmlformats.org/drawingml/2006/main" noChangeAspect="1"/>
+            </wp:cNvGraphicFramePr>
+            <a:graphic xmlns:a="http://schemas.openxmlformats.org/drawingml/2006/main">
+              <a:graphicData uri="http://schemas.openxmlformats.org/drawingml/2006/picture">
+                <pic:pic xmlns:pic="http://schemas.openxmlformats.org/drawingml/2006/picture">
+                  <pic:nvPicPr>
+                    <pic:cNvPr id="1" name=""/>
+                    <pic:cNvPicPr/>
+                  </pic:nvPicPr>
+                  <pic:blipFill>
+                    <a:blip r:embed="rId13"/>
+                    <a:stretch>
+                      <a:fillRect/>
+                    </a:stretch>
+                  </pic:blipFill>
+                  <pic:spPr>
+                    <a:xfrm>
+                      <a:off x="0" y="0"/>
+                      <a:ext cx="4587638" cy="1158340"/>
+                    </a:xfrm>
+                    <a:prstGeom prst="rect">
+                      <a:avLst/>
+                    </a:prstGeom>
+                  </pic:spPr>
+                </pic:pic>
+              </a:graphicData>
+            </a:graphic>
+          </wp:inline>
+        </w:drawing>
       </w:r>
     </w:p>
     <w:p>
@@ -3504,7 +3245,32 @@
       </w:r>
       <w:proofErr w:type="spellEnd"/>
       <w:r>
-        <w:t xml:space="preserve"> est la classe qui va servir à extraire la matrice inverse M</w:t>
+        <w:t xml:space="preserve"> </w:t>
+      </w:r>
+      <w:r>
+        <w:t xml:space="preserve">permet d’extraire un objet </w:t>
+      </w:r>
+      <w:proofErr w:type="spellStart"/>
+      <w:r>
+        <w:t>CMatrice</w:t>
+      </w:r>
+      <w:proofErr w:type="spellEnd"/>
+      <w:r>
+        <w:t xml:space="preserve"> d’un autre objet </w:t>
+      </w:r>
+      <w:proofErr w:type="spellStart"/>
+      <w:r>
+        <w:t>CMatrice</w:t>
+      </w:r>
+      <w:proofErr w:type="spellEnd"/>
+      <w:r>
+        <w:t>.</w:t>
+      </w:r>
+      <w:r>
+        <w:t xml:space="preserve"> Dans notre cas elle </w:t>
+      </w:r>
+      <w:r>
+        <w:t>va servir à extraire la matrice inverse M</w:t>
       </w:r>
       <w:r>
         <w:rPr>
@@ -3527,15 +3293,59 @@
       </w:r>
       <w:proofErr w:type="spellEnd"/>
       <w:r>
-        <w:t xml:space="preserve"> qui correspond à la matrice stockée dans l’objet </w:t>
+        <w:t xml:space="preserve">, un pointeur sur un objet </w:t>
       </w:r>
       <w:proofErr w:type="spellStart"/>
-      <w:r>
-        <w:t>CMatriceExtractor</w:t>
+      <w:proofErr w:type="gramStart"/>
+      <w:r>
+        <w:t>CMatrice</w:t>
       </w:r>
       <w:proofErr w:type="spellEnd"/>
       <w:r>
-        <w:t> :</w:t>
+        <w:t>:</w:t>
+      </w:r>
+      <w:proofErr w:type="gramEnd"/>
+    </w:p>
+    <w:p>
+      <w:pPr>
+        <w:jc w:val="center"/>
+      </w:pPr>
+      <w:r>
+        <w:drawing>
+          <wp:inline distT="0" distB="0" distL="0" distR="0" wp14:anchorId="7C10B3BE" wp14:editId="75D20E9D">
+            <wp:extent cx="5760720" cy="1195070"/>
+            <wp:effectExtent l="0" t="0" r="0" b="5080"/>
+            <wp:docPr id="11" name="Image 11"/>
+            <wp:cNvGraphicFramePr>
+              <a:graphicFrameLocks xmlns:a="http://schemas.openxmlformats.org/drawingml/2006/main" noChangeAspect="1"/>
+            </wp:cNvGraphicFramePr>
+            <a:graphic xmlns:a="http://schemas.openxmlformats.org/drawingml/2006/main">
+              <a:graphicData uri="http://schemas.openxmlformats.org/drawingml/2006/picture">
+                <pic:pic xmlns:pic="http://schemas.openxmlformats.org/drawingml/2006/picture">
+                  <pic:nvPicPr>
+                    <pic:cNvPr id="1" name=""/>
+                    <pic:cNvPicPr/>
+                  </pic:nvPicPr>
+                  <pic:blipFill>
+                    <a:blip r:embed="rId14"/>
+                    <a:stretch>
+                      <a:fillRect/>
+                    </a:stretch>
+                  </pic:blipFill>
+                  <pic:spPr>
+                    <a:xfrm>
+                      <a:off x="0" y="0"/>
+                      <a:ext cx="5760720" cy="1195070"/>
+                    </a:xfrm>
+                    <a:prstGeom prst="rect">
+                      <a:avLst/>
+                    </a:prstGeom>
+                  </pic:spPr>
+                </pic:pic>
+              </a:graphicData>
+            </a:graphic>
+          </wp:inline>
+        </w:drawing>
       </w:r>
     </w:p>
     <w:p>
@@ -3550,11 +3360,91 @@
         <w:jc w:val="both"/>
       </w:pPr>
       <w:r>
-        <w:tab/>
-      </w:r>
-      <w:r>
-        <w:tab/>
-        <w:t>SCREEN</w:t>
+        <w:t xml:space="preserve">Le constructeur prend en paramètre un pointeur sur un objet </w:t>
+      </w:r>
+      <w:proofErr w:type="spellStart"/>
+      <w:r>
+        <w:t>CMatrice</w:t>
+      </w:r>
+      <w:proofErr w:type="spellEnd"/>
+      <w:r>
+        <w:t xml:space="preserve">, qui sera enregistré </w:t>
+      </w:r>
+      <w:r>
+        <w:t xml:space="preserve">dans l’attribut de cette classe </w:t>
+      </w:r>
+      <w:r>
+        <w:t>après allocation.</w:t>
+      </w:r>
+      <w:r>
+        <w:t xml:space="preserve"> Si le pointeur est souhaité ici c’est pour permettre de lier l’instance de </w:t>
+      </w:r>
+      <w:proofErr w:type="spellStart"/>
+      <w:r>
+        <w:t>CMatriceExtractor</w:t>
+      </w:r>
+      <w:proofErr w:type="spellEnd"/>
+      <w:r>
+        <w:t xml:space="preserve"> à un objet </w:t>
+      </w:r>
+      <w:proofErr w:type="spellStart"/>
+      <w:r>
+        <w:t>CMatrice</w:t>
+      </w:r>
+      <w:proofErr w:type="spellEnd"/>
+      <w:r>
+        <w:t xml:space="preserve">, permettant de faire appel aux méthodes de cette classe de façon </w:t>
+      </w:r>
+      <w:proofErr w:type="spellStart"/>
+      <w:r>
+        <w:t>relevante</w:t>
+      </w:r>
+      <w:proofErr w:type="spellEnd"/>
+      <w:r>
+        <w:t xml:space="preserve"> même après opérations sur ladite matrice.</w:t>
+      </w:r>
+    </w:p>
+    <w:p>
+      <w:pPr>
+        <w:pStyle w:val="Paragraphedeliste"/>
+        <w:jc w:val="center"/>
+      </w:pPr>
+      <w:r>
+        <w:drawing>
+          <wp:inline distT="0" distB="0" distL="0" distR="0" wp14:anchorId="2FD361A4" wp14:editId="1D6F91ED">
+            <wp:extent cx="5760720" cy="934085"/>
+            <wp:effectExtent l="0" t="0" r="0" b="0"/>
+            <wp:docPr id="12" name="Image 12"/>
+            <wp:cNvGraphicFramePr>
+              <a:graphicFrameLocks xmlns:a="http://schemas.openxmlformats.org/drawingml/2006/main" noChangeAspect="1"/>
+            </wp:cNvGraphicFramePr>
+            <a:graphic xmlns:a="http://schemas.openxmlformats.org/drawingml/2006/main">
+              <a:graphicData uri="http://schemas.openxmlformats.org/drawingml/2006/picture">
+                <pic:pic xmlns:pic="http://schemas.openxmlformats.org/drawingml/2006/picture">
+                  <pic:nvPicPr>
+                    <pic:cNvPr id="1" name=""/>
+                    <pic:cNvPicPr/>
+                  </pic:nvPicPr>
+                  <pic:blipFill>
+                    <a:blip r:embed="rId15"/>
+                    <a:stretch>
+                      <a:fillRect/>
+                    </a:stretch>
+                  </pic:blipFill>
+                  <pic:spPr>
+                    <a:xfrm>
+                      <a:off x="0" y="0"/>
+                      <a:ext cx="5760720" cy="934085"/>
+                    </a:xfrm>
+                    <a:prstGeom prst="rect">
+                      <a:avLst/>
+                    </a:prstGeom>
+                  </pic:spPr>
+                </pic:pic>
+              </a:graphicData>
+            </a:graphic>
+          </wp:inline>
+        </w:drawing>
       </w:r>
     </w:p>
     <w:p>
@@ -3569,7 +3459,69 @@
         <w:jc w:val="both"/>
       </w:pPr>
       <w:r>
-        <w:t>Les 3 méthodes implémentées, le constructeur et le destructeur sont définis public.</w:t>
+        <w:t xml:space="preserve">Les méthodes définies dans cette classe correspondent à des opérations d’extraction de contenu de la matrice. </w:t>
+      </w:r>
+      <w:proofErr w:type="spellStart"/>
+      <w:r>
+        <w:t>MAEgetLigne</w:t>
+      </w:r>
+      <w:proofErr w:type="spellEnd"/>
+      <w:r>
+        <w:t xml:space="preserve"> permet d’extraire une ligne de la matrice attribut de cette instance, </w:t>
+      </w:r>
+      <w:r>
+        <w:t xml:space="preserve">à partir du numéro de ligne passé en </w:t>
+      </w:r>
+      <w:proofErr w:type="gramStart"/>
+      <w:r>
+        <w:t>paramètre</w:t>
+      </w:r>
+      <w:r>
+        <w:t>:</w:t>
+      </w:r>
+      <w:proofErr w:type="gramEnd"/>
+    </w:p>
+    <w:p>
+      <w:pPr>
+        <w:pStyle w:val="Paragraphedeliste"/>
+        <w:jc w:val="center"/>
+      </w:pPr>
+      <w:r>
+        <w:drawing>
+          <wp:inline distT="0" distB="0" distL="0" distR="0" wp14:anchorId="0B23255B" wp14:editId="5E3EFE58">
+            <wp:extent cx="5760720" cy="1233170"/>
+            <wp:effectExtent l="0" t="0" r="0" b="5080"/>
+            <wp:docPr id="13" name="Image 13"/>
+            <wp:cNvGraphicFramePr>
+              <a:graphicFrameLocks xmlns:a="http://schemas.openxmlformats.org/drawingml/2006/main" noChangeAspect="1"/>
+            </wp:cNvGraphicFramePr>
+            <a:graphic xmlns:a="http://schemas.openxmlformats.org/drawingml/2006/main">
+              <a:graphicData uri="http://schemas.openxmlformats.org/drawingml/2006/picture">
+                <pic:pic xmlns:pic="http://schemas.openxmlformats.org/drawingml/2006/picture">
+                  <pic:nvPicPr>
+                    <pic:cNvPr id="1" name=""/>
+                    <pic:cNvPicPr/>
+                  </pic:nvPicPr>
+                  <pic:blipFill>
+                    <a:blip r:embed="rId16"/>
+                    <a:stretch>
+                      <a:fillRect/>
+                    </a:stretch>
+                  </pic:blipFill>
+                  <pic:spPr>
+                    <a:xfrm>
+                      <a:off x="0" y="0"/>
+                      <a:ext cx="5760720" cy="1233170"/>
+                    </a:xfrm>
+                    <a:prstGeom prst="rect">
+                      <a:avLst/>
+                    </a:prstGeom>
+                  </pic:spPr>
+                </pic:pic>
+              </a:graphicData>
+            </a:graphic>
+          </wp:inline>
+        </w:drawing>
       </w:r>
     </w:p>
     <w:p>
@@ -3578,185 +3530,6 @@
         <w:jc w:val="both"/>
       </w:pPr>
       <w:r>
-        <w:t>Concernant le constructeur :</w:t>
-      </w:r>
-    </w:p>
-    <w:p>
-      <w:pPr>
-        <w:pStyle w:val="Paragraphedeliste"/>
-        <w:jc w:val="both"/>
-      </w:pPr>
-    </w:p>
-    <w:p>
-      <w:pPr>
-        <w:pStyle w:val="Paragraphedeliste"/>
-        <w:jc w:val="both"/>
-      </w:pPr>
-      <w:r>
-        <w:tab/>
-      </w:r>
-      <w:r>
-        <w:tab/>
-        <w:t>SCREEN</w:t>
-      </w:r>
-    </w:p>
-    <w:p>
-      <w:pPr>
-        <w:pStyle w:val="Paragraphedeliste"/>
-        <w:jc w:val="both"/>
-      </w:pPr>
-    </w:p>
-    <w:p>
-      <w:pPr>
-        <w:pStyle w:val="Paragraphedeliste"/>
-        <w:jc w:val="both"/>
-      </w:pPr>
-      <w:r>
-        <w:t xml:space="preserve">Le seul constructeur présent est le constructeur de recopie. Il prend en argument une </w:t>
-      </w:r>
-      <w:proofErr w:type="spellStart"/>
-      <w:r>
-        <w:t>CMatrice</w:t>
-      </w:r>
-      <w:proofErr w:type="spellEnd"/>
-      <w:r>
-        <w:t xml:space="preserve"> qu’il va copier dans l’attribut </w:t>
-      </w:r>
-      <w:proofErr w:type="spellStart"/>
-      <w:r>
-        <w:t>pMAEMatrice</w:t>
-      </w:r>
-      <w:proofErr w:type="spellEnd"/>
-      <w:r>
-        <w:t xml:space="preserve"> après l’avoir alloué à la taille voulue.</w:t>
-      </w:r>
-    </w:p>
-    <w:p>
-      <w:pPr>
-        <w:pStyle w:val="Paragraphedeliste"/>
-        <w:jc w:val="both"/>
-      </w:pPr>
-    </w:p>
-    <w:p>
-      <w:pPr>
-        <w:pStyle w:val="Paragraphedeliste"/>
-        <w:jc w:val="both"/>
-      </w:pPr>
-      <w:r>
-        <w:t xml:space="preserve">Le destructeur quant à lui sert à mettre l’attribut </w:t>
-      </w:r>
-      <w:proofErr w:type="spellStart"/>
-      <w:r>
-        <w:t>pMAEMatrice</w:t>
-      </w:r>
-      <w:proofErr w:type="spellEnd"/>
-      <w:r>
-        <w:t xml:space="preserve"> à </w:t>
-      </w:r>
-      <w:proofErr w:type="spellStart"/>
-      <w:r>
-        <w:t>nullptr</w:t>
-      </w:r>
-      <w:proofErr w:type="spellEnd"/>
-      <w:r>
-        <w:t> :</w:t>
-      </w:r>
-    </w:p>
-    <w:p>
-      <w:pPr>
-        <w:pStyle w:val="Paragraphedeliste"/>
-        <w:jc w:val="both"/>
-      </w:pPr>
-    </w:p>
-    <w:p>
-      <w:pPr>
-        <w:pStyle w:val="Paragraphedeliste"/>
-        <w:jc w:val="both"/>
-      </w:pPr>
-      <w:r>
-        <w:tab/>
-      </w:r>
-      <w:r>
-        <w:tab/>
-        <w:t>SCREEN</w:t>
-      </w:r>
-    </w:p>
-    <w:p>
-      <w:pPr>
-        <w:pStyle w:val="Paragraphedeliste"/>
-        <w:jc w:val="both"/>
-      </w:pPr>
-    </w:p>
-    <w:p>
-      <w:pPr>
-        <w:pStyle w:val="Paragraphedeliste"/>
-        <w:jc w:val="both"/>
-      </w:pPr>
-      <w:r>
-        <w:t xml:space="preserve">Les 3 méthodes définies dans cette classe correspondent à des opérations d’extraction de contenu de la matrice. Premièrement </w:t>
-      </w:r>
-      <w:proofErr w:type="spellStart"/>
-      <w:r>
-        <w:t>MAEgetLigne</w:t>
-      </w:r>
-      <w:proofErr w:type="spellEnd"/>
-      <w:r>
-        <w:t xml:space="preserve"> et </w:t>
-      </w:r>
-      <w:proofErr w:type="spellStart"/>
-      <w:r>
-        <w:t>MAEgetColonne</w:t>
-      </w:r>
-      <w:proofErr w:type="spellEnd"/>
-      <w:r>
-        <w:t xml:space="preserve"> permettent d’extraire une</w:t>
-      </w:r>
-      <w:r>
-        <w:t xml:space="preserve"> matrice</w:t>
-      </w:r>
-      <w:r>
-        <w:t xml:space="preserve"> ligne ou colonne d’une matrice</w:t>
-      </w:r>
-      <w:r>
-        <w:t xml:space="preserve"> stockée dans l’attribut </w:t>
-      </w:r>
-      <w:proofErr w:type="spellStart"/>
-      <w:r>
-        <w:t>pMAEMatrice</w:t>
-      </w:r>
-      <w:proofErr w:type="spellEnd"/>
-      <w:r>
-        <w:t> :</w:t>
-      </w:r>
-    </w:p>
-    <w:p>
-      <w:pPr>
-        <w:pStyle w:val="Paragraphedeliste"/>
-        <w:jc w:val="both"/>
-      </w:pPr>
-    </w:p>
-    <w:p>
-      <w:pPr>
-        <w:pStyle w:val="Paragraphedeliste"/>
-        <w:ind w:left="1428" w:firstLine="696"/>
-        <w:jc w:val="both"/>
-      </w:pPr>
-      <w:r>
-        <w:t>SCREEN</w:t>
-      </w:r>
-    </w:p>
-    <w:p>
-      <w:pPr>
-        <w:pStyle w:val="Paragraphedeliste"/>
-        <w:jc w:val="both"/>
-      </w:pPr>
-    </w:p>
-    <w:p>
-      <w:pPr>
-        <w:pStyle w:val="Paragraphedeliste"/>
-        <w:jc w:val="both"/>
-      </w:pPr>
-      <w:r>
         <w:lastRenderedPageBreak/>
         <w:t xml:space="preserve">Finalement, la méthode </w:t>
       </w:r>
@@ -3789,22 +3562,42 @@
       </w:r>
     </w:p>
     <w:p>
-      <w:pPr>
-        <w:pStyle w:val="Paragraphedeliste"/>
-        <w:jc w:val="both"/>
-      </w:pPr>
-    </w:p>
-    <w:p>
-      <w:pPr>
-        <w:pStyle w:val="Paragraphedeliste"/>
-        <w:jc w:val="both"/>
-      </w:pPr>
-      <w:r>
-        <w:tab/>
-      </w:r>
-      <w:r>
-        <w:tab/>
-        <w:t>SCREEN</w:t>
+      <w:r>
+        <w:drawing>
+          <wp:inline distT="0" distB="0" distL="0" distR="0" wp14:anchorId="54778BD7" wp14:editId="3693B6E9">
+            <wp:extent cx="6566969" cy="1415894"/>
+            <wp:effectExtent l="0" t="0" r="5715" b="0"/>
+            <wp:docPr id="14" name="Image 14"/>
+            <wp:cNvGraphicFramePr>
+              <a:graphicFrameLocks xmlns:a="http://schemas.openxmlformats.org/drawingml/2006/main" noChangeAspect="1"/>
+            </wp:cNvGraphicFramePr>
+            <a:graphic xmlns:a="http://schemas.openxmlformats.org/drawingml/2006/main">
+              <a:graphicData uri="http://schemas.openxmlformats.org/drawingml/2006/picture">
+                <pic:pic xmlns:pic="http://schemas.openxmlformats.org/drawingml/2006/picture">
+                  <pic:nvPicPr>
+                    <pic:cNvPr id="1" name=""/>
+                    <pic:cNvPicPr/>
+                  </pic:nvPicPr>
+                  <pic:blipFill>
+                    <a:blip r:embed="rId17"/>
+                    <a:stretch>
+                      <a:fillRect/>
+                    </a:stretch>
+                  </pic:blipFill>
+                  <pic:spPr>
+                    <a:xfrm>
+                      <a:off x="0" y="0"/>
+                      <a:ext cx="6669978" cy="1438104"/>
+                    </a:xfrm>
+                    <a:prstGeom prst="rect">
+                      <a:avLst/>
+                    </a:prstGeom>
+                  </pic:spPr>
+                </pic:pic>
+              </a:graphicData>
+            </a:graphic>
+          </wp:inline>
+        </w:drawing>
       </w:r>
     </w:p>
     <w:p>
@@ -3868,62 +3661,72 @@
       </w:r>
       <w:proofErr w:type="spellEnd"/>
       <w:r>
+        <w:t>. C’est cette méthode qui doit être appelé afin d’inverser la matrice</w:t>
+      </w:r>
+      <w:r>
         <w:t> :</w:t>
       </w:r>
     </w:p>
     <w:p>
       <w:pPr>
         <w:pStyle w:val="Paragraphedeliste"/>
-        <w:jc w:val="both"/>
-      </w:pPr>
-    </w:p>
-    <w:p>
-      <w:pPr>
-        <w:pStyle w:val="Paragraphedeliste"/>
-        <w:jc w:val="both"/>
-      </w:pPr>
-      <w:r>
-        <w:tab/>
-      </w:r>
-      <w:r>
-        <w:tab/>
-        <w:t>SCREEN</w:t>
-      </w:r>
-    </w:p>
-    <w:p>
-      <w:pPr>
-        <w:pStyle w:val="Paragraphedeliste"/>
-        <w:jc w:val="both"/>
-      </w:pPr>
-      <w:bookmarkStart w:id="2" w:name="_GoBack"/>
+        <w:jc w:val="center"/>
+      </w:pPr>
+      <w:r>
+        <w:drawing>
+          <wp:inline distT="0" distB="0" distL="0" distR="0" wp14:anchorId="0518466D" wp14:editId="0F52859D">
+            <wp:extent cx="4671465" cy="1318374"/>
+            <wp:effectExtent l="0" t="0" r="0" b="0"/>
+            <wp:docPr id="15" name="Image 15"/>
+            <wp:cNvGraphicFramePr>
+              <a:graphicFrameLocks xmlns:a="http://schemas.openxmlformats.org/drawingml/2006/main" noChangeAspect="1"/>
+            </wp:cNvGraphicFramePr>
+            <a:graphic xmlns:a="http://schemas.openxmlformats.org/drawingml/2006/main">
+              <a:graphicData uri="http://schemas.openxmlformats.org/drawingml/2006/picture">
+                <pic:pic xmlns:pic="http://schemas.openxmlformats.org/drawingml/2006/picture">
+                  <pic:nvPicPr>
+                    <pic:cNvPr id="1" name=""/>
+                    <pic:cNvPicPr/>
+                  </pic:nvPicPr>
+                  <pic:blipFill>
+                    <a:blip r:embed="rId18"/>
+                    <a:stretch>
+                      <a:fillRect/>
+                    </a:stretch>
+                  </pic:blipFill>
+                  <pic:spPr>
+                    <a:xfrm>
+                      <a:off x="0" y="0"/>
+                      <a:ext cx="4671465" cy="1318374"/>
+                    </a:xfrm>
+                    <a:prstGeom prst="rect">
+                      <a:avLst/>
+                    </a:prstGeom>
+                  </pic:spPr>
+                </pic:pic>
+              </a:graphicData>
+            </a:graphic>
+          </wp:inline>
+        </w:drawing>
+      </w:r>
+    </w:p>
+    <w:p>
+      <w:pPr>
+        <w:pStyle w:val="Titre2"/>
+      </w:pPr>
+      <w:bookmarkStart w:id="2" w:name="_Toc9127000"/>
+      <w:r>
+        <w:t>Tests</w:t>
+      </w:r>
       <w:bookmarkEnd w:id="2"/>
     </w:p>
-    <w:p>
-      <w:pPr>
-        <w:pStyle w:val="Titre2"/>
-      </w:pPr>
-      <w:bookmarkStart w:id="3" w:name="_Toc9127000"/>
-      <w:r>
-        <w:t>Tests</w:t>
-      </w:r>
-      <w:bookmarkEnd w:id="3"/>
-    </w:p>
-    <w:p/>
     <w:p>
       <w:pPr>
         <w:ind w:firstLine="708"/>
         <w:jc w:val="both"/>
       </w:pPr>
       <w:r>
-        <w:t xml:space="preserve">Dans les tests ont été rajoutés une partie permettant le test de la classe </w:t>
-      </w:r>
-      <w:proofErr w:type="spellStart"/>
-      <w:r>
-        <w:t>CMatrieGaussJordan</w:t>
-      </w:r>
-      <w:proofErr w:type="spellEnd"/>
-      <w:r>
-        <w:t>.</w:t>
+        <w:t>Dans les tests ont été rajoutés une partie permettant le test de l’inversion d’une matrice.</w:t>
       </w:r>
     </w:p>
     <w:p>
@@ -3931,8 +3734,9 @@
         <w:pStyle w:val="Paragraphedeliste"/>
         <w:numPr>
           <w:ilvl w:val="0"/>
-          <w:numId w:val="3"/>
+          <w:numId w:val="5"/>
         </w:numPr>
+        <w:spacing w:line="256" w:lineRule="auto"/>
         <w:jc w:val="both"/>
       </w:pPr>
       <w:proofErr w:type="spellStart"/>
@@ -3945,19 +3749,6 @@
       <w:proofErr w:type="spellEnd"/>
       <w:r>
         <w:t> :</w:t>
-      </w:r>
-    </w:p>
-    <w:p>
-      <w:pPr>
-        <w:pStyle w:val="Paragraphedeliste"/>
-        <w:ind w:left="3552" w:firstLine="696"/>
-        <w:jc w:val="both"/>
-      </w:pPr>
-      <w:r>
-        <w:rPr>
-          <w:rStyle w:val="Titre4Car"/>
-        </w:rPr>
-        <w:t>IMAGE</w:t>
       </w:r>
     </w:p>
     <w:p>
@@ -3966,6 +3757,59 @@
         <w:keepNext/>
         <w:jc w:val="center"/>
       </w:pPr>
+      <w:r>
+        <w:rPr>
+          <w:noProof/>
+        </w:rPr>
+        <w:drawing>
+          <wp:inline distT="0" distB="0" distL="0" distR="0" wp14:anchorId="2670DA69" wp14:editId="2D909F46">
+            <wp:extent cx="5376545" cy="1786255"/>
+            <wp:effectExtent l="0" t="0" r="0" b="4445"/>
+            <wp:docPr id="8" name="Image 8"/>
+            <wp:cNvGraphicFramePr>
+              <a:graphicFrameLocks xmlns:a="http://schemas.openxmlformats.org/drawingml/2006/main" noChangeAspect="1"/>
+            </wp:cNvGraphicFramePr>
+            <a:graphic xmlns:a="http://schemas.openxmlformats.org/drawingml/2006/main">
+              <a:graphicData uri="http://schemas.openxmlformats.org/drawingml/2006/picture">
+                <pic:pic xmlns:pic="http://schemas.openxmlformats.org/drawingml/2006/picture">
+                  <pic:nvPicPr>
+                    <pic:cNvPr id="0" name="Image 5"/>
+                    <pic:cNvPicPr>
+                      <a:picLocks noChangeAspect="1" noChangeArrowheads="1"/>
+                    </pic:cNvPicPr>
+                  </pic:nvPicPr>
+                  <pic:blipFill>
+                    <a:blip r:embed="rId19">
+                      <a:extLst>
+                        <a:ext uri="{28A0092B-C50C-407E-A947-70E740481C1C}">
+                          <a14:useLocalDpi xmlns:a14="http://schemas.microsoft.com/office/drawing/2010/main" val="0"/>
+                        </a:ext>
+                      </a:extLst>
+                    </a:blip>
+                    <a:srcRect/>
+                    <a:stretch>
+                      <a:fillRect/>
+                    </a:stretch>
+                  </pic:blipFill>
+                  <pic:spPr bwMode="auto">
+                    <a:xfrm>
+                      <a:off x="0" y="0"/>
+                      <a:ext cx="5376545" cy="1786255"/>
+                    </a:xfrm>
+                    <a:prstGeom prst="rect">
+                      <a:avLst/>
+                    </a:prstGeom>
+                    <a:noFill/>
+                    <a:ln>
+                      <a:noFill/>
+                    </a:ln>
+                  </pic:spPr>
+                </pic:pic>
+              </a:graphicData>
+            </a:graphic>
+          </wp:inline>
+        </w:drawing>
+      </w:r>
     </w:p>
     <w:p>
       <w:pPr>
@@ -3985,7 +3829,23 @@
         <w:t xml:space="preserve">Le code teste </w:t>
       </w:r>
       <w:r>
-        <w:t>…</w:t>
+        <w:t xml:space="preserve">la bonne inversion des matrices passés en paramètre. Etant donné </w:t>
+      </w:r>
+      <w:proofErr w:type="spellStart"/>
+      <w:r>
+        <w:t>CMatrice</w:t>
+      </w:r>
+      <w:proofErr w:type="spellEnd"/>
+      <w:r>
+        <w:t xml:space="preserve"> est testé, on considère que toute initialisation de l’objet </w:t>
+      </w:r>
+      <w:proofErr w:type="spellStart"/>
+      <w:r>
+        <w:t>CMatrice</w:t>
+      </w:r>
+      <w:proofErr w:type="spellEnd"/>
+      <w:r>
+        <w:t xml:space="preserve"> est équivalente, et que toutes les méthodes associées fonctionnent.</w:t>
       </w:r>
       <w:r>
         <w:br w:type="page"/>
@@ -3995,23 +3855,21 @@
       <w:pPr>
         <w:pStyle w:val="Titre1"/>
       </w:pPr>
-      <w:bookmarkStart w:id="4" w:name="_Toc9127005"/>
+      <w:bookmarkStart w:id="3" w:name="_Toc9127005"/>
       <w:r>
         <w:lastRenderedPageBreak/>
         <w:t>Programme</w:t>
       </w:r>
-      <w:bookmarkEnd w:id="4"/>
-    </w:p>
+      <w:bookmarkEnd w:id="3"/>
+    </w:p>
+    <w:p/>
     <w:p>
       <w:r>
         <w:t xml:space="preserve">Le programme généré utilisant la librairie </w:t>
       </w:r>
       <w:proofErr w:type="spellStart"/>
       <w:r>
-        <w:t>C</w:t>
-      </w:r>
-      <w:r>
-        <w:t>Matrice</w:t>
+        <w:t>CMatrice</w:t>
       </w:r>
       <w:proofErr w:type="spellEnd"/>
       <w:r>
@@ -4027,68 +3885,182 @@
         <w:rPr>
           <w:noProof/>
         </w:rPr>
-        <w:t>IMAGE</w:t>
-      </w:r>
-    </w:p>
-    <w:p>
-      <w:pPr>
-        <w:pStyle w:val="Lgende"/>
+        <w:drawing>
+          <wp:inline distT="0" distB="0" distL="0" distR="0" wp14:anchorId="670C809F" wp14:editId="42430F39">
+            <wp:extent cx="4030133" cy="3931322"/>
+            <wp:effectExtent l="0" t="0" r="8890" b="0"/>
+            <wp:docPr id="7" name="Image 7"/>
+            <wp:cNvGraphicFramePr>
+              <a:graphicFrameLocks xmlns:a="http://schemas.openxmlformats.org/drawingml/2006/main" noChangeAspect="1"/>
+            </wp:cNvGraphicFramePr>
+            <a:graphic xmlns:a="http://schemas.openxmlformats.org/drawingml/2006/main">
+              <a:graphicData uri="http://schemas.openxmlformats.org/drawingml/2006/picture">
+                <pic:pic xmlns:pic="http://schemas.openxmlformats.org/drawingml/2006/picture">
+                  <pic:nvPicPr>
+                    <pic:cNvPr id="0" name="Image 4"/>
+                    <pic:cNvPicPr>
+                      <a:picLocks noChangeAspect="1" noChangeArrowheads="1"/>
+                    </pic:cNvPicPr>
+                  </pic:nvPicPr>
+                  <pic:blipFill>
+                    <a:blip r:embed="rId20">
+                      <a:extLst>
+                        <a:ext uri="{28A0092B-C50C-407E-A947-70E740481C1C}">
+                          <a14:useLocalDpi xmlns:a14="http://schemas.microsoft.com/office/drawing/2010/main" val="0"/>
+                        </a:ext>
+                      </a:extLst>
+                    </a:blip>
+                    <a:srcRect/>
+                    <a:stretch>
+                      <a:fillRect/>
+                    </a:stretch>
+                  </pic:blipFill>
+                  <pic:spPr bwMode="auto">
+                    <a:xfrm>
+                      <a:off x="0" y="0"/>
+                      <a:ext cx="4045270" cy="3946087"/>
+                    </a:xfrm>
+                    <a:prstGeom prst="rect">
+                      <a:avLst/>
+                    </a:prstGeom>
+                    <a:noFill/>
+                    <a:ln>
+                      <a:noFill/>
+                    </a:ln>
+                  </pic:spPr>
+                </pic:pic>
+              </a:graphicData>
+            </a:graphic>
+          </wp:inline>
+        </w:drawing>
+      </w:r>
+    </w:p>
+    <w:p>
+      <w:pPr>
+        <w:jc w:val="both"/>
+      </w:pPr>
+      <w:r>
+        <w:t>Il parcourt tous les fichiers passés en paramètre, en extrait la matrice correspondante et essaye de l’inverser. Si un seul des fichiers décrit une matrice non-carré</w:t>
+      </w:r>
+      <w:r>
+        <w:t xml:space="preserve"> ou aucun fichier n’est précisé</w:t>
+      </w:r>
+      <w:bookmarkStart w:id="4" w:name="_GoBack"/>
+      <w:bookmarkEnd w:id="4"/>
+      <w:r>
+        <w:t>, une exception sera lancée, le programme ne fonctionnera pas.</w:t>
+      </w:r>
+    </w:p>
+    <w:p>
+      <w:pPr>
+        <w:pStyle w:val="Titre1"/>
+      </w:pPr>
+      <w:r>
+        <w:t>Notes</w:t>
+      </w:r>
+    </w:p>
+    <w:p>
+      <w:r>
+        <w:t xml:space="preserve">Le projet à été réalisé sous </w:t>
+      </w:r>
+      <w:proofErr w:type="spellStart"/>
+      <w:r>
+        <w:t>CMake</w:t>
+      </w:r>
+      <w:proofErr w:type="spellEnd"/>
+      <w:r>
+        <w:t>. Afin de l’ouvrir sous Visual Studio il suffit d’ouvrir le projet comme ci-dessous :</w:t>
+      </w:r>
+    </w:p>
+    <w:p>
+      <w:pPr>
         <w:jc w:val="center"/>
       </w:pPr>
       <w:r>
-        <w:t>Documentation 33</w:t>
-      </w:r>
-    </w:p>
-    <w:p>
-      <w:r>
-        <w:t>En utilisant un terminal, on obtient </w:t>
-      </w:r>
-      <w:r>
-        <w:t>en profil « </w:t>
+        <w:rPr>
+          <w:noProof/>
+        </w:rPr>
+        <w:drawing>
+          <wp:inline distT="0" distB="0" distL="0" distR="0" wp14:anchorId="21CF3006" wp14:editId="70BD5711">
+            <wp:extent cx="3310466" cy="1641086"/>
+            <wp:effectExtent l="0" t="0" r="4445" b="0"/>
+            <wp:docPr id="16" name="Image 16"/>
+            <wp:cNvGraphicFramePr>
+              <a:graphicFrameLocks xmlns:a="http://schemas.openxmlformats.org/drawingml/2006/main" noChangeAspect="1"/>
+            </wp:cNvGraphicFramePr>
+            <a:graphic xmlns:a="http://schemas.openxmlformats.org/drawingml/2006/main">
+              <a:graphicData uri="http://schemas.openxmlformats.org/drawingml/2006/picture">
+                <pic:pic xmlns:pic="http://schemas.openxmlformats.org/drawingml/2006/picture">
+                  <pic:nvPicPr>
+                    <pic:cNvPr id="1" name=""/>
+                    <pic:cNvPicPr/>
+                  </pic:nvPicPr>
+                  <pic:blipFill rotWithShape="1">
+                    <a:blip r:embed="rId21"/>
+                    <a:srcRect r="48413" b="54536"/>
+                    <a:stretch/>
+                  </pic:blipFill>
+                  <pic:spPr bwMode="auto">
+                    <a:xfrm>
+                      <a:off x="0" y="0"/>
+                      <a:ext cx="3366897" cy="1669060"/>
+                    </a:xfrm>
+                    <a:prstGeom prst="rect">
+                      <a:avLst/>
+                    </a:prstGeom>
+                    <a:ln>
+                      <a:noFill/>
+                    </a:ln>
+                    <a:extLst>
+                      <a:ext uri="{53640926-AAD7-44D8-BBD7-CCE9431645EC}">
+                        <a14:shadowObscured xmlns:a14="http://schemas.microsoft.com/office/drawing/2010/main"/>
+                      </a:ext>
+                    </a:extLst>
+                  </pic:spPr>
+                </pic:pic>
+              </a:graphicData>
+            </a:graphic>
+          </wp:inline>
+        </w:drawing>
+      </w:r>
+    </w:p>
+    <w:p/>
+    <w:p>
+      <w:r>
+        <w:t>Les fichiers .exe se trouvent respectivement dans les dossiers « </w:t>
       </w:r>
       <w:proofErr w:type="spellStart"/>
       <w:r>
-        <w:t>debug</w:t>
+        <w:t>cmake-build-debug</w:t>
       </w:r>
       <w:proofErr w:type="spellEnd"/>
       <w:r>
-        <w:t> </w:t>
-      </w:r>
-      <w:proofErr w:type="gramStart"/>
-      <w:r>
-        <w:t>»</w:t>
-      </w:r>
-      <w:r>
-        <w:t>:</w:t>
-      </w:r>
-      <w:proofErr w:type="gramEnd"/>
-    </w:p>
-    <w:p>
-      <w:pPr>
-        <w:keepNext/>
-        <w:jc w:val="center"/>
-      </w:pPr>
-    </w:p>
-    <w:p>
-      <w:pPr>
-        <w:pStyle w:val="Lgende"/>
-        <w:jc w:val="center"/>
-      </w:pPr>
-    </w:p>
-    <w:p>
-      <w:r>
-        <w:t>Et en profil « release » :</w:t>
-      </w:r>
-    </w:p>
-    <w:p/>
-    <w:p/>
+        <w:t> » et « </w:t>
+      </w:r>
+      <w:proofErr w:type="spellStart"/>
+      <w:r>
+        <w:t>cmake</w:t>
+      </w:r>
+      <w:proofErr w:type="spellEnd"/>
+      <w:r>
+        <w:t>-</w:t>
+      </w:r>
+      <w:proofErr w:type="spellStart"/>
+      <w:r>
+        <w:t>build</w:t>
+      </w:r>
+      <w:proofErr w:type="spellEnd"/>
+      <w:r>
+        <w:t>-release » et se nomment tous deux « matricesGJ.exe ».</w:t>
+      </w:r>
+    </w:p>
     <w:sectPr>
-      <w:headerReference w:type="even" r:id="rId9"/>
-      <w:headerReference w:type="default" r:id="rId10"/>
-      <w:footerReference w:type="even" r:id="rId11"/>
-      <w:footerReference w:type="default" r:id="rId12"/>
-      <w:headerReference w:type="first" r:id="rId13"/>
-      <w:footerReference w:type="first" r:id="rId14"/>
+      <w:headerReference w:type="even" r:id="rId22"/>
+      <w:headerReference w:type="default" r:id="rId23"/>
+      <w:footerReference w:type="even" r:id="rId24"/>
+      <w:footerReference w:type="default" r:id="rId25"/>
+      <w:headerReference w:type="first" r:id="rId26"/>
+      <w:footerReference w:type="first" r:id="rId27"/>
       <w:pgSz w:w="11906" w:h="16838"/>
       <w:pgMar w:top="1417" w:right="1417" w:bottom="1417" w:left="1417" w:header="708" w:footer="708" w:gutter="0"/>
       <w:pgNumType w:start="0"/>
@@ -4904,6 +4876,18 @@
   <w:num w:numId="4">
     <w:abstractNumId w:val="3"/>
   </w:num>
+  <w:num w:numId="5">
+    <w:abstractNumId w:val="1"/>
+    <w:lvlOverride w:ilvl="0"/>
+    <w:lvlOverride w:ilvl="1"/>
+    <w:lvlOverride w:ilvl="2"/>
+    <w:lvlOverride w:ilvl="3"/>
+    <w:lvlOverride w:ilvl="4"/>
+    <w:lvlOverride w:ilvl="5"/>
+    <w:lvlOverride w:ilvl="6"/>
+    <w:lvlOverride w:ilvl="7"/>
+    <w:lvlOverride w:ilvl="8"/>
+  </w:num>
 </w:numbering>
 </file>
 
@@ -4924,7 +4908,7 @@
       </w:pPr>
     </w:pPrDefault>
   </w:docDefaults>
-  <w:latentStyles w:defLockedState="0" w:defUIPriority="99" w:defSemiHidden="0" w:defUnhideWhenUsed="0" w:defQFormat="0" w:count="375">
+  <w:latentStyles w:defLockedState="0" w:defUIPriority="99" w:defSemiHidden="0" w:defUnhideWhenUsed="0" w:defQFormat="0" w:count="376">
     <w:lsdException w:name="Normal" w:uiPriority="0" w:qFormat="1"/>
     <w:lsdException w:name="heading 1" w:uiPriority="9" w:qFormat="1"/>
     <w:lsdException w:name="heading 2" w:semiHidden="1" w:uiPriority="9" w:unhideWhenUsed="1" w:qFormat="1"/>
@@ -5030,7 +5014,6 @@
     <w:lsdException w:name="HTML Sample" w:semiHidden="1" w:unhideWhenUsed="1"/>
     <w:lsdException w:name="HTML Typewriter" w:semiHidden="1" w:unhideWhenUsed="1"/>
     <w:lsdException w:name="HTML Variable" w:semiHidden="1" w:unhideWhenUsed="1"/>
-    <w:lsdException w:name="Normal Table" w:semiHidden="1" w:unhideWhenUsed="1"/>
     <w:lsdException w:name="annotation subject" w:semiHidden="1" w:unhideWhenUsed="1"/>
     <w:lsdException w:name="No List" w:semiHidden="1" w:unhideWhenUsed="1"/>
     <w:lsdException w:name="Outline List 1" w:semiHidden="1" w:unhideWhenUsed="1"/>
@@ -5077,10 +5060,8 @@
     <w:lsdException w:name="Table Subtle 2" w:semiHidden="1" w:unhideWhenUsed="1"/>
     <w:lsdException w:name="Table Web 1" w:semiHidden="1" w:unhideWhenUsed="1"/>
     <w:lsdException w:name="Table Web 2" w:semiHidden="1" w:unhideWhenUsed="1"/>
-    <w:lsdException w:name="Table Web 3" w:semiHidden="1" w:unhideWhenUsed="1"/>
     <w:lsdException w:name="Balloon Text" w:semiHidden="1" w:unhideWhenUsed="1"/>
     <w:lsdException w:name="Table Grid" w:uiPriority="39"/>
-    <w:lsdException w:name="Table Theme" w:semiHidden="1" w:unhideWhenUsed="1"/>
     <w:lsdException w:name="Placeholder Text" w:semiHidden="1"/>
     <w:lsdException w:name="No Spacing" w:uiPriority="1" w:qFormat="1"/>
     <w:lsdException w:name="Light Shading" w:uiPriority="60"/>
@@ -5300,6 +5281,7 @@
     <w:lsdException w:name="Smart Hyperlink" w:semiHidden="1" w:unhideWhenUsed="1"/>
     <w:lsdException w:name="Hashtag" w:semiHidden="1" w:unhideWhenUsed="1"/>
     <w:lsdException w:name="Unresolved Mention" w:semiHidden="1" w:unhideWhenUsed="1"/>
+    <w:lsdException w:name="Smart Link" w:semiHidden="1" w:unhideWhenUsed="1"/>
   </w:latentStyles>
   <w:style w:type="paragraph" w:default="1" w:styleId="Normal">
     <w:name w:val="Normal"/>
@@ -5395,6 +5377,7 @@
   <w:style w:type="character" w:default="1" w:styleId="Policepardfaut">
     <w:name w:val="Default Paragraph Font"/>
     <w:uiPriority w:val="1"/>
+    <w:semiHidden/>
     <w:unhideWhenUsed/>
   </w:style>
   <w:style w:type="table" w:default="1" w:styleId="TableauNormal">
@@ -6010,7 +5993,7 @@
 </file>
 
 <file path=customXml/itemProps1.xml><?xml version="1.0" encoding="utf-8"?>
-<ds:datastoreItem xmlns:ds="http://schemas.openxmlformats.org/officeDocument/2006/customXml" ds:itemID="{F3413FD3-47C2-4487-8E52-2B22B69E9E4A}">
+<ds:datastoreItem xmlns:ds="http://schemas.openxmlformats.org/officeDocument/2006/customXml" ds:itemID="{2087F16D-2D0C-4152-8513-B9FF120649BF}">
   <ds:schemaRefs>
     <ds:schemaRef ds:uri="http://schemas.openxmlformats.org/officeDocument/2006/bibliography"/>
   </ds:schemaRefs>
